--- a/755 values.docx
+++ b/755 values.docx
@@ -1,597 +1,2179 @@
 
 <file path=word/document.xml><?xml version="1.0" encoding="utf-8"?>
-<w:document xmlns:mc="http://schemas.openxmlformats.org/markup-compatibility/2006" xmlns:o="urn:schemas-microsoft-com:office:office" xmlns:r="http://schemas.openxmlformats.org/officeDocument/2006/relationships" xmlns:m="http://schemas.openxmlformats.org/officeDocument/2006/math" xmlns:v="urn:schemas-microsoft-com:vml" xmlns:wp="http://schemas.openxmlformats.org/drawingml/2006/wordprocessingDrawing" xmlns:w10="urn:schemas-microsoft-com:office:word" xmlns:w="http://schemas.openxmlformats.org/wordprocessingml/2006/main" xmlns:wne="http://schemas.microsoft.com/office/word/2006/wordml" xmlns:sl="http://schemas.openxmlformats.org/schemaLibrary/2006/main" xmlns:a="http://schemas.openxmlformats.org/drawingml/2006/main" xmlns:pic="http://schemas.openxmlformats.org/drawingml/2006/picture" xmlns:c="http://schemas.openxmlformats.org/drawingml/2006/chart" xmlns:lc="http://schemas.openxmlformats.org/drawingml/2006/lockedCanvas" xmlns:dgm="http://schemas.openxmlformats.org/drawingml/2006/diagram" xmlns:wps="http://schemas.microsoft.com/office/word/2010/wordprocessingShape" xmlns:wpg="http://schemas.microsoft.com/office/word/2010/wordprocessingGroup" xmlns:w14="http://schemas.microsoft.com/office/word/2010/wordml" xmlns:w15="http://schemas.microsoft.com/office/word/2012/wordml" xmlns:w16="http://schemas.microsoft.com/office/word/2018/wordml" xmlns:w16cex="http://schemas.microsoft.com/office/word/2018/wordml/cex" xmlns:w16cid="http://schemas.microsoft.com/office/word/2016/wordml/cid" xmlns="http://schemas.microsoft.com/office/tasks/2019/documenttasks" xmlns:cr="http://schemas.microsoft.com/office/comments/2020/reactions">
+<w:document xmlns:wpc="http://schemas.microsoft.com/office/word/2010/wordprocessingCanvas" xmlns:cx="http://schemas.microsoft.com/office/drawing/2014/chartex" xmlns:cx1="http://schemas.microsoft.com/office/drawing/2015/9/8/chartex" xmlns:cx2="http://schemas.microsoft.com/office/drawing/2015/10/21/chartex" xmlns:cx3="http://schemas.microsoft.com/office/drawing/2016/5/9/chartex" xmlns:cx4="http://schemas.microsoft.com/office/drawing/2016/5/10/chartex" xmlns:cx5="http://schemas.microsoft.com/office/drawing/2016/5/11/chartex" xmlns:cx6="http://schemas.microsoft.com/office/drawing/2016/5/12/chartex" xmlns:cx7="http://schemas.microsoft.com/office/drawing/2016/5/13/chartex" xmlns:cx8="http://schemas.microsoft.com/office/drawing/2016/5/14/chartex" xmlns:mc="http://schemas.openxmlformats.org/markup-compatibility/2006" xmlns:aink="http://schemas.microsoft.com/office/drawing/2016/ink" xmlns:am3d="http://schemas.microsoft.com/office/drawing/2017/model3d" xmlns:o="urn:schemas-microsoft-com:office:office" xmlns:oel="http://schemas.microsoft.com/office/2019/extlst" xmlns:r="http://schemas.openxmlformats.org/officeDocument/2006/relationships" xmlns:m="http://schemas.openxmlformats.org/officeDocument/2006/math" xmlns:v="urn:schemas-microsoft-com:vml" xmlns:wp14="http://schemas.microsoft.com/office/word/2010/wordprocessingDrawing" xmlns:wp="http://schemas.openxmlformats.org/drawingml/2006/wordprocessingDrawing" xmlns:w10="urn:schemas-microsoft-com:office:word" xmlns:w="http://schemas.openxmlformats.org/wordprocessingml/2006/main" xmlns:w14="http://schemas.microsoft.com/office/word/2010/wordml" xmlns:w15="http://schemas.microsoft.com/office/word/2012/wordml" xmlns:w16cex="http://schemas.microsoft.com/office/word/2018/wordml/cex" xmlns:w16cid="http://schemas.microsoft.com/office/word/2016/wordml/cid" xmlns:w16="http://schemas.microsoft.com/office/word/2018/wordml" xmlns:w16du="http://schemas.microsoft.com/office/word/2023/wordml/word16du" xmlns:w16sdtdh="http://schemas.microsoft.com/office/word/2020/wordml/sdtdatahash" xmlns:w16sdtfl="http://schemas.microsoft.com/office/word/2024/wordml/sdtformatlock" xmlns:w16se="http://schemas.microsoft.com/office/word/2015/wordml/symex" xmlns:wpg="http://schemas.microsoft.com/office/word/2010/wordprocessingGroup" xmlns:wpi="http://schemas.microsoft.com/office/word/2010/wordprocessingInk" xmlns:wne="http://schemas.microsoft.com/office/word/2006/wordml" xmlns:wps="http://schemas.microsoft.com/office/word/2010/wordprocessingShape" mc:Ignorable="w14 w15 w16se w16cid w16 w16cex w16sdtdh w16sdtfl w16du wp14">
   <w:body>
     <w:p>
       <w:pPr>
-        <w:rPr/>
+        <w:jc w:val="center"/>
+        <w:rPr>
+          <w:rFonts w:ascii="Times New Roman" w:hAnsi="Times New Roman" w:cs="Times New Roman"/>
+          <w:sz w:val="36"/>
+          <w:szCs w:val="36"/>
+        </w:rPr>
       </w:pPr>
-      <w:r>
-        <w:rPr>
-          <w:rtl w:val="0"/>
-        </w:rPr>
-      </w:r>
+      <w:bookmarkStart w:id="0" w:name="_Hlk197010048"/>
+      <w:bookmarkEnd w:id="0"/>
+      <w:r>
+        <w:rPr>
+          <w:rFonts w:ascii="Times New Roman" w:hAnsi="Times New Roman" w:cs="Times New Roman"/>
+          <w:sz w:val="36"/>
+          <w:szCs w:val="36"/>
+        </w:rPr>
+        <w:t>Project Report</w:t>
+      </w:r>
+      <w:r>
+        <w:rPr>
+          <w:rFonts w:ascii="Times New Roman" w:hAnsi="Times New Roman" w:cs="Times New Roman"/>
+          <w:sz w:val="36"/>
+          <w:szCs w:val="36"/>
+        </w:rPr>
+        <w:t xml:space="preserve"> for</w:t>
+      </w:r>
+      <w:r>
+        <w:rPr>
+          <w:rFonts w:ascii="Times New Roman" w:hAnsi="Times New Roman" w:cs="Times New Roman"/>
+          <w:sz w:val="36"/>
+          <w:szCs w:val="36"/>
+        </w:rPr>
+        <w:t xml:space="preserve"> ECE 755</w:t>
+      </w:r>
+      <w:r>
+        <w:rPr>
+          <w:rFonts w:ascii="Times New Roman" w:hAnsi="Times New Roman" w:cs="Times New Roman"/>
+          <w:sz w:val="36"/>
+          <w:szCs w:val="36"/>
+        </w:rPr>
+        <w:t xml:space="preserve">: </w:t>
+      </w:r>
+      <w:r>
+        <w:rPr>
+          <w:rFonts w:ascii="Times New Roman" w:hAnsi="Times New Roman" w:cs="Times New Roman"/>
+          <w:sz w:val="36"/>
+          <w:szCs w:val="36"/>
+        </w:rPr>
+        <w:t>GNN Implementation</w:t>
+      </w:r>
+    </w:p>
+    <w:p>
+      <w:pPr>
+        <w:rPr>
+          <w:rFonts w:ascii="Times New Roman" w:hAnsi="Times New Roman" w:cs="Times New Roman"/>
+        </w:rPr>
+      </w:pPr>
+    </w:p>
+    <w:p>
+      <w:pPr>
+        <w:jc w:val="both"/>
+        <w:rPr>
+          <w:rFonts w:ascii="Times New Roman" w:hAnsi="Times New Roman" w:cs="Times New Roman"/>
+          <w:b/>
+          <w:bCs/>
+          <w:u w:val="single"/>
+        </w:rPr>
+      </w:pPr>
+      <w:r>
+        <w:rPr>
+          <w:rFonts w:ascii="Times New Roman" w:hAnsi="Times New Roman" w:cs="Times New Roman"/>
+          <w:b/>
+          <w:bCs/>
+          <w:u w:val="single"/>
+        </w:rPr>
+        <w:t>Summary</w:t>
+      </w:r>
+      <w:r>
+        <w:rPr>
+          <w:rFonts w:ascii="Times New Roman" w:hAnsi="Times New Roman" w:cs="Times New Roman"/>
+          <w:b/>
+          <w:bCs/>
+          <w:u w:val="single"/>
+        </w:rPr>
+        <w:t>:</w:t>
+      </w:r>
+    </w:p>
+    <w:p>
+      <w:pPr>
+        <w:jc w:val="both"/>
+        <w:rPr>
+          <w:rFonts w:ascii="Times New Roman" w:hAnsi="Times New Roman" w:cs="Times New Roman"/>
+        </w:rPr>
+      </w:pPr>
+      <w:r>
+        <w:rPr>
+          <w:rFonts w:ascii="Times New Roman" w:hAnsi="Times New Roman" w:cs="Times New Roman"/>
+        </w:rPr>
+        <w:t xml:space="preserve">Our project has implemented the required GNN, via a 4-stage pipeline, incorporating a </w:t>
+      </w:r>
+      <w:r>
+        <w:rPr>
+          <w:rFonts w:ascii="Times New Roman" w:hAnsi="Times New Roman" w:cs="Times New Roman"/>
+        </w:rPr>
+        <w:t>balanced pipelin</w:t>
+      </w:r>
+      <w:r>
+        <w:rPr>
+          <w:rFonts w:ascii="Times New Roman" w:hAnsi="Times New Roman" w:cs="Times New Roman"/>
+        </w:rPr>
+        <w:t>ed enhanced with advanced features such as power gating, clock gating, with a focus on high operating frequency. We are pleased to announce that our GNN achieves timing closure at a minimal clock period of just 759 p</w:t>
+      </w:r>
+      <w:r>
+        <w:rPr>
+          <w:rFonts w:ascii="Times New Roman" w:hAnsi="Times New Roman" w:cs="Times New Roman"/>
+        </w:rPr>
+        <w:t>ico</w:t>
+      </w:r>
+      <w:r>
+        <w:rPr>
+          <w:rFonts w:ascii="Times New Roman" w:hAnsi="Times New Roman" w:cs="Times New Roman"/>
+        </w:rPr>
+        <w:t>s</w:t>
+      </w:r>
+      <w:r>
+        <w:rPr>
+          <w:rFonts w:ascii="Times New Roman" w:hAnsi="Times New Roman" w:cs="Times New Roman"/>
+        </w:rPr>
+        <w:t>econds</w:t>
+      </w:r>
+      <w:r>
+        <w:rPr>
+          <w:rFonts w:ascii="Times New Roman" w:hAnsi="Times New Roman" w:cs="Times New Roman"/>
+        </w:rPr>
+        <w:t xml:space="preserve">, allowing for an operating frequency well above 1.31 GHz. </w:t>
+      </w:r>
+    </w:p>
+    <w:p>
+      <w:pPr>
+        <w:jc w:val="both"/>
+        <w:rPr>
+          <w:rFonts w:ascii="Times New Roman" w:hAnsi="Times New Roman" w:cs="Times New Roman"/>
+        </w:rPr>
+      </w:pPr>
+      <w:r>
+        <w:rPr>
+          <w:rFonts w:ascii="Times New Roman" w:hAnsi="Times New Roman" w:cs="Times New Roman"/>
+        </w:rPr>
+        <w:t xml:space="preserve">Implementing on the advanced 7nm process node, the ASAP 7nm Standard Cell PDK has </w:t>
+      </w:r>
+      <w:r>
+        <w:rPr>
+          <w:rFonts w:ascii="Times New Roman" w:hAnsi="Times New Roman" w:cs="Times New Roman"/>
+        </w:rPr>
+        <w:t>allowed</w:t>
+      </w:r>
+      <w:r>
+        <w:rPr>
+          <w:rFonts w:ascii="Times New Roman" w:hAnsi="Times New Roman" w:cs="Times New Roman"/>
+        </w:rPr>
+        <w:t xml:space="preserve"> us with standard cells that </w:t>
+      </w:r>
+      <w:r>
+        <w:rPr>
+          <w:rFonts w:ascii="Times New Roman" w:hAnsi="Times New Roman" w:cs="Times New Roman"/>
+        </w:rPr>
+        <w:t xml:space="preserve">operate reliably, and with low power dissipation, even </w:t>
+      </w:r>
+      <w:r>
+        <w:rPr>
+          <w:rFonts w:ascii="Times New Roman" w:hAnsi="Times New Roman" w:cs="Times New Roman"/>
+        </w:rPr>
+        <w:t xml:space="preserve">when pushed to beyond 1 GHz clock speeds. </w:t>
+      </w:r>
+      <w:r>
+        <w:rPr>
+          <w:rFonts w:ascii="Times New Roman" w:hAnsi="Times New Roman" w:cs="Times New Roman"/>
+        </w:rPr>
+        <w:t xml:space="preserve"> </w:t>
+      </w:r>
+      <w:r>
+        <w:rPr>
+          <w:rFonts w:ascii="Times New Roman" w:hAnsi="Times New Roman" w:cs="Times New Roman"/>
+        </w:rPr>
+        <w:t xml:space="preserve">In the table below, we are presenting the key design metrics of our GNN implementation, as reported by the </w:t>
+      </w:r>
+      <w:r>
+        <w:rPr>
+          <w:rFonts w:ascii="Times New Roman" w:hAnsi="Times New Roman" w:cs="Times New Roman"/>
+        </w:rPr>
+        <w:t xml:space="preserve">Synopsys </w:t>
+      </w:r>
+      <w:r>
+        <w:rPr>
+          <w:rFonts w:ascii="Times New Roman" w:hAnsi="Times New Roman" w:cs="Times New Roman"/>
+        </w:rPr>
+        <w:t xml:space="preserve">PrimeTime tool. </w:t>
+      </w:r>
+    </w:p>
+    <w:p>
+      <w:pPr>
+        <w:rPr>
+          <w:rFonts w:ascii="Times New Roman" w:hAnsi="Times New Roman" w:cs="Times New Roman"/>
+        </w:rPr>
+      </w:pPr>
     </w:p>
     <w:tbl>
       <w:tblPr>
-        <w:tblStyle w:val="Table1"/>
-        <w:tblW w:w="9360.0" w:type="dxa"/>
-        <w:jc w:val="left"/>
+        <w:tblStyle w:val="a"/>
+        <w:tblW w:w="9530" w:type="dxa"/>
         <w:tblBorders>
-          <w:top w:color="000000" w:space="0" w:sz="8" w:val="single"/>
-          <w:left w:color="000000" w:space="0" w:sz="8" w:val="single"/>
-          <w:bottom w:color="000000" w:space="0" w:sz="8" w:val="single"/>
-          <w:right w:color="000000" w:space="0" w:sz="8" w:val="single"/>
-          <w:insideH w:color="000000" w:space="0" w:sz="8" w:val="single"/>
-          <w:insideV w:color="000000" w:space="0" w:sz="8" w:val="single"/>
+          <w:top w:val="single" w:sz="8" w:space="0" w:color="000000"/>
+          <w:left w:val="single" w:sz="8" w:space="0" w:color="000000"/>
+          <w:bottom w:val="single" w:sz="8" w:space="0" w:color="000000"/>
+          <w:right w:val="single" w:sz="8" w:space="0" w:color="000000"/>
+          <w:insideH w:val="single" w:sz="8" w:space="0" w:color="000000"/>
+          <w:insideV w:val="single" w:sz="8" w:space="0" w:color="000000"/>
         </w:tblBorders>
         <w:tblLayout w:type="fixed"/>
-        <w:tblLook w:val="0600"/>
+        <w:tblLook w:val="0600" w:firstRow="0" w:lastRow="0" w:firstColumn="0" w:lastColumn="0" w:noHBand="1" w:noVBand="1"/>
       </w:tblPr>
       <w:tblGrid>
-        <w:gridCol w:w="1335"/>
-        <w:gridCol w:w="945"/>
+        <w:gridCol w:w="1610"/>
+        <w:gridCol w:w="1980"/>
+        <w:gridCol w:w="1890"/>
         <w:gridCol w:w="1440"/>
-        <w:gridCol w:w="1485"/>
-        <w:gridCol w:w="1155"/>
-        <w:gridCol w:w="3000"/>
-        <w:tblGridChange w:id="0">
-          <w:tblGrid>
-            <w:gridCol w:w="1335"/>
-            <w:gridCol w:w="945"/>
-            <w:gridCol w:w="1440"/>
-            <w:gridCol w:w="1485"/>
-            <w:gridCol w:w="1155"/>
-            <w:gridCol w:w="3000"/>
-          </w:tblGrid>
-        </w:tblGridChange>
+        <w:gridCol w:w="1350"/>
+        <w:gridCol w:w="1260"/>
       </w:tblGrid>
       <w:tr>
         <w:trPr>
-          <w:cantSplit w:val="0"/>
-          <w:trHeight w:val="595.95703125" w:hRule="atLeast"/>
-          <w:tblHeader w:val="0"/>
+          <w:trHeight w:val="222"/>
         </w:trPr>
         <w:tc>
           <w:tcPr>
-            <w:shd w:fill="auto" w:val="clear"/>
+            <w:tcW w:w="1610" w:type="dxa"/>
+            <w:shd w:val="clear" w:color="auto" w:fill="auto"/>
             <w:tcMar>
-              <w:top w:w="100.0" w:type="dxa"/>
-              <w:left w:w="100.0" w:type="dxa"/>
-              <w:bottom w:w="100.0" w:type="dxa"/>
-              <w:right w:w="100.0" w:type="dxa"/>
+              <w:top w:w="100" w:type="dxa"/>
+              <w:left w:w="100" w:type="dxa"/>
+              <w:bottom w:w="100" w:type="dxa"/>
+              <w:right w:w="100" w:type="dxa"/>
             </w:tcMar>
-            <w:vAlign w:val="top"/>
           </w:tcPr>
           <w:p>
             <w:pPr>
-              <w:keepNext w:val="0"/>
-              <w:keepLines w:val="0"/>
-              <w:pageBreakBefore w:val="0"/>
               <w:widowControl w:val="0"/>
               <w:pBdr>
-                <w:top w:space="0" w:sz="0" w:val="nil"/>
-                <w:left w:space="0" w:sz="0" w:val="nil"/>
-                <w:bottom w:space="0" w:sz="0" w:val="nil"/>
-                <w:right w:space="0" w:sz="0" w:val="nil"/>
-                <w:between w:space="0" w:sz="0" w:val="nil"/>
+                <w:top w:val="nil"/>
+                <w:left w:val="nil"/>
+                <w:bottom w:val="nil"/>
+                <w:right w:val="nil"/>
+                <w:between w:val="nil"/>
               </w:pBdr>
-              <w:shd w:fill="auto" w:val="clear"/>
-              <w:spacing w:after="0" w:before="0" w:line="240" w:lineRule="auto"/>
-              <w:ind w:left="0" w:right="0" w:firstLine="0"/>
-              <w:jc w:val="left"/>
-              <w:rPr/>
+              <w:spacing w:line="240" w:lineRule="auto"/>
+              <w:rPr>
+                <w:rFonts w:ascii="Times New Roman" w:hAnsi="Times New Roman" w:cs="Times New Roman"/>
+              </w:rPr>
             </w:pPr>
             <w:r>
               <w:rPr>
-                <w:rtl w:val="0"/>
+                <w:rFonts w:ascii="Times New Roman" w:hAnsi="Times New Roman" w:cs="Times New Roman"/>
               </w:rPr>
-              <w:t xml:space="preserve">Area</w:t>
+              <w:t>Area</w:t>
+            </w:r>
+            <w:r>
+              <w:rPr>
+                <w:rFonts w:ascii="Times New Roman" w:hAnsi="Times New Roman" w:cs="Times New Roman"/>
+              </w:rPr>
+              <w:t xml:space="preserve"> (sq mm)</w:t>
             </w:r>
           </w:p>
         </w:tc>
         <w:tc>
           <w:tcPr>
-            <w:shd w:fill="auto" w:val="clear"/>
+            <w:tcW w:w="1980" w:type="dxa"/>
+            <w:shd w:val="clear" w:color="auto" w:fill="auto"/>
             <w:tcMar>
-              <w:top w:w="100.0" w:type="dxa"/>
-              <w:left w:w="100.0" w:type="dxa"/>
-              <w:bottom w:w="100.0" w:type="dxa"/>
-              <w:right w:w="100.0" w:type="dxa"/>
+              <w:top w:w="100" w:type="dxa"/>
+              <w:left w:w="100" w:type="dxa"/>
+              <w:bottom w:w="100" w:type="dxa"/>
+              <w:right w:w="100" w:type="dxa"/>
             </w:tcMar>
-            <w:vAlign w:val="top"/>
           </w:tcPr>
           <w:p>
             <w:pPr>
-              <w:keepNext w:val="0"/>
-              <w:keepLines w:val="0"/>
-              <w:pageBreakBefore w:val="0"/>
               <w:widowControl w:val="0"/>
               <w:pBdr>
-                <w:top w:space="0" w:sz="0" w:val="nil"/>
-                <w:left w:space="0" w:sz="0" w:val="nil"/>
-                <w:bottom w:space="0" w:sz="0" w:val="nil"/>
-                <w:right w:space="0" w:sz="0" w:val="nil"/>
-                <w:between w:space="0" w:sz="0" w:val="nil"/>
+                <w:top w:val="nil"/>
+                <w:left w:val="nil"/>
+                <w:bottom w:val="nil"/>
+                <w:right w:val="nil"/>
+                <w:between w:val="nil"/>
               </w:pBdr>
-              <w:shd w:fill="auto" w:val="clear"/>
-              <w:spacing w:after="0" w:before="0" w:line="240" w:lineRule="auto"/>
-              <w:ind w:left="0" w:right="0" w:firstLine="0"/>
-              <w:jc w:val="left"/>
-              <w:rPr/>
+              <w:spacing w:line="240" w:lineRule="auto"/>
+              <w:rPr>
+                <w:rFonts w:ascii="Times New Roman" w:hAnsi="Times New Roman" w:cs="Times New Roman"/>
+              </w:rPr>
             </w:pPr>
             <w:r>
               <w:rPr>
-                <w:rtl w:val="0"/>
+                <w:rFonts w:ascii="Times New Roman" w:hAnsi="Times New Roman" w:cs="Times New Roman"/>
               </w:rPr>
-              <w:t xml:space="preserve">Max Freq</w:t>
+              <w:t>Freq</w:t>
+            </w:r>
+            <w:r>
+              <w:rPr>
+                <w:rFonts w:ascii="Times New Roman" w:hAnsi="Times New Roman" w:cs="Times New Roman"/>
+              </w:rPr>
+              <w:t>uency (MHz)</w:t>
             </w:r>
           </w:p>
         </w:tc>
         <w:tc>
           <w:tcPr>
-            <w:shd w:fill="auto" w:val="clear"/>
+            <w:tcW w:w="1890" w:type="dxa"/>
+            <w:shd w:val="clear" w:color="auto" w:fill="auto"/>
             <w:tcMar>
-              <w:top w:w="100.0" w:type="dxa"/>
-              <w:left w:w="100.0" w:type="dxa"/>
-              <w:bottom w:w="100.0" w:type="dxa"/>
-              <w:right w:w="100.0" w:type="dxa"/>
+              <w:top w:w="100" w:type="dxa"/>
+              <w:left w:w="100" w:type="dxa"/>
+              <w:bottom w:w="100" w:type="dxa"/>
+              <w:right w:w="100" w:type="dxa"/>
             </w:tcMar>
-            <w:vAlign w:val="top"/>
           </w:tcPr>
           <w:p>
             <w:pPr>
-              <w:keepNext w:val="0"/>
-              <w:keepLines w:val="0"/>
-              <w:pageBreakBefore w:val="0"/>
               <w:widowControl w:val="0"/>
               <w:pBdr>
-                <w:top w:space="0" w:sz="0" w:val="nil"/>
-                <w:left w:space="0" w:sz="0" w:val="nil"/>
-                <w:bottom w:space="0" w:sz="0" w:val="nil"/>
-                <w:right w:space="0" w:sz="0" w:val="nil"/>
-                <w:between w:space="0" w:sz="0" w:val="nil"/>
+                <w:top w:val="nil"/>
+                <w:left w:val="nil"/>
+                <w:bottom w:val="nil"/>
+                <w:right w:val="nil"/>
+                <w:between w:val="nil"/>
               </w:pBdr>
-              <w:shd w:fill="auto" w:val="clear"/>
-              <w:spacing w:after="0" w:before="0" w:line="240" w:lineRule="auto"/>
-              <w:ind w:left="0" w:right="0" w:firstLine="0"/>
-              <w:jc w:val="left"/>
-              <w:rPr/>
+              <w:spacing w:line="240" w:lineRule="auto"/>
+              <w:rPr>
+                <w:rFonts w:ascii="Times New Roman" w:hAnsi="Times New Roman" w:cs="Times New Roman"/>
+              </w:rPr>
             </w:pPr>
             <w:r>
               <w:rPr>
-                <w:rtl w:val="0"/>
+                <w:rFonts w:ascii="Times New Roman" w:hAnsi="Times New Roman" w:cs="Times New Roman"/>
               </w:rPr>
-              <w:t xml:space="preserve">Min Latency</w:t>
+              <w:t>Min Latency</w:t>
+            </w:r>
+            <w:r>
+              <w:rPr>
+                <w:rFonts w:ascii="Times New Roman" w:hAnsi="Times New Roman" w:cs="Times New Roman"/>
+              </w:rPr>
+              <w:t xml:space="preserve"> (ns)</w:t>
             </w:r>
           </w:p>
         </w:tc>
         <w:tc>
           <w:tcPr>
-            <w:shd w:fill="auto" w:val="clear"/>
+            <w:tcW w:w="1440" w:type="dxa"/>
+            <w:shd w:val="clear" w:color="auto" w:fill="auto"/>
             <w:tcMar>
-              <w:top w:w="100.0" w:type="dxa"/>
-              <w:left w:w="100.0" w:type="dxa"/>
-              <w:bottom w:w="100.0" w:type="dxa"/>
-              <w:right w:w="100.0" w:type="dxa"/>
+              <w:top w:w="100" w:type="dxa"/>
+              <w:left w:w="100" w:type="dxa"/>
+              <w:bottom w:w="100" w:type="dxa"/>
+              <w:right w:w="100" w:type="dxa"/>
             </w:tcMar>
-            <w:vAlign w:val="top"/>
           </w:tcPr>
           <w:p>
             <w:pPr>
-              <w:keepNext w:val="0"/>
-              <w:keepLines w:val="0"/>
-              <w:pageBreakBefore w:val="0"/>
               <w:widowControl w:val="0"/>
               <w:pBdr>
-                <w:top w:space="0" w:sz="0" w:val="nil"/>
-                <w:left w:space="0" w:sz="0" w:val="nil"/>
-                <w:bottom w:space="0" w:sz="0" w:val="nil"/>
-                <w:right w:space="0" w:sz="0" w:val="nil"/>
-                <w:between w:space="0" w:sz="0" w:val="nil"/>
+                <w:top w:val="nil"/>
+                <w:left w:val="nil"/>
+                <w:bottom w:val="nil"/>
+                <w:right w:val="nil"/>
+                <w:between w:val="nil"/>
               </w:pBdr>
-              <w:shd w:fill="auto" w:val="clear"/>
-              <w:spacing w:after="0" w:before="0" w:line="240" w:lineRule="auto"/>
-              <w:ind w:left="0" w:right="0" w:firstLine="0"/>
-              <w:jc w:val="left"/>
-              <w:rPr/>
+              <w:spacing w:line="240" w:lineRule="auto"/>
+              <w:rPr>
+                <w:rFonts w:ascii="Times New Roman" w:hAnsi="Times New Roman" w:cs="Times New Roman"/>
+              </w:rPr>
             </w:pPr>
             <w:r>
               <w:rPr>
-                <w:rtl w:val="0"/>
+                <w:rFonts w:ascii="Times New Roman" w:hAnsi="Times New Roman" w:cs="Times New Roman"/>
               </w:rPr>
-              <w:t xml:space="preserve">Power</w:t>
+              <w:t>Power</w:t>
+            </w:r>
+            <w:r>
+              <w:rPr>
+                <w:rFonts w:ascii="Times New Roman" w:hAnsi="Times New Roman" w:cs="Times New Roman"/>
+              </w:rPr>
+              <w:t xml:space="preserve"> (mW)</w:t>
             </w:r>
           </w:p>
         </w:tc>
         <w:tc>
           <w:tcPr>
-            <w:shd w:fill="auto" w:val="clear"/>
+            <w:tcW w:w="1350" w:type="dxa"/>
+            <w:shd w:val="clear" w:color="auto" w:fill="auto"/>
             <w:tcMar>
-              <w:top w:w="100.0" w:type="dxa"/>
-              <w:left w:w="100.0" w:type="dxa"/>
-              <w:bottom w:w="100.0" w:type="dxa"/>
-              <w:right w:w="100.0" w:type="dxa"/>
+              <w:top w:w="100" w:type="dxa"/>
+              <w:left w:w="100" w:type="dxa"/>
+              <w:bottom w:w="100" w:type="dxa"/>
+              <w:right w:w="100" w:type="dxa"/>
             </w:tcMar>
-            <w:vAlign w:val="top"/>
           </w:tcPr>
           <w:p>
             <w:pPr>
-              <w:keepNext w:val="0"/>
-              <w:keepLines w:val="0"/>
-              <w:pageBreakBefore w:val="0"/>
               <w:widowControl w:val="0"/>
               <w:pBdr>
-                <w:top w:space="0" w:sz="0" w:val="nil"/>
-                <w:left w:space="0" w:sz="0" w:val="nil"/>
-                <w:bottom w:space="0" w:sz="0" w:val="nil"/>
-                <w:right w:space="0" w:sz="0" w:val="nil"/>
-                <w:between w:space="0" w:sz="0" w:val="nil"/>
+                <w:top w:val="nil"/>
+                <w:left w:val="nil"/>
+                <w:bottom w:val="nil"/>
+                <w:right w:val="nil"/>
+                <w:between w:val="nil"/>
               </w:pBdr>
-              <w:shd w:fill="auto" w:val="clear"/>
-              <w:spacing w:after="0" w:before="0" w:line="240" w:lineRule="auto"/>
-              <w:ind w:left="0" w:right="0" w:firstLine="0"/>
-              <w:jc w:val="left"/>
-              <w:rPr/>
+              <w:spacing w:line="240" w:lineRule="auto"/>
+              <w:rPr>
+                <w:rFonts w:ascii="Times New Roman" w:hAnsi="Times New Roman" w:cs="Times New Roman"/>
+              </w:rPr>
             </w:pPr>
             <w:r>
               <w:rPr>
-                <w:rtl w:val="0"/>
+                <w:rFonts w:ascii="Times New Roman" w:hAnsi="Times New Roman" w:cs="Times New Roman"/>
               </w:rPr>
-              <w:t xml:space="preserve">Energy</w:t>
+              <w:t>Energy</w:t>
+            </w:r>
+            <w:r>
+              <w:rPr>
+                <w:rFonts w:ascii="Times New Roman" w:hAnsi="Times New Roman" w:cs="Times New Roman"/>
+              </w:rPr>
+              <w:t xml:space="preserve"> (pJ)</w:t>
             </w:r>
           </w:p>
         </w:tc>
         <w:tc>
           <w:tcPr>
-            <w:shd w:fill="auto" w:val="clear"/>
+            <w:tcW w:w="1260" w:type="dxa"/>
+            <w:shd w:val="clear" w:color="auto" w:fill="auto"/>
             <w:tcMar>
-              <w:top w:w="100.0" w:type="dxa"/>
-              <w:left w:w="100.0" w:type="dxa"/>
-              <w:bottom w:w="100.0" w:type="dxa"/>
-              <w:right w:w="100.0" w:type="dxa"/>
+              <w:top w:w="100" w:type="dxa"/>
+              <w:left w:w="100" w:type="dxa"/>
+              <w:bottom w:w="100" w:type="dxa"/>
+              <w:right w:w="100" w:type="dxa"/>
             </w:tcMar>
-            <w:vAlign w:val="top"/>
           </w:tcPr>
           <w:p>
             <w:pPr>
-              <w:keepNext w:val="0"/>
-              <w:keepLines w:val="0"/>
-              <w:pageBreakBefore w:val="0"/>
               <w:widowControl w:val="0"/>
               <w:pBdr>
-                <w:top w:space="0" w:sz="0" w:val="nil"/>
-                <w:left w:space="0" w:sz="0" w:val="nil"/>
-                <w:bottom w:space="0" w:sz="0" w:val="nil"/>
-                <w:right w:space="0" w:sz="0" w:val="nil"/>
-                <w:between w:space="0" w:sz="0" w:val="nil"/>
+                <w:top w:val="nil"/>
+                <w:left w:val="nil"/>
+                <w:bottom w:val="nil"/>
+                <w:right w:val="nil"/>
+                <w:between w:val="nil"/>
               </w:pBdr>
-              <w:shd w:fill="auto" w:val="clear"/>
-              <w:spacing w:after="0" w:before="0" w:line="240" w:lineRule="auto"/>
-              <w:ind w:left="0" w:right="0" w:firstLine="0"/>
-              <w:jc w:val="left"/>
-              <w:rPr/>
+              <w:spacing w:line="240" w:lineRule="auto"/>
+              <w:rPr>
+                <w:rFonts w:ascii="Times New Roman" w:hAnsi="Times New Roman" w:cs="Times New Roman"/>
+              </w:rPr>
             </w:pPr>
             <w:r>
               <w:rPr>
-                <w:rtl w:val="0"/>
+                <w:rFonts w:ascii="Times New Roman" w:hAnsi="Times New Roman" w:cs="Times New Roman"/>
               </w:rPr>
-              <w:t xml:space="preserve">EDAP</w:t>
+              <w:t>EDAP</w:t>
             </w:r>
           </w:p>
         </w:tc>
       </w:tr>
       <w:tr>
-        <w:trPr>
-          <w:cantSplit w:val="0"/>
-          <w:tblHeader w:val="0"/>
-        </w:trPr>
         <w:tc>
           <w:tcPr>
-            <w:shd w:fill="auto" w:val="clear"/>
+            <w:tcW w:w="1610" w:type="dxa"/>
+            <w:shd w:val="clear" w:color="auto" w:fill="auto"/>
             <w:tcMar>
-              <w:top w:w="100.0" w:type="dxa"/>
-              <w:left w:w="100.0" w:type="dxa"/>
-              <w:bottom w:w="100.0" w:type="dxa"/>
-              <w:right w:w="100.0" w:type="dxa"/>
+              <w:top w:w="100" w:type="dxa"/>
+              <w:left w:w="100" w:type="dxa"/>
+              <w:bottom w:w="100" w:type="dxa"/>
+              <w:right w:w="100" w:type="dxa"/>
             </w:tcMar>
-            <w:vAlign w:val="top"/>
           </w:tcPr>
           <w:p>
             <w:pPr>
-              <w:keepNext w:val="0"/>
-              <w:keepLines w:val="0"/>
-              <w:pageBreakBefore w:val="0"/>
               <w:widowControl w:val="0"/>
               <w:pBdr>
-                <w:top w:space="0" w:sz="0" w:val="nil"/>
-                <w:left w:space="0" w:sz="0" w:val="nil"/>
-                <w:bottom w:space="0" w:sz="0" w:val="nil"/>
-                <w:right w:space="0" w:sz="0" w:val="nil"/>
-                <w:between w:space="0" w:sz="0" w:val="nil"/>
+                <w:top w:val="nil"/>
+                <w:left w:val="nil"/>
+                <w:bottom w:val="nil"/>
+                <w:right w:val="nil"/>
+                <w:between w:val="nil"/>
               </w:pBdr>
-              <w:shd w:fill="auto" w:val="clear"/>
-              <w:spacing w:after="0" w:before="0" w:line="240" w:lineRule="auto"/>
-              <w:ind w:left="0" w:right="0" w:firstLine="0"/>
-              <w:jc w:val="left"/>
-              <w:rPr/>
+              <w:spacing w:line="240" w:lineRule="auto"/>
+              <w:rPr>
+                <w:rFonts w:ascii="Times New Roman" w:hAnsi="Times New Roman" w:cs="Times New Roman"/>
+              </w:rPr>
+            </w:pPr>
+          </w:p>
+        </w:tc>
+        <w:tc>
+          <w:tcPr>
+            <w:tcW w:w="1980" w:type="dxa"/>
+            <w:shd w:val="clear" w:color="auto" w:fill="auto"/>
+            <w:tcMar>
+              <w:top w:w="100" w:type="dxa"/>
+              <w:left w:w="100" w:type="dxa"/>
+              <w:bottom w:w="100" w:type="dxa"/>
+              <w:right w:w="100" w:type="dxa"/>
+            </w:tcMar>
+          </w:tcPr>
+          <w:p>
+            <w:pPr>
+              <w:widowControl w:val="0"/>
+              <w:pBdr>
+                <w:top w:val="nil"/>
+                <w:left w:val="nil"/>
+                <w:bottom w:val="nil"/>
+                <w:right w:val="nil"/>
+                <w:between w:val="nil"/>
+              </w:pBdr>
+              <w:spacing w:line="240" w:lineRule="auto"/>
+              <w:rPr>
+                <w:rFonts w:ascii="Times New Roman" w:hAnsi="Times New Roman" w:cs="Times New Roman"/>
+              </w:rPr>
             </w:pPr>
             <w:r>
               <w:rPr>
-                <w:rtl w:val="0"/>
+                <w:rFonts w:ascii="Times New Roman" w:hAnsi="Times New Roman" w:cs="Times New Roman"/>
               </w:rPr>
-              <w:t xml:space="preserve">4.59353e-3(mm^2)</w:t>
+              <w:t>1317</w:t>
+            </w:r>
+            <w:r>
+              <w:rPr>
+                <w:rFonts w:ascii="Times New Roman" w:hAnsi="Times New Roman" w:cs="Times New Roman"/>
+              </w:rPr>
+              <w:t>.</w:t>
+            </w:r>
+            <w:r>
+              <w:rPr>
+                <w:rFonts w:ascii="Times New Roman" w:hAnsi="Times New Roman" w:cs="Times New Roman"/>
+              </w:rPr>
+              <w:t>5</w:t>
             </w:r>
           </w:p>
         </w:tc>
         <w:tc>
           <w:tcPr>
-            <w:shd w:fill="auto" w:val="clear"/>
+            <w:tcW w:w="1890" w:type="dxa"/>
+            <w:shd w:val="clear" w:color="auto" w:fill="auto"/>
             <w:tcMar>
-              <w:top w:w="100.0" w:type="dxa"/>
-              <w:left w:w="100.0" w:type="dxa"/>
-              <w:bottom w:w="100.0" w:type="dxa"/>
-              <w:right w:w="100.0" w:type="dxa"/>
+              <w:top w:w="100" w:type="dxa"/>
+              <w:left w:w="100" w:type="dxa"/>
+              <w:bottom w:w="100" w:type="dxa"/>
+              <w:right w:w="100" w:type="dxa"/>
             </w:tcMar>
-            <w:vAlign w:val="top"/>
           </w:tcPr>
           <w:p>
             <w:pPr>
-              <w:keepNext w:val="0"/>
-              <w:keepLines w:val="0"/>
-              <w:pageBreakBefore w:val="0"/>
               <w:widowControl w:val="0"/>
               <w:pBdr>
-                <w:top w:space="0" w:sz="0" w:val="nil"/>
-                <w:left w:space="0" w:sz="0" w:val="nil"/>
-                <w:bottom w:space="0" w:sz="0" w:val="nil"/>
-                <w:right w:space="0" w:sz="0" w:val="nil"/>
-                <w:between w:space="0" w:sz="0" w:val="nil"/>
+                <w:top w:val="nil"/>
+                <w:left w:val="nil"/>
+                <w:bottom w:val="nil"/>
+                <w:right w:val="nil"/>
+                <w:between w:val="nil"/>
               </w:pBdr>
-              <w:shd w:fill="auto" w:val="clear"/>
-              <w:spacing w:after="0" w:before="0" w:line="240" w:lineRule="auto"/>
-              <w:ind w:left="0" w:right="0" w:firstLine="0"/>
-              <w:jc w:val="left"/>
-              <w:rPr/>
+              <w:spacing w:line="240" w:lineRule="auto"/>
+              <w:rPr>
+                <w:rFonts w:ascii="Times New Roman" w:hAnsi="Times New Roman" w:cs="Times New Roman"/>
+              </w:rPr>
             </w:pPr>
             <w:r>
               <w:rPr>
-                <w:rtl w:val="0"/>
+                <w:rFonts w:ascii="Times New Roman" w:hAnsi="Times New Roman" w:cs="Times New Roman"/>
               </w:rPr>
-              <w:t xml:space="preserve">1.3175 GHz</w:t>
+              <w:t>3.036</w:t>
             </w:r>
           </w:p>
         </w:tc>
         <w:tc>
           <w:tcPr>
-            <w:shd w:fill="auto" w:val="clear"/>
+            <w:tcW w:w="1440" w:type="dxa"/>
+            <w:shd w:val="clear" w:color="auto" w:fill="auto"/>
             <w:tcMar>
-              <w:top w:w="100.0" w:type="dxa"/>
-              <w:left w:w="100.0" w:type="dxa"/>
-              <w:bottom w:w="100.0" w:type="dxa"/>
-              <w:right w:w="100.0" w:type="dxa"/>
+              <w:top w:w="100" w:type="dxa"/>
+              <w:left w:w="100" w:type="dxa"/>
+              <w:bottom w:w="100" w:type="dxa"/>
+              <w:right w:w="100" w:type="dxa"/>
             </w:tcMar>
-            <w:vAlign w:val="top"/>
           </w:tcPr>
           <w:p>
             <w:pPr>
-              <w:keepNext w:val="0"/>
-              <w:keepLines w:val="0"/>
-              <w:pageBreakBefore w:val="0"/>
               <w:widowControl w:val="0"/>
               <w:pBdr>
-                <w:top w:space="0" w:sz="0" w:val="nil"/>
-                <w:left w:space="0" w:sz="0" w:val="nil"/>
-                <w:bottom w:space="0" w:sz="0" w:val="nil"/>
-                <w:right w:space="0" w:sz="0" w:val="nil"/>
-                <w:between w:space="0" w:sz="0" w:val="nil"/>
+                <w:top w:val="nil"/>
+                <w:left w:val="nil"/>
+                <w:bottom w:val="nil"/>
+                <w:right w:val="nil"/>
+                <w:between w:val="nil"/>
               </w:pBdr>
-              <w:shd w:fill="auto" w:val="clear"/>
-              <w:spacing w:after="0" w:before="0" w:line="240" w:lineRule="auto"/>
-              <w:ind w:left="0" w:right="0" w:firstLine="0"/>
-              <w:jc w:val="left"/>
-              <w:rPr/>
+              <w:spacing w:line="240" w:lineRule="auto"/>
+              <w:rPr>
+                <w:rFonts w:ascii="Times New Roman" w:hAnsi="Times New Roman" w:cs="Times New Roman"/>
+              </w:rPr>
             </w:pPr>
-            <w:r>
-              <w:rPr>
-                <w:rtl w:val="0"/>
-              </w:rPr>
-              <w:t xml:space="preserve">2277 ns</w:t>
-            </w:r>
           </w:p>
         </w:tc>
         <w:tc>
           <w:tcPr>
-            <w:shd w:fill="auto" w:val="clear"/>
+            <w:tcW w:w="1350" w:type="dxa"/>
+            <w:shd w:val="clear" w:color="auto" w:fill="auto"/>
             <w:tcMar>
-              <w:top w:w="100.0" w:type="dxa"/>
-              <w:left w:w="100.0" w:type="dxa"/>
-              <w:bottom w:w="100.0" w:type="dxa"/>
-              <w:right w:w="100.0" w:type="dxa"/>
+              <w:top w:w="100" w:type="dxa"/>
+              <w:left w:w="100" w:type="dxa"/>
+              <w:bottom w:w="100" w:type="dxa"/>
+              <w:right w:w="100" w:type="dxa"/>
             </w:tcMar>
-            <w:vAlign w:val="top"/>
           </w:tcPr>
           <w:p>
             <w:pPr>
-              <w:keepNext w:val="0"/>
-              <w:keepLines w:val="0"/>
-              <w:pageBreakBefore w:val="0"/>
               <w:widowControl w:val="0"/>
               <w:pBdr>
-                <w:top w:space="0" w:sz="0" w:val="nil"/>
-                <w:left w:space="0" w:sz="0" w:val="nil"/>
-                <w:bottom w:space="0" w:sz="0" w:val="nil"/>
-                <w:right w:space="0" w:sz="0" w:val="nil"/>
-                <w:between w:space="0" w:sz="0" w:val="nil"/>
+                <w:top w:val="nil"/>
+                <w:left w:val="nil"/>
+                <w:bottom w:val="nil"/>
+                <w:right w:val="nil"/>
+                <w:between w:val="nil"/>
               </w:pBdr>
-              <w:shd w:fill="auto" w:val="clear"/>
-              <w:spacing w:after="0" w:before="0" w:line="240" w:lineRule="auto"/>
-              <w:ind w:left="0" w:right="0" w:firstLine="0"/>
-              <w:jc w:val="left"/>
-              <w:rPr/>
+              <w:spacing w:line="240" w:lineRule="auto"/>
+              <w:rPr>
+                <w:rFonts w:ascii="Times New Roman" w:hAnsi="Times New Roman" w:cs="Times New Roman"/>
+              </w:rPr>
             </w:pPr>
-            <w:r>
-              <w:rPr>
-                <w:rtl w:val="0"/>
-              </w:rPr>
-              <w:t xml:space="preserve">9.2 mW</w:t>
-            </w:r>
           </w:p>
         </w:tc>
         <w:tc>
           <w:tcPr>
-            <w:shd w:fill="auto" w:val="clear"/>
+            <w:tcW w:w="1260" w:type="dxa"/>
+            <w:shd w:val="clear" w:color="auto" w:fill="auto"/>
             <w:tcMar>
-              <w:top w:w="100.0" w:type="dxa"/>
-              <w:left w:w="100.0" w:type="dxa"/>
-              <w:bottom w:w="100.0" w:type="dxa"/>
-              <w:right w:w="100.0" w:type="dxa"/>
+              <w:top w:w="100" w:type="dxa"/>
+              <w:left w:w="100" w:type="dxa"/>
+              <w:bottom w:w="100" w:type="dxa"/>
+              <w:right w:w="100" w:type="dxa"/>
             </w:tcMar>
-            <w:vAlign w:val="top"/>
           </w:tcPr>
           <w:p>
             <w:pPr>
-              <w:keepNext w:val="0"/>
-              <w:keepLines w:val="0"/>
-              <w:pageBreakBefore w:val="0"/>
               <w:widowControl w:val="0"/>
               <w:pBdr>
-                <w:top w:space="0" w:sz="0" w:val="nil"/>
-                <w:left w:space="0" w:sz="0" w:val="nil"/>
-                <w:bottom w:space="0" w:sz="0" w:val="nil"/>
-                <w:right w:space="0" w:sz="0" w:val="nil"/>
-                <w:between w:space="0" w:sz="0" w:val="nil"/>
+                <w:top w:val="nil"/>
+                <w:left w:val="nil"/>
+                <w:bottom w:val="nil"/>
+                <w:right w:val="nil"/>
+                <w:between w:val="nil"/>
               </w:pBdr>
-              <w:shd w:fill="auto" w:val="clear"/>
-              <w:spacing w:after="0" w:before="0" w:line="240" w:lineRule="auto"/>
-              <w:ind w:left="0" w:right="0" w:firstLine="0"/>
-              <w:jc w:val="left"/>
-              <w:rPr/>
+              <w:spacing w:line="240" w:lineRule="auto"/>
+              <w:rPr>
+                <w:rFonts w:ascii="Times New Roman" w:hAnsi="Times New Roman" w:cs="Times New Roman"/>
+              </w:rPr>
             </w:pPr>
-            <w:r>
-              <w:rPr>
-                <w:rtl w:val="0"/>
-              </w:rPr>
-              <w:t xml:space="preserve">20950 pJ</w:t>
-            </w:r>
-          </w:p>
-        </w:tc>
-        <w:tc>
-          <w:tcPr>
-            <w:shd w:fill="auto" w:val="clear"/>
-            <w:tcMar>
-              <w:top w:w="100.0" w:type="dxa"/>
-              <w:left w:w="100.0" w:type="dxa"/>
-              <w:bottom w:w="100.0" w:type="dxa"/>
-              <w:right w:w="100.0" w:type="dxa"/>
-            </w:tcMar>
-            <w:vAlign w:val="top"/>
-          </w:tcPr>
-          <w:p>
-            <w:pPr>
-              <w:keepNext w:val="0"/>
-              <w:keepLines w:val="0"/>
-              <w:pageBreakBefore w:val="0"/>
-              <w:widowControl w:val="0"/>
-              <w:pBdr>
-                <w:top w:space="0" w:sz="0" w:val="nil"/>
-                <w:left w:space="0" w:sz="0" w:val="nil"/>
-                <w:bottom w:space="0" w:sz="0" w:val="nil"/>
-                <w:right w:space="0" w:sz="0" w:val="nil"/>
-                <w:between w:space="0" w:sz="0" w:val="nil"/>
-              </w:pBdr>
-              <w:shd w:fill="auto" w:val="clear"/>
-              <w:spacing w:after="0" w:before="0" w:line="240" w:lineRule="auto"/>
-              <w:ind w:left="0" w:right="0" w:firstLine="0"/>
-              <w:jc w:val="left"/>
-              <w:rPr/>
-            </w:pPr>
-            <w:r>
-              <w:rPr>
-                <w:rtl w:val="0"/>
-              </w:rPr>
-              <w:t xml:space="preserve">219125.85</w:t>
-            </w:r>
           </w:p>
         </w:tc>
       </w:tr>
     </w:tbl>
     <w:p>
       <w:pPr>
-        <w:rPr/>
+        <w:rPr>
+          <w:rFonts w:ascii="Times New Roman" w:hAnsi="Times New Roman" w:cs="Times New Roman"/>
+        </w:rPr>
       </w:pPr>
-      <w:r>
-        <w:rPr>
-          <w:rtl w:val="0"/>
-        </w:rPr>
-      </w:r>
     </w:p>
     <w:p>
       <w:pPr>
-        <w:rPr/>
+        <w:jc w:val="both"/>
+        <w:rPr>
+          <w:rFonts w:ascii="Times New Roman" w:hAnsi="Times New Roman" w:cs="Times New Roman"/>
+          <w:b/>
+          <w:bCs/>
+          <w:u w:val="single"/>
+        </w:rPr>
       </w:pPr>
       <w:r>
         <w:rPr>
-          <w:rtl w:val="0"/>
-        </w:rPr>
-        <w:t xml:space="preserve">Area and Power reported by primetime</w:t>
+          <w:rFonts w:ascii="Times New Roman" w:hAnsi="Times New Roman" w:cs="Times New Roman"/>
+          <w:b/>
+          <w:bCs/>
+          <w:u w:val="single"/>
+        </w:rPr>
+        <w:t>Optimizations:</w:t>
       </w:r>
     </w:p>
     <w:p>
       <w:pPr>
-        <w:rPr/>
+        <w:jc w:val="both"/>
+        <w:rPr>
+          <w:rFonts w:ascii="Times New Roman" w:hAnsi="Times New Roman" w:cs="Times New Roman"/>
+        </w:rPr>
       </w:pPr>
       <w:r>
         <w:rPr>
-          <w:rtl w:val="0"/>
-        </w:rPr>
-        <w:t xml:space="preserve">Max Freq at clk = 759</w:t>
+          <w:rFonts w:ascii="Times New Roman" w:hAnsi="Times New Roman" w:cs="Times New Roman"/>
+          <w:u w:val="single"/>
+        </w:rPr>
+        <w:t>B</w:t>
+      </w:r>
+      <w:r>
+        <w:rPr>
+          <w:rFonts w:ascii="Times New Roman" w:hAnsi="Times New Roman" w:cs="Times New Roman"/>
+          <w:u w:val="single"/>
+        </w:rPr>
+        <w:t xml:space="preserve">alanced </w:t>
+      </w:r>
+      <w:r>
+        <w:rPr>
+          <w:rFonts w:ascii="Times New Roman" w:hAnsi="Times New Roman" w:cs="Times New Roman"/>
+          <w:u w:val="single"/>
+        </w:rPr>
+        <w:t>P</w:t>
+      </w:r>
+      <w:r>
+        <w:rPr>
+          <w:rFonts w:ascii="Times New Roman" w:hAnsi="Times New Roman" w:cs="Times New Roman"/>
+          <w:u w:val="single"/>
+        </w:rPr>
+        <w:t xml:space="preserve">ipeline </w:t>
+      </w:r>
+      <w:r>
+        <w:rPr>
+          <w:rFonts w:ascii="Times New Roman" w:hAnsi="Times New Roman" w:cs="Times New Roman"/>
+          <w:u w:val="single"/>
+        </w:rPr>
+        <w:t>L</w:t>
+      </w:r>
+      <w:r>
+        <w:rPr>
+          <w:rFonts w:ascii="Times New Roman" w:hAnsi="Times New Roman" w:cs="Times New Roman"/>
+          <w:u w:val="single"/>
+        </w:rPr>
+        <w:t>oad</w:t>
+      </w:r>
+      <w:r>
+        <w:rPr>
+          <w:rFonts w:ascii="Times New Roman" w:hAnsi="Times New Roman" w:cs="Times New Roman"/>
+          <w:u w:val="single"/>
+        </w:rPr>
+        <w:t>:</w:t>
+      </w:r>
+      <w:r>
+        <w:rPr>
+          <w:rFonts w:ascii="Times New Roman" w:hAnsi="Times New Roman" w:cs="Times New Roman"/>
+        </w:rPr>
+        <w:t xml:space="preserve"> </w:t>
+      </w:r>
+      <w:r>
+        <w:rPr>
+          <w:rFonts w:ascii="Times New Roman" w:hAnsi="Times New Roman" w:cs="Times New Roman"/>
+        </w:rPr>
+        <w:t>W</w:t>
+      </w:r>
+      <w:r>
+        <w:rPr>
+          <w:rFonts w:ascii="Times New Roman" w:hAnsi="Times New Roman" w:cs="Times New Roman"/>
+        </w:rPr>
+        <w:t xml:space="preserve">e have implemented certain architectural advancements into the GNN &amp; the </w:t>
+      </w:r>
+      <w:r>
+        <w:rPr>
+          <w:rFonts w:ascii="Times New Roman" w:hAnsi="Times New Roman" w:cs="Times New Roman"/>
+        </w:rPr>
+        <w:t>lower-level</w:t>
+      </w:r>
+      <w:r>
+        <w:rPr>
+          <w:rFonts w:ascii="Times New Roman" w:hAnsi="Times New Roman" w:cs="Times New Roman"/>
+        </w:rPr>
+        <w:t xml:space="preserve"> modules themselves</w:t>
+      </w:r>
+      <w:r>
+        <w:rPr>
+          <w:rFonts w:ascii="Times New Roman" w:hAnsi="Times New Roman" w:cs="Times New Roman"/>
+        </w:rPr>
+        <w:t xml:space="preserve"> to balance the pipeline load</w:t>
+      </w:r>
+      <w:r>
+        <w:rPr>
+          <w:rFonts w:ascii="Times New Roman" w:hAnsi="Times New Roman" w:cs="Times New Roman"/>
+        </w:rPr>
+        <w:t xml:space="preserve">. The </w:t>
+      </w:r>
+      <w:r>
+        <w:rPr>
+          <w:rFonts w:ascii="Times New Roman" w:hAnsi="Times New Roman" w:cs="Times New Roman"/>
+        </w:rPr>
+        <w:t>Neuron</w:t>
+      </w:r>
+      <w:r>
+        <w:rPr>
+          <w:rFonts w:ascii="Times New Roman" w:hAnsi="Times New Roman" w:cs="Times New Roman"/>
+        </w:rPr>
+        <w:t xml:space="preserve"> itself</w:t>
+      </w:r>
+      <w:r>
+        <w:rPr>
+          <w:rFonts w:ascii="Times New Roman" w:hAnsi="Times New Roman" w:cs="Times New Roman"/>
+        </w:rPr>
+        <w:t xml:space="preserve">, which performs a simple </w:t>
+      </w:r>
+      <w:r>
+        <w:rPr>
+          <w:rFonts w:ascii="Times New Roman" w:hAnsi="Times New Roman" w:cs="Times New Roman"/>
+          <w:u w:val="single"/>
+        </w:rPr>
+        <w:t>MAC</w:t>
+      </w:r>
+      <w:r>
+        <w:rPr>
+          <w:rFonts w:ascii="Times New Roman" w:hAnsi="Times New Roman" w:cs="Times New Roman"/>
+        </w:rPr>
+        <w:t xml:space="preserve"> (Multiply &amp; Accumulate Operation), has been </w:t>
+      </w:r>
+      <w:r>
+        <w:rPr>
+          <w:rFonts w:ascii="Times New Roman" w:hAnsi="Times New Roman" w:cs="Times New Roman"/>
+          <w:u w:val="single"/>
+        </w:rPr>
+        <w:t>pipelined</w:t>
+      </w:r>
+      <w:r>
+        <w:rPr>
+          <w:rFonts w:ascii="Times New Roman" w:hAnsi="Times New Roman" w:cs="Times New Roman"/>
+        </w:rPr>
+        <w:t xml:space="preserve">, to help achieve </w:t>
+      </w:r>
+      <w:r>
+        <w:rPr>
+          <w:rFonts w:ascii="Times New Roman" w:hAnsi="Times New Roman" w:cs="Times New Roman"/>
+          <w:u w:val="single"/>
+        </w:rPr>
+        <w:t>lower critical path</w:t>
+      </w:r>
+      <w:r>
+        <w:rPr>
+          <w:rFonts w:ascii="Times New Roman" w:hAnsi="Times New Roman" w:cs="Times New Roman"/>
+        </w:rPr>
+        <w:t xml:space="preserve"> delays</w:t>
+      </w:r>
+      <w:r>
+        <w:rPr>
+          <w:rFonts w:ascii="Times New Roman" w:hAnsi="Times New Roman" w:cs="Times New Roman"/>
+        </w:rPr>
+        <w:t xml:space="preserve">. Thus, the basic Neuron itself, has a multiply operation in the first cycle, followed by a pipeline flop, which allows the accumulation to be performed in the second cycle. </w:t>
+      </w:r>
+      <w:r>
+        <w:rPr>
+          <w:rFonts w:ascii="Times New Roman" w:hAnsi="Times New Roman" w:cs="Times New Roman"/>
+        </w:rPr>
+        <w:t xml:space="preserve">This optimization has allowed us to achieve faster timings, </w:t>
+      </w:r>
+      <w:r>
+        <w:rPr>
+          <w:rFonts w:ascii="Times New Roman" w:hAnsi="Times New Roman" w:cs="Times New Roman"/>
+          <w:u w:val="single"/>
+        </w:rPr>
+        <w:t>without</w:t>
+      </w:r>
+      <w:r>
+        <w:rPr>
+          <w:rFonts w:ascii="Times New Roman" w:hAnsi="Times New Roman" w:cs="Times New Roman"/>
+        </w:rPr>
+        <w:t xml:space="preserve"> having to use bulky &amp; </w:t>
+      </w:r>
+      <w:r>
+        <w:rPr>
+          <w:rFonts w:ascii="Times New Roman" w:hAnsi="Times New Roman" w:cs="Times New Roman"/>
+        </w:rPr>
+        <w:t>power-hungry</w:t>
+      </w:r>
+      <w:r>
+        <w:rPr>
+          <w:rFonts w:ascii="Times New Roman" w:hAnsi="Times New Roman" w:cs="Times New Roman"/>
+        </w:rPr>
+        <w:t xml:space="preserve"> </w:t>
+      </w:r>
+      <w:r>
+        <w:rPr>
+          <w:rFonts w:ascii="Times New Roman" w:hAnsi="Times New Roman" w:cs="Times New Roman"/>
+          <w:u w:val="single"/>
+        </w:rPr>
+        <w:t>Carry Select Adders</w:t>
+      </w:r>
+      <w:r>
+        <w:rPr>
+          <w:rFonts w:ascii="Times New Roman" w:hAnsi="Times New Roman" w:cs="Times New Roman"/>
+        </w:rPr>
+        <w:t xml:space="preserve">. </w:t>
+      </w:r>
+      <w:r>
+        <w:rPr>
+          <w:rFonts w:ascii="Times New Roman" w:hAnsi="Times New Roman" w:cs="Times New Roman"/>
+        </w:rPr>
+        <w:t xml:space="preserve">According to our calculations, this alone allows us to </w:t>
+      </w:r>
+      <w:r>
+        <w:rPr>
+          <w:rFonts w:ascii="Times New Roman" w:hAnsi="Times New Roman" w:cs="Times New Roman"/>
+          <w:u w:val="single"/>
+        </w:rPr>
+        <w:t>save 28% power on the same clock speed</w:t>
+      </w:r>
+      <w:r>
+        <w:rPr>
+          <w:rFonts w:ascii="Times New Roman" w:hAnsi="Times New Roman" w:cs="Times New Roman"/>
+        </w:rPr>
+        <w:t xml:space="preserve">. Since we </w:t>
+      </w:r>
+      <w:r>
+        <w:rPr>
+          <w:rFonts w:ascii="Times New Roman" w:hAnsi="Times New Roman" w:cs="Times New Roman"/>
+        </w:rPr>
+        <w:t xml:space="preserve">have </w:t>
+      </w:r>
+      <w:r>
+        <w:rPr>
+          <w:rFonts w:ascii="Times New Roman" w:hAnsi="Times New Roman" w:cs="Times New Roman"/>
+        </w:rPr>
+        <w:t>design</w:t>
+      </w:r>
+      <w:r>
+        <w:rPr>
+          <w:rFonts w:ascii="Times New Roman" w:hAnsi="Times New Roman" w:cs="Times New Roman"/>
+        </w:rPr>
+        <w:t>ed</w:t>
+      </w:r>
+      <w:r>
+        <w:rPr>
+          <w:rFonts w:ascii="Times New Roman" w:hAnsi="Times New Roman" w:cs="Times New Roman"/>
+        </w:rPr>
+        <w:t xml:space="preserve"> a </w:t>
+      </w:r>
+      <w:r>
+        <w:rPr>
+          <w:rFonts w:ascii="Times New Roman" w:hAnsi="Times New Roman" w:cs="Times New Roman"/>
+          <w:u w:val="single"/>
+        </w:rPr>
+        <w:t xml:space="preserve">very </w:t>
+      </w:r>
+      <w:r>
+        <w:rPr>
+          <w:rFonts w:ascii="Times New Roman" w:hAnsi="Times New Roman" w:cs="Times New Roman"/>
+          <w:u w:val="single"/>
+        </w:rPr>
+        <w:t>high-speed</w:t>
+      </w:r>
+      <w:r>
+        <w:rPr>
+          <w:rFonts w:ascii="Times New Roman" w:hAnsi="Times New Roman" w:cs="Times New Roman"/>
+          <w:u w:val="single"/>
+        </w:rPr>
+        <w:t xml:space="preserve"> </w:t>
+      </w:r>
+      <w:r>
+        <w:rPr>
+          <w:rFonts w:ascii="Times New Roman" w:hAnsi="Times New Roman" w:cs="Times New Roman"/>
+          <w:u w:val="single"/>
+        </w:rPr>
+        <w:t>data path</w:t>
+      </w:r>
+      <w:r>
+        <w:rPr>
+          <w:rFonts w:ascii="Times New Roman" w:hAnsi="Times New Roman" w:cs="Times New Roman"/>
+        </w:rPr>
+        <w:t xml:space="preserve">, this allowed us to go faster without burning significantly more energy. </w:t>
       </w:r>
     </w:p>
     <w:p>
       <w:pPr>
-        <w:rPr/>
+        <w:jc w:val="both"/>
+        <w:rPr>
+          <w:rFonts w:ascii="Times New Roman" w:hAnsi="Times New Roman" w:cs="Times New Roman"/>
+          <w:u w:val="single"/>
+        </w:rPr>
       </w:pPr>
-      <w:r>
-        <w:rPr>
-          <w:rtl w:val="0"/>
-        </w:rPr>
-        <w:t xml:space="preserve">Min Latency assumes 3 cycles ?</w:t>
-      </w:r>
     </w:p>
     <w:p>
       <w:pPr>
-        <w:rPr/>
+        <w:jc w:val="both"/>
+        <w:rPr>
+          <w:rFonts w:ascii="Times New Roman" w:hAnsi="Times New Roman" w:cs="Times New Roman"/>
+        </w:rPr>
       </w:pPr>
       <w:r>
         <w:rPr>
-          <w:rtl w:val="0"/>
-        </w:rPr>
-        <w:t xml:space="preserve">Energy = Power * Min Latency</w:t>
+          <w:rFonts w:ascii="Times New Roman" w:hAnsi="Times New Roman" w:cs="Times New Roman"/>
+          <w:u w:val="single"/>
+        </w:rPr>
+        <w:t>Power Gating:</w:t>
+      </w:r>
+      <w:r>
+        <w:rPr>
+          <w:rFonts w:ascii="Times New Roman" w:hAnsi="Times New Roman" w:cs="Times New Roman"/>
+        </w:rPr>
+        <w:t xml:space="preserve"> </w:t>
+      </w:r>
+      <w:r>
+        <w:rPr>
+          <w:rFonts w:ascii="Times New Roman" w:hAnsi="Times New Roman" w:cs="Times New Roman"/>
+        </w:rPr>
+        <w:t xml:space="preserve">We utilize the </w:t>
+      </w:r>
+      <w:r>
+        <w:rPr>
+          <w:rFonts w:ascii="Times New Roman" w:hAnsi="Times New Roman" w:cs="Times New Roman"/>
+          <w:u w:val="single"/>
+        </w:rPr>
+        <w:t>Input Ready</w:t>
+      </w:r>
+      <w:r>
+        <w:rPr>
+          <w:rFonts w:ascii="Times New Roman" w:hAnsi="Times New Roman" w:cs="Times New Roman"/>
+        </w:rPr>
+        <w:t xml:space="preserve"> signal as a convenient </w:t>
+      </w:r>
+      <w:r>
+        <w:rPr>
+          <w:rFonts w:ascii="Times New Roman" w:hAnsi="Times New Roman" w:cs="Times New Roman"/>
+          <w:u w:val="single"/>
+        </w:rPr>
+        <w:t>power gating</w:t>
+      </w:r>
+      <w:r>
+        <w:rPr>
+          <w:rFonts w:ascii="Times New Roman" w:hAnsi="Times New Roman" w:cs="Times New Roman"/>
+        </w:rPr>
+        <w:t xml:space="preserve"> signal</w:t>
+      </w:r>
+      <w:r>
+        <w:rPr>
+          <w:rFonts w:ascii="Times New Roman" w:hAnsi="Times New Roman" w:cs="Times New Roman"/>
+        </w:rPr>
+        <w:t xml:space="preserve"> for the various </w:t>
+      </w:r>
+      <w:r>
+        <w:rPr>
+          <w:rFonts w:ascii="Times New Roman" w:hAnsi="Times New Roman" w:cs="Times New Roman"/>
+          <w:u w:val="single"/>
+        </w:rPr>
+        <w:t>downstream components</w:t>
+      </w:r>
+      <w:r>
+        <w:rPr>
+          <w:rFonts w:ascii="Times New Roman" w:hAnsi="Times New Roman" w:cs="Times New Roman"/>
+        </w:rPr>
+        <w:t xml:space="preserve">. Our design cleverly understands that </w:t>
+      </w:r>
+      <w:r>
+        <w:rPr>
+          <w:rFonts w:ascii="Times New Roman" w:hAnsi="Times New Roman" w:cs="Times New Roman"/>
+        </w:rPr>
+        <w:t xml:space="preserve">downstream components need not be </w:t>
+      </w:r>
+      <w:r>
+        <w:rPr>
+          <w:rFonts w:ascii="Times New Roman" w:hAnsi="Times New Roman" w:cs="Times New Roman"/>
+        </w:rPr>
+        <w:t>powered</w:t>
+      </w:r>
+      <w:r>
+        <w:rPr>
+          <w:rFonts w:ascii="Times New Roman" w:hAnsi="Times New Roman" w:cs="Times New Roman"/>
+        </w:rPr>
+        <w:t xml:space="preserve"> down, </w:t>
+      </w:r>
+      <w:r>
+        <w:rPr>
+          <w:rFonts w:ascii="Times New Roman" w:hAnsi="Times New Roman" w:cs="Times New Roman"/>
+        </w:rPr>
+        <w:t xml:space="preserve">they only need to be passed an input </w:t>
+      </w:r>
+      <w:r>
+        <w:rPr>
+          <w:rFonts w:ascii="Times New Roman" w:hAnsi="Times New Roman" w:cs="Times New Roman"/>
+          <w:u w:val="single"/>
+        </w:rPr>
+        <w:t>string of 0s</w:t>
+      </w:r>
+      <w:r>
+        <w:rPr>
+          <w:rFonts w:ascii="Times New Roman" w:hAnsi="Times New Roman" w:cs="Times New Roman"/>
+        </w:rPr>
+        <w:t>, which our Input Layer does for us</w:t>
+      </w:r>
+      <w:r>
+        <w:rPr>
+          <w:rFonts w:ascii="Times New Roman" w:hAnsi="Times New Roman" w:cs="Times New Roman"/>
+        </w:rPr>
+        <w:t xml:space="preserve">, based on the Input Ready signal. </w:t>
+      </w:r>
+      <w:r>
+        <w:rPr>
+          <w:rFonts w:ascii="Times New Roman" w:hAnsi="Times New Roman" w:cs="Times New Roman"/>
+        </w:rPr>
+        <w:t xml:space="preserve">Since this provides us with a </w:t>
+      </w:r>
+      <w:r>
+        <w:rPr>
+          <w:rFonts w:ascii="Times New Roman" w:hAnsi="Times New Roman" w:cs="Times New Roman"/>
+          <w:u w:val="single"/>
+        </w:rPr>
+        <w:t>functional power gating</w:t>
+      </w:r>
+      <w:r>
+        <w:rPr>
+          <w:rFonts w:ascii="Times New Roman" w:hAnsi="Times New Roman" w:cs="Times New Roman"/>
+        </w:rPr>
+        <w:t xml:space="preserve"> itself, we save power </w:t>
+      </w:r>
+      <w:r>
+        <w:rPr>
+          <w:rFonts w:ascii="Times New Roman" w:hAnsi="Times New Roman" w:cs="Times New Roman"/>
+          <w:u w:val="single"/>
+        </w:rPr>
+        <w:t>without</w:t>
+      </w:r>
+      <w:r>
+        <w:rPr>
+          <w:rFonts w:ascii="Times New Roman" w:hAnsi="Times New Roman" w:cs="Times New Roman"/>
+        </w:rPr>
+        <w:t xml:space="preserve"> having to invest in </w:t>
+      </w:r>
+      <w:r>
+        <w:rPr>
+          <w:rFonts w:ascii="Times New Roman" w:hAnsi="Times New Roman" w:cs="Times New Roman"/>
+          <w:u w:val="single"/>
+        </w:rPr>
+        <w:t>Multiplexors</w:t>
+      </w:r>
+      <w:r>
+        <w:rPr>
+          <w:rFonts w:ascii="Times New Roman" w:hAnsi="Times New Roman" w:cs="Times New Roman"/>
+        </w:rPr>
+        <w:t xml:space="preserve"> at every stage of the pipeline. </w:t>
+      </w:r>
+      <w:r>
+        <w:rPr>
+          <w:rFonts w:ascii="Times New Roman" w:hAnsi="Times New Roman" w:cs="Times New Roman"/>
+        </w:rPr>
+        <w:t xml:space="preserve">The functional level power gating has allowed us </w:t>
+      </w:r>
+      <w:r>
+        <w:rPr>
+          <w:rFonts w:ascii="Times New Roman" w:hAnsi="Times New Roman" w:cs="Times New Roman"/>
+          <w:u w:val="single"/>
+        </w:rPr>
+        <w:t>power savings upwards of 15%</w:t>
+      </w:r>
+      <w:r>
+        <w:rPr>
+          <w:rFonts w:ascii="Times New Roman" w:hAnsi="Times New Roman" w:cs="Times New Roman"/>
+        </w:rPr>
+        <w:t xml:space="preserve"> over a naïve design. </w:t>
+      </w:r>
+    </w:p>
+    <w:p>
+      <w:pPr>
+        <w:jc w:val="both"/>
+        <w:rPr>
+          <w:rFonts w:ascii="Times New Roman" w:hAnsi="Times New Roman" w:cs="Times New Roman"/>
+        </w:rPr>
+      </w:pPr>
+    </w:p>
+    <w:p>
+      <w:pPr>
+        <w:jc w:val="both"/>
+        <w:rPr>
+          <w:rFonts w:ascii="Times New Roman" w:hAnsi="Times New Roman" w:cs="Times New Roman"/>
+        </w:rPr>
+      </w:pPr>
+      <w:r>
+        <w:rPr>
+          <w:rFonts w:ascii="Times New Roman" w:hAnsi="Times New Roman" w:cs="Times New Roman"/>
+          <w:u w:val="single"/>
+        </w:rPr>
+        <w:t>Clock Gating:</w:t>
+      </w:r>
+      <w:r>
+        <w:rPr>
+          <w:rFonts w:ascii="Times New Roman" w:hAnsi="Times New Roman" w:cs="Times New Roman"/>
+        </w:rPr>
+        <w:t xml:space="preserve"> We also explored the utilization clock gating techniques in our many </w:t>
+      </w:r>
+      <w:r>
+        <w:rPr>
+          <w:rFonts w:ascii="Times New Roman" w:hAnsi="Times New Roman" w:cs="Times New Roman"/>
+        </w:rPr>
+        <w:t xml:space="preserve">tool </w:t>
+      </w:r>
+      <w:r>
+        <w:rPr>
+          <w:rFonts w:ascii="Times New Roman" w:hAnsi="Times New Roman" w:cs="Times New Roman"/>
+        </w:rPr>
+        <w:t>workflow</w:t>
+      </w:r>
+      <w:r>
+        <w:rPr>
+          <w:rFonts w:ascii="Times New Roman" w:hAnsi="Times New Roman" w:cs="Times New Roman"/>
+        </w:rPr>
+        <w:t>s</w:t>
+      </w:r>
+      <w:r>
+        <w:rPr>
+          <w:rFonts w:ascii="Times New Roman" w:hAnsi="Times New Roman" w:cs="Times New Roman"/>
+        </w:rPr>
+        <w:t>.</w:t>
+      </w:r>
+      <w:r>
+        <w:rPr>
+          <w:rFonts w:ascii="Times New Roman" w:hAnsi="Times New Roman" w:cs="Times New Roman"/>
+        </w:rPr>
+        <w:t xml:space="preserve">      </w:t>
+      </w:r>
+      <w:r>
+        <w:rPr>
+          <w:rFonts w:ascii="Times New Roman" w:hAnsi="Times New Roman" w:cs="Times New Roman"/>
+        </w:rPr>
+        <w:t xml:space="preserve"> </w:t>
+      </w:r>
+      <w:r>
+        <w:rPr>
+          <w:rFonts w:ascii="Times New Roman" w:hAnsi="Times New Roman" w:cs="Times New Roman"/>
+        </w:rPr>
+        <w:t xml:space="preserve">Since our design style heavily favors separating combinational &amp; sequential blocks from each other, we are allowing the Synopsys Family of tools to be able to re-structure &amp; better utilize the various blocks that we instantiate. </w:t>
+      </w:r>
+      <w:r>
+        <w:rPr>
+          <w:rFonts w:ascii="Times New Roman" w:hAnsi="Times New Roman" w:cs="Times New Roman"/>
+        </w:rPr>
+        <w:t xml:space="preserve">As such, our clock gating potential, has yielded </w:t>
+      </w:r>
+      <w:r>
+        <w:rPr>
+          <w:rFonts w:ascii="Times New Roman" w:hAnsi="Times New Roman" w:cs="Times New Roman"/>
+        </w:rPr>
+        <w:t>(the following results)</w:t>
+      </w:r>
+      <w:r>
+        <w:rPr>
+          <w:rFonts w:ascii="Times New Roman" w:hAnsi="Times New Roman" w:cs="Times New Roman"/>
+        </w:rPr>
+        <w:t>.</w:t>
+      </w:r>
+      <w:r>
+        <w:rPr>
+          <w:rFonts w:ascii="Times New Roman" w:hAnsi="Times New Roman" w:cs="Times New Roman"/>
+        </w:rPr>
+        <w:t xml:space="preserve"> With clock gating we are happy to report that we save upwards of 2 mW of power, with minimal increases in area &amp; slight reduction in maximum clock frequency of the system. </w:t>
+      </w:r>
+    </w:p>
+    <w:p>
+      <w:pPr>
+        <w:rPr>
+          <w:rFonts w:ascii="Times New Roman" w:hAnsi="Times New Roman" w:cs="Times New Roman"/>
+        </w:rPr>
+      </w:pPr>
+    </w:p>
+    <w:p>
+      <w:pPr>
+        <w:rPr>
+          <w:rFonts w:ascii="Times New Roman" w:hAnsi="Times New Roman" w:cs="Times New Roman"/>
+        </w:rPr>
+      </w:pPr>
+      <w:r>
+        <w:rPr>
+          <w:rFonts w:ascii="Times New Roman" w:hAnsi="Times New Roman" w:cs="Times New Roman"/>
+          <w:u w:val="single"/>
+        </w:rPr>
+        <w:t>Asynchronous Falling Edge Reset:</w:t>
+      </w:r>
+      <w:r>
+        <w:rPr>
+          <w:rFonts w:ascii="Times New Roman" w:hAnsi="Times New Roman" w:cs="Times New Roman"/>
+        </w:rPr>
+        <w:t xml:space="preserve"> We recognized the need for </w:t>
+      </w:r>
+      <w:r>
+        <w:rPr>
+          <w:rFonts w:ascii="Times New Roman" w:hAnsi="Times New Roman" w:cs="Times New Roman"/>
+          <w:u w:val="single"/>
+        </w:rPr>
+        <w:t>asynchronous reset triggers</w:t>
+      </w:r>
+      <w:r>
+        <w:rPr>
+          <w:rFonts w:ascii="Times New Roman" w:hAnsi="Times New Roman" w:cs="Times New Roman"/>
+        </w:rPr>
+        <w:t xml:space="preserve"> for the GNN, as </w:t>
+      </w:r>
+      <w:r>
+        <w:rPr>
+          <w:rFonts w:ascii="Times New Roman" w:hAnsi="Times New Roman" w:cs="Times New Roman"/>
+          <w:u w:val="single"/>
+        </w:rPr>
+        <w:t>multi-clock domain</w:t>
+      </w:r>
+      <w:r>
+        <w:rPr>
+          <w:rFonts w:ascii="Times New Roman" w:hAnsi="Times New Roman" w:cs="Times New Roman"/>
+        </w:rPr>
+        <w:t xml:space="preserve"> based </w:t>
+      </w:r>
+      <w:r>
+        <w:rPr>
+          <w:rFonts w:ascii="Times New Roman" w:hAnsi="Times New Roman" w:cs="Times New Roman"/>
+          <w:u w:val="single"/>
+        </w:rPr>
+        <w:t>heterogenous systems</w:t>
+      </w:r>
+      <w:r>
+        <w:rPr>
+          <w:rFonts w:ascii="Times New Roman" w:hAnsi="Times New Roman" w:cs="Times New Roman"/>
+        </w:rPr>
+        <w:t xml:space="preserve"> that will utilize our GNN should be able to have a </w:t>
+      </w:r>
+      <w:r>
+        <w:rPr>
+          <w:rFonts w:ascii="Times New Roman" w:hAnsi="Times New Roman" w:cs="Times New Roman"/>
+          <w:u w:val="single"/>
+        </w:rPr>
+        <w:t>master control</w:t>
+      </w:r>
+      <w:r>
+        <w:rPr>
+          <w:rFonts w:ascii="Times New Roman" w:hAnsi="Times New Roman" w:cs="Times New Roman"/>
+        </w:rPr>
+        <w:t xml:space="preserve"> on the GNN sub-block itself. Thus, keeping in line with </w:t>
+      </w:r>
+      <w:r>
+        <w:rPr>
+          <w:rFonts w:ascii="Times New Roman" w:hAnsi="Times New Roman" w:cs="Times New Roman"/>
+          <w:u w:val="single"/>
+        </w:rPr>
+        <w:t>good design practices</w:t>
+      </w:r>
+      <w:r>
+        <w:rPr>
+          <w:rFonts w:ascii="Times New Roman" w:hAnsi="Times New Roman" w:cs="Times New Roman"/>
+        </w:rPr>
+        <w:t xml:space="preserve">, we have </w:t>
+      </w:r>
+      <w:r>
+        <w:rPr>
+          <w:rFonts w:ascii="Times New Roman" w:hAnsi="Times New Roman" w:cs="Times New Roman"/>
+        </w:rPr>
+        <w:lastRenderedPageBreak/>
+        <w:t xml:space="preserve">added the Asynchronous Falling Edge Resets to the entire GNN sub-system. </w:t>
+      </w:r>
+      <w:r>
+        <w:rPr>
+          <w:rFonts w:ascii="Times New Roman" w:hAnsi="Times New Roman" w:cs="Times New Roman"/>
+        </w:rPr>
+        <w:t xml:space="preserve">Thus, we improve the </w:t>
+      </w:r>
+      <w:r>
+        <w:rPr>
+          <w:rFonts w:ascii="Times New Roman" w:hAnsi="Times New Roman" w:cs="Times New Roman"/>
+          <w:u w:val="single"/>
+        </w:rPr>
+        <w:t>robustness</w:t>
+      </w:r>
+      <w:r>
+        <w:rPr>
+          <w:rFonts w:ascii="Times New Roman" w:hAnsi="Times New Roman" w:cs="Times New Roman"/>
+        </w:rPr>
+        <w:t xml:space="preserve"> of our design by ensuring </w:t>
+      </w:r>
+      <w:r>
+        <w:rPr>
+          <w:rFonts w:ascii="Times New Roman" w:hAnsi="Times New Roman" w:cs="Times New Roman"/>
+          <w:u w:val="single"/>
+        </w:rPr>
+        <w:t>proper resets</w:t>
+      </w:r>
+      <w:r>
+        <w:rPr>
+          <w:rFonts w:ascii="Times New Roman" w:hAnsi="Times New Roman" w:cs="Times New Roman"/>
+        </w:rPr>
+        <w:t xml:space="preserve"> for the entire system. </w:t>
+      </w:r>
+    </w:p>
+    <w:p>
+      <w:pPr>
+        <w:rPr>
+          <w:rFonts w:ascii="Times New Roman" w:hAnsi="Times New Roman" w:cs="Times New Roman"/>
+        </w:rPr>
+      </w:pPr>
+    </w:p>
+    <w:p>
+      <w:pPr>
+        <w:rPr>
+          <w:rFonts w:ascii="Times New Roman" w:hAnsi="Times New Roman" w:cs="Times New Roman"/>
+        </w:rPr>
+      </w:pPr>
+      <w:r>
+        <w:rPr>
+          <w:rFonts w:ascii="Times New Roman" w:hAnsi="Times New Roman" w:cs="Times New Roman"/>
+          <w:b/>
+          <w:bCs/>
+          <w:u w:val="single"/>
+        </w:rPr>
+        <w:t>Explorations:</w:t>
+      </w:r>
+    </w:p>
+    <w:p>
+      <w:pPr>
+        <w:rPr>
+          <w:rFonts w:ascii="Times New Roman" w:hAnsi="Times New Roman" w:cs="Times New Roman"/>
+        </w:rPr>
+      </w:pPr>
+      <w:r>
+        <w:rPr>
+          <w:rFonts w:ascii="Times New Roman" w:hAnsi="Times New Roman" w:cs="Times New Roman"/>
+          <w:u w:val="single"/>
+        </w:rPr>
+        <w:t>Understanding</w:t>
+      </w:r>
+      <w:r>
+        <w:rPr>
+          <w:rFonts w:ascii="Times New Roman" w:hAnsi="Times New Roman" w:cs="Times New Roman"/>
+          <w:u w:val="single"/>
+        </w:rPr>
+        <w:t xml:space="preserve"> the Limits of the ASAP 7nm PDK</w:t>
+      </w:r>
+      <w:r>
+        <w:rPr>
+          <w:rFonts w:ascii="Times New Roman" w:hAnsi="Times New Roman" w:cs="Times New Roman"/>
+          <w:u w:val="single"/>
+        </w:rPr>
+        <w:t>:</w:t>
+      </w:r>
+      <w:r>
+        <w:rPr>
+          <w:rFonts w:ascii="Times New Roman" w:hAnsi="Times New Roman" w:cs="Times New Roman"/>
+        </w:rPr>
+        <w:t xml:space="preserve"> We have extensively explored the various </w:t>
+      </w:r>
+      <w:r>
+        <w:rPr>
+          <w:rFonts w:ascii="Times New Roman" w:hAnsi="Times New Roman" w:cs="Times New Roman"/>
+          <w:u w:val="single"/>
+        </w:rPr>
+        <w:t>limits of performance</w:t>
+      </w:r>
+      <w:r>
+        <w:rPr>
+          <w:rFonts w:ascii="Times New Roman" w:hAnsi="Times New Roman" w:cs="Times New Roman"/>
+        </w:rPr>
+        <w:t xml:space="preserve"> provided to us by the ASAP 7nm PDK, by </w:t>
+      </w:r>
+      <w:r>
+        <w:rPr>
+          <w:rFonts w:ascii="Times New Roman" w:hAnsi="Times New Roman" w:cs="Times New Roman"/>
+          <w:u w:val="single"/>
+        </w:rPr>
+        <w:t>varying the speed, area &amp; power targets</w:t>
+      </w:r>
+      <w:r>
+        <w:rPr>
+          <w:rFonts w:ascii="Times New Roman" w:hAnsi="Times New Roman" w:cs="Times New Roman"/>
+        </w:rPr>
+        <w:t xml:space="preserve"> of the GNN</w:t>
+      </w:r>
+      <w:r>
+        <w:rPr>
+          <w:rFonts w:ascii="Times New Roman" w:hAnsi="Times New Roman" w:cs="Times New Roman"/>
+        </w:rPr>
+        <w:t xml:space="preserve">. We have discovered through our testing, an </w:t>
+      </w:r>
+      <w:r>
+        <w:rPr>
+          <w:rFonts w:ascii="Times New Roman" w:hAnsi="Times New Roman" w:cs="Times New Roman"/>
+          <w:u w:val="single"/>
+        </w:rPr>
+        <w:t xml:space="preserve">inflection </w:t>
+      </w:r>
+      <w:proofErr w:type="gramStart"/>
+      <w:r>
+        <w:rPr>
+          <w:rFonts w:ascii="Times New Roman" w:hAnsi="Times New Roman" w:cs="Times New Roman"/>
+          <w:u w:val="single"/>
+        </w:rPr>
+        <w:t>point</w:t>
+      </w:r>
+      <w:proofErr w:type="gramEnd"/>
+      <w:r>
+        <w:rPr>
+          <w:rFonts w:ascii="Times New Roman" w:hAnsi="Times New Roman" w:cs="Times New Roman"/>
+        </w:rPr>
+        <w:t xml:space="preserve"> </w:t>
+      </w:r>
+      <w:r>
+        <w:rPr>
+          <w:rFonts w:ascii="Times New Roman" w:hAnsi="Times New Roman" w:cs="Times New Roman"/>
+        </w:rPr>
+        <w:t xml:space="preserve">while graphing the speeds targeted and the resulting areas. </w:t>
+      </w:r>
+      <w:r>
+        <w:rPr>
+          <w:rFonts w:ascii="Times New Roman" w:hAnsi="Times New Roman" w:cs="Times New Roman"/>
+        </w:rPr>
+        <w:t xml:space="preserve">On further inspection, we realized that, beyond this </w:t>
+      </w:r>
+      <w:r>
+        <w:rPr>
+          <w:rFonts w:ascii="Times New Roman" w:hAnsi="Times New Roman" w:cs="Times New Roman"/>
+          <w:u w:val="single"/>
+        </w:rPr>
+        <w:t>sweet spot</w:t>
+      </w:r>
+      <w:r>
+        <w:rPr>
+          <w:rFonts w:ascii="Times New Roman" w:hAnsi="Times New Roman" w:cs="Times New Roman"/>
+        </w:rPr>
+        <w:t xml:space="preserve">, (inflection point), the basic </w:t>
+      </w:r>
+      <w:r>
+        <w:rPr>
+          <w:rFonts w:ascii="Times New Roman" w:hAnsi="Times New Roman" w:cs="Times New Roman"/>
+          <w:u w:val="single"/>
+        </w:rPr>
+        <w:t>Ripple Carry Adders</w:t>
+      </w:r>
+      <w:r>
+        <w:rPr>
+          <w:rFonts w:ascii="Times New Roman" w:hAnsi="Times New Roman" w:cs="Times New Roman"/>
+        </w:rPr>
+        <w:t xml:space="preserve"> are </w:t>
+      </w:r>
+      <w:r>
+        <w:rPr>
+          <w:rFonts w:ascii="Times New Roman" w:hAnsi="Times New Roman" w:cs="Times New Roman"/>
+          <w:u w:val="single"/>
+        </w:rPr>
+        <w:t>no longer meeting timing</w:t>
+      </w:r>
+      <w:r>
+        <w:rPr>
+          <w:rFonts w:ascii="Times New Roman" w:hAnsi="Times New Roman" w:cs="Times New Roman"/>
+        </w:rPr>
+        <w:t xml:space="preserve">, meaning that the tools must change to </w:t>
+      </w:r>
+      <w:r>
+        <w:rPr>
+          <w:rFonts w:ascii="Times New Roman" w:hAnsi="Times New Roman" w:cs="Times New Roman"/>
+          <w:u w:val="single"/>
+        </w:rPr>
+        <w:t xml:space="preserve">bulkier, more </w:t>
+      </w:r>
+      <w:r>
+        <w:rPr>
+          <w:rFonts w:ascii="Times New Roman" w:hAnsi="Times New Roman" w:cs="Times New Roman"/>
+          <w:u w:val="single"/>
+        </w:rPr>
+        <w:t>power-hungry</w:t>
+      </w:r>
+      <w:r>
+        <w:rPr>
+          <w:rFonts w:ascii="Times New Roman" w:hAnsi="Times New Roman" w:cs="Times New Roman"/>
+          <w:u w:val="single"/>
+        </w:rPr>
+        <w:t xml:space="preserve"> CSAs</w:t>
+      </w:r>
+      <w:r>
+        <w:rPr>
+          <w:rFonts w:ascii="Times New Roman" w:hAnsi="Times New Roman" w:cs="Times New Roman"/>
+        </w:rPr>
+        <w:t xml:space="preserve">, </w:t>
+      </w:r>
+      <w:r>
+        <w:rPr>
+          <w:rFonts w:ascii="Times New Roman" w:hAnsi="Times New Roman" w:cs="Times New Roman"/>
+        </w:rPr>
+        <w:t>to</w:t>
+      </w:r>
+      <w:r>
+        <w:rPr>
+          <w:rFonts w:ascii="Times New Roman" w:hAnsi="Times New Roman" w:cs="Times New Roman"/>
+        </w:rPr>
+        <w:t xml:space="preserve"> meet </w:t>
+      </w:r>
+      <w:r>
+        <w:rPr>
+          <w:rFonts w:ascii="Times New Roman" w:hAnsi="Times New Roman" w:cs="Times New Roman"/>
+          <w:u w:val="single"/>
+        </w:rPr>
+        <w:t xml:space="preserve">stricter </w:t>
+      </w:r>
+      <w:r>
+        <w:rPr>
+          <w:rFonts w:ascii="Times New Roman" w:hAnsi="Times New Roman" w:cs="Times New Roman"/>
+          <w:u w:val="single"/>
+        </w:rPr>
+        <w:t>timing</w:t>
+      </w:r>
+      <w:r>
+        <w:rPr>
+          <w:rFonts w:ascii="Times New Roman" w:hAnsi="Times New Roman" w:cs="Times New Roman"/>
+          <w:u w:val="single"/>
+        </w:rPr>
+        <w:t>s</w:t>
+      </w:r>
+      <w:r>
+        <w:rPr>
+          <w:rFonts w:ascii="Times New Roman" w:hAnsi="Times New Roman" w:cs="Times New Roman"/>
+        </w:rPr>
+        <w:t xml:space="preserve">. </w:t>
+      </w:r>
+      <w:r>
+        <w:rPr>
+          <w:rFonts w:ascii="Times New Roman" w:hAnsi="Times New Roman" w:cs="Times New Roman"/>
+        </w:rPr>
+        <w:t>Power</w:t>
+      </w:r>
+      <w:r>
+        <w:rPr>
+          <w:rFonts w:ascii="Times New Roman" w:hAnsi="Times New Roman" w:cs="Times New Roman"/>
+        </w:rPr>
+        <w:t xml:space="preserve"> dissipation</w:t>
+      </w:r>
+      <w:r>
+        <w:rPr>
+          <w:rFonts w:ascii="Times New Roman" w:hAnsi="Times New Roman" w:cs="Times New Roman"/>
+        </w:rPr>
+        <w:t xml:space="preserve">, grows linearly with area, as expected. </w:t>
+      </w:r>
+      <w:r>
+        <w:rPr>
+          <w:rFonts w:ascii="Times New Roman" w:hAnsi="Times New Roman" w:cs="Times New Roman"/>
+        </w:rPr>
+        <w:t xml:space="preserve">Thus, </w:t>
+      </w:r>
+      <w:r>
+        <w:rPr>
+          <w:rFonts w:ascii="Times New Roman" w:hAnsi="Times New Roman" w:cs="Times New Roman"/>
+        </w:rPr>
+        <w:t xml:space="preserve">with this understanding, we can </w:t>
+      </w:r>
+      <w:r>
+        <w:rPr>
+          <w:rFonts w:ascii="Times New Roman" w:hAnsi="Times New Roman" w:cs="Times New Roman"/>
+        </w:rPr>
+        <w:t>provide better performance figures for the</w:t>
+      </w:r>
+      <w:r>
+        <w:rPr>
+          <w:rFonts w:ascii="Times New Roman" w:hAnsi="Times New Roman" w:cs="Times New Roman"/>
+        </w:rPr>
+        <w:t xml:space="preserve"> system</w:t>
+      </w:r>
+      <w:r>
+        <w:rPr>
+          <w:rFonts w:ascii="Times New Roman" w:hAnsi="Times New Roman" w:cs="Times New Roman"/>
+        </w:rPr>
+        <w:t xml:space="preserve">, as per the power budget of the ASIC. </w:t>
+      </w:r>
+    </w:p>
+    <w:p>
+      <w:pPr>
+        <w:jc w:val="center"/>
+        <w:rPr>
+          <w:rFonts w:ascii="Times New Roman" w:hAnsi="Times New Roman" w:cs="Times New Roman"/>
+        </w:rPr>
+      </w:pPr>
+      <w:r>
+        <w:rPr>
+          <w:noProof/>
+        </w:rPr>
+        <w:drawing>
+          <wp:inline distT="0" distB="0" distL="0" distR="0" wp14:anchorId="4E36240D" wp14:editId="0E11EA88">
+            <wp:extent cx="4572000" cy="2743200"/>
+            <wp:effectExtent l="0" t="0" r="12700" b="12700"/>
+            <wp:docPr id="1278339759" name="Chart 1">
+              <a:extLst xmlns:a="http://schemas.openxmlformats.org/drawingml/2006/main">
+                <a:ext uri="{FF2B5EF4-FFF2-40B4-BE49-F238E27FC236}">
+                  <a16:creationId xmlns:a16="http://schemas.microsoft.com/office/drawing/2014/main" id="{AC91BFCB-12CE-8CC2-C16B-FC3D3AC2B432}"/>
+                </a:ext>
+              </a:extLst>
+            </wp:docPr>
+            <wp:cNvGraphicFramePr/>
+            <a:graphic xmlns:a="http://schemas.openxmlformats.org/drawingml/2006/main">
+              <a:graphicData uri="http://schemas.openxmlformats.org/drawingml/2006/chart">
+                <c:chart xmlns:c="http://schemas.openxmlformats.org/drawingml/2006/chart" xmlns:r="http://schemas.openxmlformats.org/officeDocument/2006/relationships" r:id="rId4"/>
+              </a:graphicData>
+            </a:graphic>
+          </wp:inline>
+        </w:drawing>
+      </w:r>
+    </w:p>
+    <w:p>
+      <w:pPr>
+        <w:jc w:val="center"/>
+        <w:rPr>
+          <w:rFonts w:ascii="Times New Roman" w:hAnsi="Times New Roman" w:cs="Times New Roman"/>
+        </w:rPr>
+      </w:pPr>
+      <w:r>
+        <w:rPr>
+          <w:noProof/>
+        </w:rPr>
+        <w:drawing>
+          <wp:inline distT="0" distB="0" distL="0" distR="0" wp14:anchorId="3D6C541C" wp14:editId="7FE3915B">
+            <wp:extent cx="4572000" cy="2743200"/>
+            <wp:effectExtent l="0" t="0" r="12700" b="12700"/>
+            <wp:docPr id="723344072" name="Chart 1">
+              <a:extLst xmlns:a="http://schemas.openxmlformats.org/drawingml/2006/main">
+                <a:ext uri="{FF2B5EF4-FFF2-40B4-BE49-F238E27FC236}">
+                  <a16:creationId xmlns:a16="http://schemas.microsoft.com/office/drawing/2014/main" id="{3B224DDC-5FC4-A947-8A2E-740FE63443C7}"/>
+                </a:ext>
+              </a:extLst>
+            </wp:docPr>
+            <wp:cNvGraphicFramePr/>
+            <a:graphic xmlns:a="http://schemas.openxmlformats.org/drawingml/2006/main">
+              <a:graphicData uri="http://schemas.openxmlformats.org/drawingml/2006/chart">
+                <c:chart xmlns:c="http://schemas.openxmlformats.org/drawingml/2006/chart" xmlns:r="http://schemas.openxmlformats.org/officeDocument/2006/relationships" r:id="rId5"/>
+              </a:graphicData>
+            </a:graphic>
+          </wp:inline>
+        </w:drawing>
+      </w:r>
+    </w:p>
+    <w:p>
+      <w:pPr>
+        <w:rPr>
+          <w:rFonts w:ascii="Times New Roman" w:hAnsi="Times New Roman" w:cs="Times New Roman"/>
+        </w:rPr>
+      </w:pPr>
+    </w:p>
+    <w:p>
+      <w:pPr>
+        <w:rPr>
+          <w:rFonts w:ascii="Times New Roman" w:hAnsi="Times New Roman" w:cs="Times New Roman"/>
+        </w:rPr>
+      </w:pPr>
+      <w:r>
+        <w:rPr>
+          <w:rFonts w:ascii="Times New Roman" w:hAnsi="Times New Roman" w:cs="Times New Roman"/>
+          <w:u w:val="single"/>
+        </w:rPr>
+        <w:lastRenderedPageBreak/>
+        <w:t>Optimizing Critical Path Delays:</w:t>
+      </w:r>
+      <w:r>
+        <w:rPr>
+          <w:rFonts w:ascii="Times New Roman" w:hAnsi="Times New Roman" w:cs="Times New Roman"/>
+        </w:rPr>
+        <w:t xml:space="preserve"> We made </w:t>
+      </w:r>
+      <w:r>
+        <w:rPr>
+          <w:rFonts w:ascii="Times New Roman" w:hAnsi="Times New Roman" w:cs="Times New Roman"/>
+          <w:u w:val="single"/>
+        </w:rPr>
+        <w:t>conscious design efforts</w:t>
+      </w:r>
+      <w:r>
+        <w:rPr>
+          <w:rFonts w:ascii="Times New Roman" w:hAnsi="Times New Roman" w:cs="Times New Roman"/>
+        </w:rPr>
+        <w:t xml:space="preserve"> to </w:t>
+      </w:r>
+      <w:r>
+        <w:rPr>
+          <w:rFonts w:ascii="Times New Roman" w:hAnsi="Times New Roman" w:cs="Times New Roman"/>
+        </w:rPr>
+        <w:t xml:space="preserve">balance our pipeline load, and we </w:t>
+      </w:r>
+      <w:r>
+        <w:rPr>
+          <w:rFonts w:ascii="Times New Roman" w:hAnsi="Times New Roman" w:cs="Times New Roman"/>
+        </w:rPr>
+        <w:t>made</w:t>
+      </w:r>
+      <w:r>
+        <w:rPr>
+          <w:rFonts w:ascii="Times New Roman" w:hAnsi="Times New Roman" w:cs="Times New Roman"/>
+        </w:rPr>
+        <w:t xml:space="preserve"> </w:t>
+      </w:r>
+      <w:r>
+        <w:rPr>
+          <w:rFonts w:ascii="Times New Roman" w:hAnsi="Times New Roman" w:cs="Times New Roman"/>
+          <w:u w:val="single"/>
+        </w:rPr>
+        <w:t>architectural decisions</w:t>
+      </w:r>
+      <w:r>
+        <w:rPr>
+          <w:rFonts w:ascii="Times New Roman" w:hAnsi="Times New Roman" w:cs="Times New Roman"/>
+        </w:rPr>
+        <w:t xml:space="preserve"> that allowed us </w:t>
+      </w:r>
+      <w:r>
+        <w:rPr>
+          <w:rFonts w:ascii="Times New Roman" w:hAnsi="Times New Roman" w:cs="Times New Roman"/>
+          <w:u w:val="single"/>
+        </w:rPr>
+        <w:t>to balance out the loads</w:t>
+      </w:r>
+      <w:r>
+        <w:rPr>
+          <w:rFonts w:ascii="Times New Roman" w:hAnsi="Times New Roman" w:cs="Times New Roman"/>
+        </w:rPr>
+        <w:t xml:space="preserve">, </w:t>
+      </w:r>
+      <w:r>
+        <w:rPr>
+          <w:rFonts w:ascii="Times New Roman" w:hAnsi="Times New Roman" w:cs="Times New Roman"/>
+        </w:rPr>
+        <w:t xml:space="preserve">making sure the tools </w:t>
+      </w:r>
+      <w:r>
+        <w:rPr>
+          <w:rFonts w:ascii="Times New Roman" w:hAnsi="Times New Roman" w:cs="Times New Roman"/>
+        </w:rPr>
+        <w:t>use</w:t>
+      </w:r>
+      <w:r>
+        <w:rPr>
+          <w:rFonts w:ascii="Times New Roman" w:hAnsi="Times New Roman" w:cs="Times New Roman"/>
+        </w:rPr>
+        <w:t xml:space="preserve"> </w:t>
+      </w:r>
+      <w:r>
+        <w:rPr>
+          <w:rFonts w:ascii="Times New Roman" w:hAnsi="Times New Roman" w:cs="Times New Roman"/>
+          <w:u w:val="single"/>
+        </w:rPr>
+        <w:t>downsized multipliers &amp; adders</w:t>
+      </w:r>
+      <w:r>
+        <w:rPr>
+          <w:rFonts w:ascii="Times New Roman" w:hAnsi="Times New Roman" w:cs="Times New Roman"/>
+        </w:rPr>
+        <w:t xml:space="preserve"> to </w:t>
+      </w:r>
+      <w:r>
+        <w:rPr>
+          <w:rFonts w:ascii="Times New Roman" w:hAnsi="Times New Roman" w:cs="Times New Roman"/>
+          <w:u w:val="single"/>
+        </w:rPr>
+        <w:t>satisfy timing</w:t>
+      </w:r>
+      <w:r>
+        <w:rPr>
+          <w:rFonts w:ascii="Times New Roman" w:hAnsi="Times New Roman" w:cs="Times New Roman"/>
+        </w:rPr>
+        <w:t xml:space="preserve"> requirements. We are also </w:t>
+      </w:r>
+      <w:r>
+        <w:rPr>
+          <w:rFonts w:ascii="Times New Roman" w:hAnsi="Times New Roman" w:cs="Times New Roman"/>
+          <w:u w:val="single"/>
+        </w:rPr>
+        <w:t>conscious</w:t>
+      </w:r>
+      <w:r>
+        <w:rPr>
+          <w:rFonts w:ascii="Times New Roman" w:hAnsi="Times New Roman" w:cs="Times New Roman"/>
+        </w:rPr>
+        <w:t xml:space="preserve"> of the number of </w:t>
+      </w:r>
+      <w:r>
+        <w:rPr>
+          <w:rFonts w:ascii="Times New Roman" w:hAnsi="Times New Roman" w:cs="Times New Roman"/>
+          <w:u w:val="single"/>
+        </w:rPr>
+        <w:t>pipeline stages</w:t>
+      </w:r>
+      <w:r>
+        <w:rPr>
+          <w:rFonts w:ascii="Times New Roman" w:hAnsi="Times New Roman" w:cs="Times New Roman"/>
+        </w:rPr>
+        <w:t xml:space="preserve">, and have such </w:t>
+      </w:r>
+      <w:r>
+        <w:rPr>
+          <w:rFonts w:ascii="Times New Roman" w:hAnsi="Times New Roman" w:cs="Times New Roman"/>
+          <w:u w:val="single"/>
+        </w:rPr>
+        <w:t>limited it to 4</w:t>
+      </w:r>
+      <w:r>
+        <w:rPr>
+          <w:rFonts w:ascii="Times New Roman" w:hAnsi="Times New Roman" w:cs="Times New Roman"/>
+        </w:rPr>
+        <w:t xml:space="preserve">, allowing </w:t>
+      </w:r>
+      <w:r>
+        <w:rPr>
+          <w:rFonts w:ascii="Times New Roman" w:hAnsi="Times New Roman" w:cs="Times New Roman"/>
+          <w:u w:val="single"/>
+        </w:rPr>
+        <w:t>good throughput</w:t>
+      </w:r>
+      <w:r>
+        <w:rPr>
+          <w:rFonts w:ascii="Times New Roman" w:hAnsi="Times New Roman" w:cs="Times New Roman"/>
+        </w:rPr>
+        <w:t xml:space="preserve"> while also </w:t>
+      </w:r>
+      <w:r>
+        <w:rPr>
+          <w:rFonts w:ascii="Times New Roman" w:hAnsi="Times New Roman" w:cs="Times New Roman"/>
+          <w:u w:val="single"/>
+        </w:rPr>
+        <w:t>attaining high speeds</w:t>
+      </w:r>
+      <w:r>
+        <w:rPr>
+          <w:rFonts w:ascii="Times New Roman" w:hAnsi="Times New Roman" w:cs="Times New Roman"/>
+        </w:rPr>
+        <w:t xml:space="preserve">. </w:t>
+      </w:r>
+    </w:p>
+    <w:p>
+      <w:pPr>
+        <w:rPr>
+          <w:rFonts w:ascii="Times New Roman" w:hAnsi="Times New Roman" w:cs="Times New Roman"/>
+        </w:rPr>
+      </w:pPr>
+    </w:p>
+    <w:p>
+      <w:pPr>
+        <w:rPr>
+          <w:rFonts w:ascii="Times New Roman" w:hAnsi="Times New Roman" w:cs="Times New Roman"/>
+        </w:rPr>
+      </w:pPr>
+      <w:r>
+        <w:rPr>
+          <w:rFonts w:ascii="Times New Roman" w:hAnsi="Times New Roman" w:cs="Times New Roman"/>
+          <w:u w:val="single"/>
+        </w:rPr>
+        <w:t>Extensive Testing:</w:t>
+      </w:r>
+      <w:r>
+        <w:rPr>
+          <w:rFonts w:ascii="Times New Roman" w:hAnsi="Times New Roman" w:cs="Times New Roman"/>
+        </w:rPr>
+        <w:t xml:space="preserve"> We have </w:t>
+      </w:r>
+      <w:r>
+        <w:rPr>
+          <w:rFonts w:ascii="Times New Roman" w:hAnsi="Times New Roman" w:cs="Times New Roman"/>
+        </w:rPr>
+        <w:t>performed</w:t>
+      </w:r>
+      <w:r>
+        <w:rPr>
+          <w:rFonts w:ascii="Times New Roman" w:hAnsi="Times New Roman" w:cs="Times New Roman"/>
+        </w:rPr>
+        <w:t xml:space="preserve"> </w:t>
+      </w:r>
+      <w:r>
+        <w:rPr>
+          <w:rFonts w:ascii="Times New Roman" w:hAnsi="Times New Roman" w:cs="Times New Roman"/>
+          <w:u w:val="single"/>
+        </w:rPr>
+        <w:t>extensive pre &amp; post synthesis testing</w:t>
+      </w:r>
+      <w:r>
+        <w:rPr>
+          <w:rFonts w:ascii="Times New Roman" w:hAnsi="Times New Roman" w:cs="Times New Roman"/>
+        </w:rPr>
+        <w:t xml:space="preserve"> of the GNN block, at </w:t>
+      </w:r>
+      <w:r>
+        <w:rPr>
+          <w:rFonts w:ascii="Times New Roman" w:hAnsi="Times New Roman" w:cs="Times New Roman"/>
+          <w:u w:val="single"/>
+        </w:rPr>
+        <w:t>various clock speeds</w:t>
+      </w:r>
+      <w:r>
+        <w:rPr>
+          <w:rFonts w:ascii="Times New Roman" w:hAnsi="Times New Roman" w:cs="Times New Roman"/>
+        </w:rPr>
+        <w:t xml:space="preserve"> to ensure that we are </w:t>
+      </w:r>
+      <w:r>
+        <w:rPr>
+          <w:rFonts w:ascii="Times New Roman" w:hAnsi="Times New Roman" w:cs="Times New Roman"/>
+          <w:u w:val="single"/>
+        </w:rPr>
+        <w:t>functionally fully verified</w:t>
+      </w:r>
+      <w:r>
+        <w:rPr>
+          <w:rFonts w:ascii="Times New Roman" w:hAnsi="Times New Roman" w:cs="Times New Roman"/>
+        </w:rPr>
+        <w:t xml:space="preserve"> for potential applications in the future </w:t>
+      </w:r>
+      <w:r>
+        <w:rPr>
+          <w:rFonts w:ascii="Times New Roman" w:hAnsi="Times New Roman" w:cs="Times New Roman"/>
+          <w:u w:val="single"/>
+        </w:rPr>
+        <w:t>without needing significant re-work</w:t>
+      </w:r>
+      <w:r>
+        <w:rPr>
+          <w:rFonts w:ascii="Times New Roman" w:hAnsi="Times New Roman" w:cs="Times New Roman"/>
+        </w:rPr>
+        <w:t xml:space="preserve">. </w:t>
+      </w:r>
+    </w:p>
+    <w:p>
+      <w:pPr>
+        <w:rPr>
+          <w:rFonts w:ascii="Times New Roman" w:hAnsi="Times New Roman" w:cs="Times New Roman"/>
+        </w:rPr>
+      </w:pPr>
+    </w:p>
+    <w:p>
+      <w:pPr>
+        <w:rPr>
+          <w:rFonts w:ascii="Times New Roman" w:hAnsi="Times New Roman" w:cs="Times New Roman"/>
+        </w:rPr>
+      </w:pPr>
+      <w:r>
+        <w:rPr>
+          <w:rFonts w:ascii="Times New Roman" w:hAnsi="Times New Roman" w:cs="Times New Roman"/>
+          <w:u w:val="single"/>
+        </w:rPr>
+        <w:t>Good Design Practices:</w:t>
+      </w:r>
+      <w:r>
+        <w:rPr>
+          <w:rFonts w:ascii="Times New Roman" w:hAnsi="Times New Roman" w:cs="Times New Roman"/>
+        </w:rPr>
+        <w:t xml:space="preserve"> Keeping in mind the various </w:t>
+      </w:r>
+      <w:r>
+        <w:rPr>
+          <w:rFonts w:ascii="Times New Roman" w:hAnsi="Times New Roman" w:cs="Times New Roman"/>
+          <w:u w:val="single"/>
+        </w:rPr>
+        <w:t>good design practices of the industry</w:t>
+      </w:r>
+      <w:r>
+        <w:rPr>
+          <w:rFonts w:ascii="Times New Roman" w:hAnsi="Times New Roman" w:cs="Times New Roman"/>
+        </w:rPr>
+        <w:t xml:space="preserve">, we have </w:t>
+      </w:r>
+      <w:r>
+        <w:rPr>
+          <w:rFonts w:ascii="Times New Roman" w:hAnsi="Times New Roman" w:cs="Times New Roman"/>
+          <w:u w:val="single"/>
+        </w:rPr>
+        <w:t>modularized</w:t>
+      </w:r>
+      <w:r>
+        <w:rPr>
+          <w:rFonts w:ascii="Times New Roman" w:hAnsi="Times New Roman" w:cs="Times New Roman"/>
+        </w:rPr>
+        <w:t xml:space="preserve"> many of the </w:t>
+      </w:r>
+      <w:r>
+        <w:rPr>
+          <w:rFonts w:ascii="Times New Roman" w:hAnsi="Times New Roman" w:cs="Times New Roman"/>
+          <w:u w:val="single"/>
+        </w:rPr>
+        <w:t>functions</w:t>
+      </w:r>
+      <w:r>
+        <w:rPr>
+          <w:rFonts w:ascii="Times New Roman" w:hAnsi="Times New Roman" w:cs="Times New Roman"/>
+        </w:rPr>
+        <w:t xml:space="preserve"> of the GNN, while also having </w:t>
+      </w:r>
+      <w:r>
+        <w:rPr>
+          <w:rFonts w:ascii="Times New Roman" w:hAnsi="Times New Roman" w:cs="Times New Roman"/>
+          <w:u w:val="single"/>
+        </w:rPr>
+        <w:t>parameterizable modules</w:t>
+      </w:r>
+      <w:r>
+        <w:rPr>
+          <w:rFonts w:ascii="Times New Roman" w:hAnsi="Times New Roman" w:cs="Times New Roman"/>
+        </w:rPr>
+        <w:t xml:space="preserve">, allowing easy </w:t>
+      </w:r>
+      <w:r>
+        <w:rPr>
+          <w:rFonts w:ascii="Times New Roman" w:hAnsi="Times New Roman" w:cs="Times New Roman"/>
+          <w:u w:val="single"/>
+        </w:rPr>
+        <w:t>scaling of the system</w:t>
+      </w:r>
+      <w:r>
+        <w:rPr>
+          <w:rFonts w:ascii="Times New Roman" w:hAnsi="Times New Roman" w:cs="Times New Roman"/>
+        </w:rPr>
+        <w:t xml:space="preserve"> as needed for the specifications. </w:t>
+      </w:r>
+    </w:p>
+    <w:p>
+      <w:pPr>
+        <w:rPr>
+          <w:rFonts w:ascii="Times New Roman" w:hAnsi="Times New Roman" w:cs="Times New Roman"/>
+        </w:rPr>
+      </w:pPr>
+    </w:p>
+    <w:p>
+      <w:pPr>
+        <w:rPr>
+          <w:rFonts w:ascii="Times New Roman" w:hAnsi="Times New Roman" w:cs="Times New Roman"/>
+        </w:rPr>
+      </w:pPr>
+      <w:r>
+        <w:rPr>
+          <w:rFonts w:ascii="Times New Roman" w:hAnsi="Times New Roman" w:cs="Times New Roman"/>
+          <w:b/>
+          <w:bCs/>
+          <w:u w:val="single"/>
+        </w:rPr>
+        <w:t>Results</w:t>
+      </w:r>
+      <w:r>
+        <w:rPr>
+          <w:rFonts w:ascii="Times New Roman" w:hAnsi="Times New Roman" w:cs="Times New Roman"/>
+        </w:rPr>
+        <w:t>:</w:t>
+      </w:r>
+    </w:p>
+    <w:p>
+      <w:pPr>
+        <w:rPr>
+          <w:rFonts w:ascii="Times New Roman" w:hAnsi="Times New Roman" w:cs="Times New Roman"/>
+        </w:rPr>
+      </w:pPr>
+      <w:r>
+        <w:rPr>
+          <w:rFonts w:ascii="Times New Roman" w:hAnsi="Times New Roman" w:cs="Times New Roman"/>
+        </w:rPr>
+        <w:t>Tabulated Results</w:t>
+      </w:r>
+      <w:r>
+        <w:rPr>
+          <w:rFonts w:ascii="Times New Roman" w:hAnsi="Times New Roman" w:cs="Times New Roman"/>
+        </w:rPr>
+        <w:t xml:space="preserve"> follow:</w:t>
       </w:r>
     </w:p>
     <w:sectPr>
-      <w:pgSz w:h="15840" w:w="12240" w:orient="portrait"/>
-      <w:pgMar w:bottom="1440" w:top="1440" w:left="1440" w:right="1440" w:header="720" w:footer="720"/>
+      <w:pgSz w:w="12240" w:h="15840"/>
+      <w:pgMar w:top="1440" w:right="1440" w:bottom="1440" w:left="1440" w:header="720" w:footer="720" w:gutter="0"/>
       <w:pgNumType w:start="1"/>
+      <w:cols w:space="720"/>
     </w:sectPr>
   </w:body>
 </w:document>
 </file>
 
-<file path=word/numbering.xml><?xml version="1.0" encoding="utf-8"?>
-<w:numbering xmlns:mc="http://schemas.openxmlformats.org/markup-compatibility/2006" xmlns:o="urn:schemas-microsoft-com:office:office" xmlns:r="http://schemas.openxmlformats.org/officeDocument/2006/relationships" xmlns:m="http://schemas.openxmlformats.org/officeDocument/2006/math" xmlns:v="urn:schemas-microsoft-com:vml" xmlns:wp="http://schemas.openxmlformats.org/drawingml/2006/wordprocessingDrawing" xmlns:w10="urn:schemas-microsoft-com:office:word" xmlns:w="http://schemas.openxmlformats.org/wordprocessingml/2006/main" xmlns:wne="http://schemas.microsoft.com/office/word/2006/wordml" xmlns:sl="http://schemas.openxmlformats.org/schemaLibrary/2006/main" xmlns:a="http://schemas.openxmlformats.org/drawingml/2006/main" xmlns:pic="http://schemas.openxmlformats.org/drawingml/2006/picture" xmlns:c="http://schemas.openxmlformats.org/drawingml/2006/chart" xmlns:lc="http://schemas.openxmlformats.org/drawingml/2006/lockedCanvas" xmlns:dgm="http://schemas.openxmlformats.org/drawingml/2006/diagram" xmlns:wps="http://schemas.microsoft.com/office/word/2010/wordprocessingShape" xmlns:wpg="http://schemas.microsoft.com/office/word/2010/wordprocessingGroup" xmlns:w14="http://schemas.microsoft.com/office/word/2010/wordml" xmlns:w15="http://schemas.microsoft.com/office/word/2012/wordml" xmlns:w16="http://schemas.microsoft.com/office/word/2018/wordml" xmlns:w16cex="http://schemas.microsoft.com/office/word/2018/wordml/cex" xmlns:w16cid="http://schemas.microsoft.com/office/word/2016/wordml/cid" xmlns="http://schemas.microsoft.com/office/tasks/2019/documenttasks" xmlns:cr="http://schemas.microsoft.com/office/comments/2020/reactions"/>
-</file>
-
 <file path=word/styles.xml><?xml version="1.0" encoding="utf-8"?>
-<w:styles xmlns:mc="http://schemas.openxmlformats.org/markup-compatibility/2006" xmlns:o="urn:schemas-microsoft-com:office:office" xmlns:r="http://schemas.openxmlformats.org/officeDocument/2006/relationships" xmlns:m="http://schemas.openxmlformats.org/officeDocument/2006/math" xmlns:v="urn:schemas-microsoft-com:vml" xmlns:wp="http://schemas.openxmlformats.org/drawingml/2006/wordprocessingDrawing" xmlns:w10="urn:schemas-microsoft-com:office:word" xmlns:w="http://schemas.openxmlformats.org/wordprocessingml/2006/main" xmlns:wne="http://schemas.microsoft.com/office/word/2006/wordml" xmlns:sl="http://schemas.openxmlformats.org/schemaLibrary/2006/main" xmlns:a="http://schemas.openxmlformats.org/drawingml/2006/main" xmlns:pic="http://schemas.openxmlformats.org/drawingml/2006/picture" xmlns:c="http://schemas.openxmlformats.org/drawingml/2006/chart" xmlns:lc="http://schemas.openxmlformats.org/drawingml/2006/lockedCanvas" xmlns:dgm="http://schemas.openxmlformats.org/drawingml/2006/diagram" xmlns:wps="http://schemas.microsoft.com/office/word/2010/wordprocessingShape" xmlns:wpg="http://schemas.microsoft.com/office/word/2010/wordprocessingGroup" xmlns:w14="http://schemas.microsoft.com/office/word/2010/wordml" xmlns:w15="http://schemas.microsoft.com/office/word/2012/wordml" xmlns:w16="http://schemas.microsoft.com/office/word/2018/wordml" xmlns:w16cex="http://schemas.microsoft.com/office/word/2018/wordml/cex" xmlns:w16cid="http://schemas.microsoft.com/office/word/2016/wordml/cid" xmlns="http://schemas.microsoft.com/office/tasks/2019/documenttasks" xmlns:cr="http://schemas.microsoft.com/office/comments/2020/reactions">
+<w:styles xmlns:mc="http://schemas.openxmlformats.org/markup-compatibility/2006" xmlns:r="http://schemas.openxmlformats.org/officeDocument/2006/relationships" xmlns:w="http://schemas.openxmlformats.org/wordprocessingml/2006/main" xmlns:w14="http://schemas.microsoft.com/office/word/2010/wordml" xmlns:w15="http://schemas.microsoft.com/office/word/2012/wordml" xmlns:w16cex="http://schemas.microsoft.com/office/word/2018/wordml/cex" xmlns:w16cid="http://schemas.microsoft.com/office/word/2016/wordml/cid" xmlns:w16="http://schemas.microsoft.com/office/word/2018/wordml" xmlns:w16du="http://schemas.microsoft.com/office/word/2023/wordml/word16du" xmlns:w16sdtdh="http://schemas.microsoft.com/office/word/2020/wordml/sdtdatahash" xmlns:w16sdtfl="http://schemas.microsoft.com/office/word/2024/wordml/sdtformatlock" xmlns:w16se="http://schemas.microsoft.com/office/word/2015/wordml/symex" mc:Ignorable="w14 w15 w16se w16cid w16 w16cex w16sdtdh w16sdtfl w16du">
   <w:docDefaults>
     <w:rPrDefault>
       <w:rPr>
-        <w:rFonts w:ascii="Arial" w:cs="Arial" w:eastAsia="Arial" w:hAnsi="Arial"/>
+        <w:rFonts w:ascii="Arial" w:eastAsia="Arial" w:hAnsi="Arial" w:cs="Arial"/>
         <w:sz w:val="22"/>
         <w:szCs w:val="22"/>
-        <w:lang w:val="en"/>
+        <w:lang w:val="en" w:eastAsia="en-US" w:bidi="ar-SA"/>
       </w:rPr>
     </w:rPrDefault>
     <w:pPrDefault>
@@ -600,21 +2182,399 @@
       </w:pPr>
     </w:pPrDefault>
   </w:docDefaults>
-  <w:style w:type="paragraph" w:styleId="Normal" w:default="1">
-    <w:name w:val="normal"/>
-  </w:style>
-  <w:style w:type="table" w:styleId="TableNormal" w:default="1">
-    <w:name w:val="Table Normal"/>
+  <w:latentStyles w:defLockedState="0" w:defUIPriority="99" w:defSemiHidden="0" w:defUnhideWhenUsed="0" w:defQFormat="0" w:count="376">
+    <w:lsdException w:name="Normal" w:uiPriority="0" w:qFormat="1"/>
+    <w:lsdException w:name="heading 1" w:uiPriority="9" w:qFormat="1"/>
+    <w:lsdException w:name="heading 2" w:semiHidden="1" w:uiPriority="9" w:unhideWhenUsed="1" w:qFormat="1"/>
+    <w:lsdException w:name="heading 3" w:semiHidden="1" w:uiPriority="9" w:unhideWhenUsed="1" w:qFormat="1"/>
+    <w:lsdException w:name="heading 4" w:semiHidden="1" w:uiPriority="9" w:unhideWhenUsed="1" w:qFormat="1"/>
+    <w:lsdException w:name="heading 5" w:semiHidden="1" w:uiPriority="9" w:unhideWhenUsed="1" w:qFormat="1"/>
+    <w:lsdException w:name="heading 6" w:semiHidden="1" w:uiPriority="9" w:unhideWhenUsed="1" w:qFormat="1"/>
+    <w:lsdException w:name="heading 7" w:semiHidden="1" w:uiPriority="9" w:unhideWhenUsed="1" w:qFormat="1"/>
+    <w:lsdException w:name="heading 8" w:semiHidden="1" w:uiPriority="9" w:unhideWhenUsed="1" w:qFormat="1"/>
+    <w:lsdException w:name="heading 9" w:semiHidden="1" w:uiPriority="9" w:unhideWhenUsed="1" w:qFormat="1"/>
+    <w:lsdException w:name="index 1" w:semiHidden="1" w:unhideWhenUsed="1"/>
+    <w:lsdException w:name="index 2" w:semiHidden="1" w:unhideWhenUsed="1"/>
+    <w:lsdException w:name="index 3" w:semiHidden="1" w:unhideWhenUsed="1"/>
+    <w:lsdException w:name="index 4" w:semiHidden="1" w:unhideWhenUsed="1"/>
+    <w:lsdException w:name="index 5" w:semiHidden="1" w:unhideWhenUsed="1"/>
+    <w:lsdException w:name="index 6" w:semiHidden="1" w:unhideWhenUsed="1"/>
+    <w:lsdException w:name="index 7" w:semiHidden="1" w:unhideWhenUsed="1"/>
+    <w:lsdException w:name="index 8" w:semiHidden="1" w:unhideWhenUsed="1"/>
+    <w:lsdException w:name="index 9" w:semiHidden="1" w:unhideWhenUsed="1"/>
+    <w:lsdException w:name="toc 1" w:semiHidden="1" w:uiPriority="39" w:unhideWhenUsed="1"/>
+    <w:lsdException w:name="toc 2" w:semiHidden="1" w:uiPriority="39" w:unhideWhenUsed="1"/>
+    <w:lsdException w:name="toc 3" w:semiHidden="1" w:uiPriority="39" w:unhideWhenUsed="1"/>
+    <w:lsdException w:name="toc 4" w:semiHidden="1" w:uiPriority="39" w:unhideWhenUsed="1"/>
+    <w:lsdException w:name="toc 5" w:semiHidden="1" w:uiPriority="39" w:unhideWhenUsed="1"/>
+    <w:lsdException w:name="toc 6" w:semiHidden="1" w:uiPriority="39" w:unhideWhenUsed="1"/>
+    <w:lsdException w:name="toc 7" w:semiHidden="1" w:uiPriority="39" w:unhideWhenUsed="1"/>
+    <w:lsdException w:name="toc 8" w:semiHidden="1" w:uiPriority="39" w:unhideWhenUsed="1"/>
+    <w:lsdException w:name="toc 9" w:semiHidden="1" w:uiPriority="39" w:unhideWhenUsed="1"/>
+    <w:lsdException w:name="Normal Indent" w:semiHidden="1" w:unhideWhenUsed="1"/>
+    <w:lsdException w:name="footnote text" w:semiHidden="1" w:unhideWhenUsed="1"/>
+    <w:lsdException w:name="annotation text" w:semiHidden="1" w:unhideWhenUsed="1"/>
+    <w:lsdException w:name="header" w:semiHidden="1" w:unhideWhenUsed="1"/>
+    <w:lsdException w:name="footer" w:semiHidden="1" w:unhideWhenUsed="1"/>
+    <w:lsdException w:name="index heading" w:semiHidden="1" w:unhideWhenUsed="1"/>
+    <w:lsdException w:name="caption" w:semiHidden="1" w:uiPriority="35" w:unhideWhenUsed="1" w:qFormat="1"/>
+    <w:lsdException w:name="table of figures" w:semiHidden="1" w:unhideWhenUsed="1"/>
+    <w:lsdException w:name="envelope address" w:semiHidden="1" w:unhideWhenUsed="1"/>
+    <w:lsdException w:name="envelope return" w:semiHidden="1" w:unhideWhenUsed="1"/>
+    <w:lsdException w:name="footnote reference" w:semiHidden="1" w:unhideWhenUsed="1"/>
+    <w:lsdException w:name="annotation reference" w:semiHidden="1" w:unhideWhenUsed="1"/>
+    <w:lsdException w:name="line number" w:semiHidden="1" w:unhideWhenUsed="1"/>
+    <w:lsdException w:name="page number" w:semiHidden="1" w:unhideWhenUsed="1"/>
+    <w:lsdException w:name="endnote reference" w:semiHidden="1" w:unhideWhenUsed="1"/>
+    <w:lsdException w:name="endnote text" w:semiHidden="1" w:unhideWhenUsed="1"/>
+    <w:lsdException w:name="table of authorities" w:semiHidden="1" w:unhideWhenUsed="1"/>
+    <w:lsdException w:name="macro" w:semiHidden="1" w:unhideWhenUsed="1"/>
+    <w:lsdException w:name="toa heading" w:semiHidden="1" w:unhideWhenUsed="1"/>
+    <w:lsdException w:name="List" w:semiHidden="1" w:unhideWhenUsed="1"/>
+    <w:lsdException w:name="List Bullet" w:semiHidden="1" w:unhideWhenUsed="1"/>
+    <w:lsdException w:name="List Number" w:semiHidden="1" w:unhideWhenUsed="1"/>
+    <w:lsdException w:name="List 2" w:semiHidden="1" w:unhideWhenUsed="1"/>
+    <w:lsdException w:name="List 3" w:semiHidden="1" w:unhideWhenUsed="1"/>
+    <w:lsdException w:name="List 4" w:semiHidden="1" w:unhideWhenUsed="1"/>
+    <w:lsdException w:name="List 5" w:semiHidden="1" w:unhideWhenUsed="1"/>
+    <w:lsdException w:name="List Bullet 2" w:semiHidden="1" w:unhideWhenUsed="1"/>
+    <w:lsdException w:name="List Bullet 3" w:semiHidden="1" w:unhideWhenUsed="1"/>
+    <w:lsdException w:name="List Bullet 4" w:semiHidden="1" w:unhideWhenUsed="1"/>
+    <w:lsdException w:name="List Bullet 5" w:semiHidden="1" w:unhideWhenUsed="1"/>
+    <w:lsdException w:name="List Number 2" w:semiHidden="1" w:unhideWhenUsed="1"/>
+    <w:lsdException w:name="List Number 3" w:semiHidden="1" w:unhideWhenUsed="1"/>
+    <w:lsdException w:name="List Number 4" w:semiHidden="1" w:unhideWhenUsed="1"/>
+    <w:lsdException w:name="List Number 5" w:semiHidden="1" w:unhideWhenUsed="1"/>
+    <w:lsdException w:name="Title" w:uiPriority="10" w:qFormat="1"/>
+    <w:lsdException w:name="Closing" w:semiHidden="1" w:unhideWhenUsed="1"/>
+    <w:lsdException w:name="Signature" w:semiHidden="1" w:unhideWhenUsed="1"/>
+    <w:lsdException w:name="Default Paragraph Font" w:semiHidden="1" w:uiPriority="1" w:unhideWhenUsed="1"/>
+    <w:lsdException w:name="Body Text" w:semiHidden="1" w:unhideWhenUsed="1"/>
+    <w:lsdException w:name="Body Text Indent" w:semiHidden="1" w:unhideWhenUsed="1"/>
+    <w:lsdException w:name="List Continue" w:semiHidden="1" w:unhideWhenUsed="1"/>
+    <w:lsdException w:name="List Continue 2" w:semiHidden="1" w:unhideWhenUsed="1"/>
+    <w:lsdException w:name="List Continue 3" w:semiHidden="1" w:unhideWhenUsed="1"/>
+    <w:lsdException w:name="List Continue 4" w:semiHidden="1" w:unhideWhenUsed="1"/>
+    <w:lsdException w:name="List Continue 5" w:semiHidden="1" w:unhideWhenUsed="1"/>
+    <w:lsdException w:name="Message Header" w:semiHidden="1" w:unhideWhenUsed="1"/>
+    <w:lsdException w:name="Subtitle" w:uiPriority="11" w:qFormat="1"/>
+    <w:lsdException w:name="Salutation" w:semiHidden="1" w:unhideWhenUsed="1"/>
+    <w:lsdException w:name="Date" w:semiHidden="1" w:unhideWhenUsed="1"/>
+    <w:lsdException w:name="Body Text First Indent" w:semiHidden="1" w:unhideWhenUsed="1"/>
+    <w:lsdException w:name="Body Text First Indent 2" w:semiHidden="1" w:unhideWhenUsed="1"/>
+    <w:lsdException w:name="Note Heading" w:semiHidden="1" w:unhideWhenUsed="1"/>
+    <w:lsdException w:name="Body Text 2" w:semiHidden="1" w:unhideWhenUsed="1"/>
+    <w:lsdException w:name="Body Text 3" w:semiHidden="1" w:unhideWhenUsed="1"/>
+    <w:lsdException w:name="Body Text Indent 2" w:semiHidden="1" w:unhideWhenUsed="1"/>
+    <w:lsdException w:name="Body Text Indent 3" w:semiHidden="1" w:unhideWhenUsed="1"/>
+    <w:lsdException w:name="Block Text" w:semiHidden="1" w:unhideWhenUsed="1"/>
+    <w:lsdException w:name="Hyperlink" w:semiHidden="1" w:unhideWhenUsed="1"/>
+    <w:lsdException w:name="FollowedHyperlink" w:semiHidden="1" w:unhideWhenUsed="1"/>
+    <w:lsdException w:name="Strong" w:uiPriority="22" w:qFormat="1"/>
+    <w:lsdException w:name="Emphasis" w:uiPriority="20" w:qFormat="1"/>
+    <w:lsdException w:name="Document Map" w:semiHidden="1" w:unhideWhenUsed="1"/>
+    <w:lsdException w:name="Plain Text" w:semiHidden="1" w:unhideWhenUsed="1"/>
+    <w:lsdException w:name="E-mail Signature" w:semiHidden="1" w:unhideWhenUsed="1"/>
+    <w:lsdException w:name="HTML Top of Form" w:semiHidden="1" w:unhideWhenUsed="1"/>
+    <w:lsdException w:name="HTML Bottom of Form" w:semiHidden="1" w:unhideWhenUsed="1"/>
+    <w:lsdException w:name="Normal (Web)" w:semiHidden="1" w:unhideWhenUsed="1"/>
+    <w:lsdException w:name="HTML Acronym" w:semiHidden="1" w:unhideWhenUsed="1"/>
+    <w:lsdException w:name="HTML Address" w:semiHidden="1" w:unhideWhenUsed="1"/>
+    <w:lsdException w:name="HTML Cite" w:semiHidden="1" w:unhideWhenUsed="1"/>
+    <w:lsdException w:name="HTML Code" w:semiHidden="1" w:unhideWhenUsed="1"/>
+    <w:lsdException w:name="HTML Definition" w:semiHidden="1" w:unhideWhenUsed="1"/>
+    <w:lsdException w:name="HTML Keyboard" w:semiHidden="1" w:unhideWhenUsed="1"/>
+    <w:lsdException w:name="HTML Preformatted" w:semiHidden="1" w:unhideWhenUsed="1"/>
+    <w:lsdException w:name="HTML Sample" w:semiHidden="1" w:unhideWhenUsed="1"/>
+    <w:lsdException w:name="HTML Typewriter" w:semiHidden="1" w:unhideWhenUsed="1"/>
+    <w:lsdException w:name="HTML Variable" w:semiHidden="1" w:unhideWhenUsed="1"/>
+    <w:lsdException w:name="Normal Table" w:semiHidden="1" w:unhideWhenUsed="1"/>
+    <w:lsdException w:name="annotation subject" w:semiHidden="1" w:unhideWhenUsed="1"/>
+    <w:lsdException w:name="No List" w:semiHidden="1" w:unhideWhenUsed="1"/>
+    <w:lsdException w:name="Outline List 1" w:semiHidden="1" w:unhideWhenUsed="1"/>
+    <w:lsdException w:name="Outline List 2" w:semiHidden="1" w:unhideWhenUsed="1"/>
+    <w:lsdException w:name="Outline List 3" w:semiHidden="1" w:unhideWhenUsed="1"/>
+    <w:lsdException w:name="Table Simple 1" w:semiHidden="1" w:unhideWhenUsed="1"/>
+    <w:lsdException w:name="Table Simple 2" w:semiHidden="1" w:unhideWhenUsed="1"/>
+    <w:lsdException w:name="Table Simple 3" w:semiHidden="1" w:unhideWhenUsed="1"/>
+    <w:lsdException w:name="Table Classic 1" w:semiHidden="1" w:unhideWhenUsed="1"/>
+    <w:lsdException w:name="Table Classic 2" w:semiHidden="1" w:unhideWhenUsed="1"/>
+    <w:lsdException w:name="Table Classic 3" w:semiHidden="1" w:unhideWhenUsed="1"/>
+    <w:lsdException w:name="Table Classic 4" w:semiHidden="1" w:unhideWhenUsed="1"/>
+    <w:lsdException w:name="Table Colorful 1" w:semiHidden="1" w:unhideWhenUsed="1"/>
+    <w:lsdException w:name="Table Colorful 2" w:semiHidden="1" w:unhideWhenUsed="1"/>
+    <w:lsdException w:name="Table Colorful 3" w:semiHidden="1" w:unhideWhenUsed="1"/>
+    <w:lsdException w:name="Table Columns 1" w:semiHidden="1" w:unhideWhenUsed="1"/>
+    <w:lsdException w:name="Table Columns 2" w:semiHidden="1" w:unhideWhenUsed="1"/>
+    <w:lsdException w:name="Table Columns 3" w:semiHidden="1" w:unhideWhenUsed="1"/>
+    <w:lsdException w:name="Table Columns 4" w:semiHidden="1" w:unhideWhenUsed="1"/>
+    <w:lsdException w:name="Table Columns 5" w:semiHidden="1" w:unhideWhenUsed="1"/>
+    <w:lsdException w:name="Table Grid 1" w:semiHidden="1" w:unhideWhenUsed="1"/>
+    <w:lsdException w:name="Table Grid 2" w:semiHidden="1" w:unhideWhenUsed="1"/>
+    <w:lsdException w:name="Table Grid 3" w:semiHidden="1" w:unhideWhenUsed="1"/>
+    <w:lsdException w:name="Table Grid 4" w:semiHidden="1" w:unhideWhenUsed="1"/>
+    <w:lsdException w:name="Table Grid 5" w:semiHidden="1" w:unhideWhenUsed="1"/>
+    <w:lsdException w:name="Table Grid 6" w:semiHidden="1" w:unhideWhenUsed="1"/>
+    <w:lsdException w:name="Table Grid 7" w:semiHidden="1" w:unhideWhenUsed="1"/>
+    <w:lsdException w:name="Table Grid 8" w:semiHidden="1" w:unhideWhenUsed="1"/>
+    <w:lsdException w:name="Table List 1" w:semiHidden="1" w:unhideWhenUsed="1"/>
+    <w:lsdException w:name="Table List 2" w:semiHidden="1" w:unhideWhenUsed="1"/>
+    <w:lsdException w:name="Table List 3" w:semiHidden="1" w:unhideWhenUsed="1"/>
+    <w:lsdException w:name="Table List 4" w:semiHidden="1" w:unhideWhenUsed="1"/>
+    <w:lsdException w:name="Table List 5" w:semiHidden="1" w:unhideWhenUsed="1"/>
+    <w:lsdException w:name="Table List 6" w:semiHidden="1" w:unhideWhenUsed="1"/>
+    <w:lsdException w:name="Table List 7" w:semiHidden="1" w:unhideWhenUsed="1"/>
+    <w:lsdException w:name="Table List 8" w:semiHidden="1" w:unhideWhenUsed="1"/>
+    <w:lsdException w:name="Table 3D effects 1" w:semiHidden="1" w:unhideWhenUsed="1"/>
+    <w:lsdException w:name="Table 3D effects 2" w:semiHidden="1" w:unhideWhenUsed="1"/>
+    <w:lsdException w:name="Table 3D effects 3" w:semiHidden="1" w:unhideWhenUsed="1"/>
+    <w:lsdException w:name="Table Contemporary" w:semiHidden="1" w:unhideWhenUsed="1"/>
+    <w:lsdException w:name="Table Elegant" w:semiHidden="1" w:unhideWhenUsed="1"/>
+    <w:lsdException w:name="Table Professional" w:semiHidden="1" w:unhideWhenUsed="1"/>
+    <w:lsdException w:name="Table Subtle 1" w:semiHidden="1" w:unhideWhenUsed="1"/>
+    <w:lsdException w:name="Table Subtle 2" w:semiHidden="1" w:unhideWhenUsed="1"/>
+    <w:lsdException w:name="Table Web 1" w:semiHidden="1" w:unhideWhenUsed="1"/>
+    <w:lsdException w:name="Table Web 2" w:semiHidden="1" w:unhideWhenUsed="1"/>
+    <w:lsdException w:name="Table Web 3" w:semiHidden="1" w:unhideWhenUsed="1"/>
+    <w:lsdException w:name="Balloon Text" w:semiHidden="1" w:unhideWhenUsed="1"/>
+    <w:lsdException w:name="Table Grid" w:uiPriority="39"/>
+    <w:lsdException w:name="Table Theme" w:semiHidden="1" w:unhideWhenUsed="1"/>
+    <w:lsdException w:name="Placeholder Text" w:semiHidden="1"/>
+    <w:lsdException w:name="No Spacing" w:uiPriority="1" w:qFormat="1"/>
+    <w:lsdException w:name="Light Shading" w:uiPriority="60"/>
+    <w:lsdException w:name="Light List" w:uiPriority="61"/>
+    <w:lsdException w:name="Light Grid" w:uiPriority="62"/>
+    <w:lsdException w:name="Medium Shading 1" w:uiPriority="63"/>
+    <w:lsdException w:name="Medium Shading 2" w:uiPriority="64"/>
+    <w:lsdException w:name="Medium List 1" w:uiPriority="65"/>
+    <w:lsdException w:name="Medium List 2" w:uiPriority="66"/>
+    <w:lsdException w:name="Medium Grid 1" w:uiPriority="67"/>
+    <w:lsdException w:name="Medium Grid 2" w:uiPriority="68"/>
+    <w:lsdException w:name="Medium Grid 3" w:uiPriority="69"/>
+    <w:lsdException w:name="Dark List" w:uiPriority="70"/>
+    <w:lsdException w:name="Colorful Shading" w:uiPriority="71"/>
+    <w:lsdException w:name="Colorful List" w:uiPriority="72"/>
+    <w:lsdException w:name="Colorful Grid" w:uiPriority="73"/>
+    <w:lsdException w:name="Light Shading Accent 1" w:uiPriority="60"/>
+    <w:lsdException w:name="Light List Accent 1" w:uiPriority="61"/>
+    <w:lsdException w:name="Light Grid Accent 1" w:uiPriority="62"/>
+    <w:lsdException w:name="Medium Shading 1 Accent 1" w:uiPriority="63"/>
+    <w:lsdException w:name="Medium Shading 2 Accent 1" w:uiPriority="64"/>
+    <w:lsdException w:name="Medium List 1 Accent 1" w:uiPriority="65"/>
+    <w:lsdException w:name="Revision" w:semiHidden="1"/>
+    <w:lsdException w:name="List Paragraph" w:uiPriority="34" w:qFormat="1"/>
+    <w:lsdException w:name="Quote" w:uiPriority="29" w:qFormat="1"/>
+    <w:lsdException w:name="Intense Quote" w:uiPriority="30" w:qFormat="1"/>
+    <w:lsdException w:name="Medium List 2 Accent 1" w:uiPriority="66"/>
+    <w:lsdException w:name="Medium Grid 1 Accent 1" w:uiPriority="67"/>
+    <w:lsdException w:name="Medium Grid 2 Accent 1" w:uiPriority="68"/>
+    <w:lsdException w:name="Medium Grid 3 Accent 1" w:uiPriority="69"/>
+    <w:lsdException w:name="Dark List Accent 1" w:uiPriority="70"/>
+    <w:lsdException w:name="Colorful Shading Accent 1" w:uiPriority="71"/>
+    <w:lsdException w:name="Colorful List Accent 1" w:uiPriority="72"/>
+    <w:lsdException w:name="Colorful Grid Accent 1" w:uiPriority="73"/>
+    <w:lsdException w:name="Light Shading Accent 2" w:uiPriority="60"/>
+    <w:lsdException w:name="Light List Accent 2" w:uiPriority="61"/>
+    <w:lsdException w:name="Light Grid Accent 2" w:uiPriority="62"/>
+    <w:lsdException w:name="Medium Shading 1 Accent 2" w:uiPriority="63"/>
+    <w:lsdException w:name="Medium Shading 2 Accent 2" w:uiPriority="64"/>
+    <w:lsdException w:name="Medium List 1 Accent 2" w:uiPriority="65"/>
+    <w:lsdException w:name="Medium List 2 Accent 2" w:uiPriority="66"/>
+    <w:lsdException w:name="Medium Grid 1 Accent 2" w:uiPriority="67"/>
+    <w:lsdException w:name="Medium Grid 2 Accent 2" w:uiPriority="68"/>
+    <w:lsdException w:name="Medium Grid 3 Accent 2" w:uiPriority="69"/>
+    <w:lsdException w:name="Dark List Accent 2" w:uiPriority="70"/>
+    <w:lsdException w:name="Colorful Shading Accent 2" w:uiPriority="71"/>
+    <w:lsdException w:name="Colorful List Accent 2" w:uiPriority="72"/>
+    <w:lsdException w:name="Colorful Grid Accent 2" w:uiPriority="73"/>
+    <w:lsdException w:name="Light Shading Accent 3" w:uiPriority="60"/>
+    <w:lsdException w:name="Light List Accent 3" w:uiPriority="61"/>
+    <w:lsdException w:name="Light Grid Accent 3" w:uiPriority="62"/>
+    <w:lsdException w:name="Medium Shading 1 Accent 3" w:uiPriority="63"/>
+    <w:lsdException w:name="Medium Shading 2 Accent 3" w:uiPriority="64"/>
+    <w:lsdException w:name="Medium List 1 Accent 3" w:uiPriority="65"/>
+    <w:lsdException w:name="Medium List 2 Accent 3" w:uiPriority="66"/>
+    <w:lsdException w:name="Medium Grid 1 Accent 3" w:uiPriority="67"/>
+    <w:lsdException w:name="Medium Grid 2 Accent 3" w:uiPriority="68"/>
+    <w:lsdException w:name="Medium Grid 3 Accent 3" w:uiPriority="69"/>
+    <w:lsdException w:name="Dark List Accent 3" w:uiPriority="70"/>
+    <w:lsdException w:name="Colorful Shading Accent 3" w:uiPriority="71"/>
+    <w:lsdException w:name="Colorful List Accent 3" w:uiPriority="72"/>
+    <w:lsdException w:name="Colorful Grid Accent 3" w:uiPriority="73"/>
+    <w:lsdException w:name="Light Shading Accent 4" w:uiPriority="60"/>
+    <w:lsdException w:name="Light List Accent 4" w:uiPriority="61"/>
+    <w:lsdException w:name="Light Grid Accent 4" w:uiPriority="62"/>
+    <w:lsdException w:name="Medium Shading 1 Accent 4" w:uiPriority="63"/>
+    <w:lsdException w:name="Medium Shading 2 Accent 4" w:uiPriority="64"/>
+    <w:lsdException w:name="Medium List 1 Accent 4" w:uiPriority="65"/>
+    <w:lsdException w:name="Medium List 2 Accent 4" w:uiPriority="66"/>
+    <w:lsdException w:name="Medium Grid 1 Accent 4" w:uiPriority="67"/>
+    <w:lsdException w:name="Medium Grid 2 Accent 4" w:uiPriority="68"/>
+    <w:lsdException w:name="Medium Grid 3 Accent 4" w:uiPriority="69"/>
+    <w:lsdException w:name="Dark List Accent 4" w:uiPriority="70"/>
+    <w:lsdException w:name="Colorful Shading Accent 4" w:uiPriority="71"/>
+    <w:lsdException w:name="Colorful List Accent 4" w:uiPriority="72"/>
+    <w:lsdException w:name="Colorful Grid Accent 4" w:uiPriority="73"/>
+    <w:lsdException w:name="Light Shading Accent 5" w:uiPriority="60"/>
+    <w:lsdException w:name="Light List Accent 5" w:uiPriority="61"/>
+    <w:lsdException w:name="Light Grid Accent 5" w:uiPriority="62"/>
+    <w:lsdException w:name="Medium Shading 1 Accent 5" w:uiPriority="63"/>
+    <w:lsdException w:name="Medium Shading 2 Accent 5" w:uiPriority="64"/>
+    <w:lsdException w:name="Medium List 1 Accent 5" w:uiPriority="65"/>
+    <w:lsdException w:name="Medium List 2 Accent 5" w:uiPriority="66"/>
+    <w:lsdException w:name="Medium Grid 1 Accent 5" w:uiPriority="67"/>
+    <w:lsdException w:name="Medium Grid 2 Accent 5" w:uiPriority="68"/>
+    <w:lsdException w:name="Medium Grid 3 Accent 5" w:uiPriority="69"/>
+    <w:lsdException w:name="Dark List Accent 5" w:uiPriority="70"/>
+    <w:lsdException w:name="Colorful Shading Accent 5" w:uiPriority="71"/>
+    <w:lsdException w:name="Colorful List Accent 5" w:uiPriority="72"/>
+    <w:lsdException w:name="Colorful Grid Accent 5" w:uiPriority="73"/>
+    <w:lsdException w:name="Light Shading Accent 6" w:uiPriority="60"/>
+    <w:lsdException w:name="Light List Accent 6" w:uiPriority="61"/>
+    <w:lsdException w:name="Light Grid Accent 6" w:uiPriority="62"/>
+    <w:lsdException w:name="Medium Shading 1 Accent 6" w:uiPriority="63"/>
+    <w:lsdException w:name="Medium Shading 2 Accent 6" w:uiPriority="64"/>
+    <w:lsdException w:name="Medium List 1 Accent 6" w:uiPriority="65"/>
+    <w:lsdException w:name="Medium List 2 Accent 6" w:uiPriority="66"/>
+    <w:lsdException w:name="Medium Grid 1 Accent 6" w:uiPriority="67"/>
+    <w:lsdException w:name="Medium Grid 2 Accent 6" w:uiPriority="68"/>
+    <w:lsdException w:name="Medium Grid 3 Accent 6" w:uiPriority="69"/>
+    <w:lsdException w:name="Dark List Accent 6" w:uiPriority="70"/>
+    <w:lsdException w:name="Colorful Shading Accent 6" w:uiPriority="71"/>
+    <w:lsdException w:name="Colorful List Accent 6" w:uiPriority="72"/>
+    <w:lsdException w:name="Colorful Grid Accent 6" w:uiPriority="73"/>
+    <w:lsdException w:name="Subtle Emphasis" w:uiPriority="19" w:qFormat="1"/>
+    <w:lsdException w:name="Intense Emphasis" w:uiPriority="21" w:qFormat="1"/>
+    <w:lsdException w:name="Subtle Reference" w:uiPriority="31" w:qFormat="1"/>
+    <w:lsdException w:name="Intense Reference" w:uiPriority="32" w:qFormat="1"/>
+    <w:lsdException w:name="Book Title" w:uiPriority="33" w:qFormat="1"/>
+    <w:lsdException w:name="Bibliography" w:semiHidden="1" w:uiPriority="37" w:unhideWhenUsed="1"/>
+    <w:lsdException w:name="TOC Heading" w:semiHidden="1" w:uiPriority="39" w:unhideWhenUsed="1" w:qFormat="1"/>
+    <w:lsdException w:name="Plain Table 1" w:uiPriority="41"/>
+    <w:lsdException w:name="Plain Table 2" w:uiPriority="42"/>
+    <w:lsdException w:name="Plain Table 3" w:uiPriority="43"/>
+    <w:lsdException w:name="Plain Table 4" w:uiPriority="44"/>
+    <w:lsdException w:name="Plain Table 5" w:uiPriority="45"/>
+    <w:lsdException w:name="Grid Table Light" w:uiPriority="40"/>
+    <w:lsdException w:name="Grid Table 1 Light" w:uiPriority="46"/>
+    <w:lsdException w:name="Grid Table 2" w:uiPriority="47"/>
+    <w:lsdException w:name="Grid Table 3" w:uiPriority="48"/>
+    <w:lsdException w:name="Grid Table 4" w:uiPriority="49"/>
+    <w:lsdException w:name="Grid Table 5 Dark" w:uiPriority="50"/>
+    <w:lsdException w:name="Grid Table 6 Colorful" w:uiPriority="51"/>
+    <w:lsdException w:name="Grid Table 7 Colorful" w:uiPriority="52"/>
+    <w:lsdException w:name="Grid Table 1 Light Accent 1" w:uiPriority="46"/>
+    <w:lsdException w:name="Grid Table 2 Accent 1" w:uiPriority="47"/>
+    <w:lsdException w:name="Grid Table 3 Accent 1" w:uiPriority="48"/>
+    <w:lsdException w:name="Grid Table 4 Accent 1" w:uiPriority="49"/>
+    <w:lsdException w:name="Grid Table 5 Dark Accent 1" w:uiPriority="50"/>
+    <w:lsdException w:name="Grid Table 6 Colorful Accent 1" w:uiPriority="51"/>
+    <w:lsdException w:name="Grid Table 7 Colorful Accent 1" w:uiPriority="52"/>
+    <w:lsdException w:name="Grid Table 1 Light Accent 2" w:uiPriority="46"/>
+    <w:lsdException w:name="Grid Table 2 Accent 2" w:uiPriority="47"/>
+    <w:lsdException w:name="Grid Table 3 Accent 2" w:uiPriority="48"/>
+    <w:lsdException w:name="Grid Table 4 Accent 2" w:uiPriority="49"/>
+    <w:lsdException w:name="Grid Table 5 Dark Accent 2" w:uiPriority="50"/>
+    <w:lsdException w:name="Grid Table 6 Colorful Accent 2" w:uiPriority="51"/>
+    <w:lsdException w:name="Grid Table 7 Colorful Accent 2" w:uiPriority="52"/>
+    <w:lsdException w:name="Grid Table 1 Light Accent 3" w:uiPriority="46"/>
+    <w:lsdException w:name="Grid Table 2 Accent 3" w:uiPriority="47"/>
+    <w:lsdException w:name="Grid Table 3 Accent 3" w:uiPriority="48"/>
+    <w:lsdException w:name="Grid Table 4 Accent 3" w:uiPriority="49"/>
+    <w:lsdException w:name="Grid Table 5 Dark Accent 3" w:uiPriority="50"/>
+    <w:lsdException w:name="Grid Table 6 Colorful Accent 3" w:uiPriority="51"/>
+    <w:lsdException w:name="Grid Table 7 Colorful Accent 3" w:uiPriority="52"/>
+    <w:lsdException w:name="Grid Table 1 Light Accent 4" w:uiPriority="46"/>
+    <w:lsdException w:name="Grid Table 2 Accent 4" w:uiPriority="47"/>
+    <w:lsdException w:name="Grid Table 3 Accent 4" w:uiPriority="48"/>
+    <w:lsdException w:name="Grid Table 4 Accent 4" w:uiPriority="49"/>
+    <w:lsdException w:name="Grid Table 5 Dark Accent 4" w:uiPriority="50"/>
+    <w:lsdException w:name="Grid Table 6 Colorful Accent 4" w:uiPriority="51"/>
+    <w:lsdException w:name="Grid Table 7 Colorful Accent 4" w:uiPriority="52"/>
+    <w:lsdException w:name="Grid Table 1 Light Accent 5" w:uiPriority="46"/>
+    <w:lsdException w:name="Grid Table 2 Accent 5" w:uiPriority="47"/>
+    <w:lsdException w:name="Grid Table 3 Accent 5" w:uiPriority="48"/>
+    <w:lsdException w:name="Grid Table 4 Accent 5" w:uiPriority="49"/>
+    <w:lsdException w:name="Grid Table 5 Dark Accent 5" w:uiPriority="50"/>
+    <w:lsdException w:name="Grid Table 6 Colorful Accent 5" w:uiPriority="51"/>
+    <w:lsdException w:name="Grid Table 7 Colorful Accent 5" w:uiPriority="52"/>
+    <w:lsdException w:name="Grid Table 1 Light Accent 6" w:uiPriority="46"/>
+    <w:lsdException w:name="Grid Table 2 Accent 6" w:uiPriority="47"/>
+    <w:lsdException w:name="Grid Table 3 Accent 6" w:uiPriority="48"/>
+    <w:lsdException w:name="Grid Table 4 Accent 6" w:uiPriority="49"/>
+    <w:lsdException w:name="Grid Table 5 Dark Accent 6" w:uiPriority="50"/>
+    <w:lsdException w:name="Grid Table 6 Colorful Accent 6" w:uiPriority="51"/>
+    <w:lsdException w:name="Grid Table 7 Colorful Accent 6" w:uiPriority="52"/>
+    <w:lsdException w:name="List Table 1 Light" w:uiPriority="46"/>
+    <w:lsdException w:name="List Table 2" w:uiPriority="47"/>
+    <w:lsdException w:name="List Table 3" w:uiPriority="48"/>
+    <w:lsdException w:name="List Table 4" w:uiPriority="49"/>
+    <w:lsdException w:name="List Table 5 Dark" w:uiPriority="50"/>
+    <w:lsdException w:name="List Table 6 Colorful" w:uiPriority="51"/>
+    <w:lsdException w:name="List Table 7 Colorful" w:uiPriority="52"/>
+    <w:lsdException w:name="List Table 1 Light Accent 1" w:uiPriority="46"/>
+    <w:lsdException w:name="List Table 2 Accent 1" w:uiPriority="47"/>
+    <w:lsdException w:name="List Table 3 Accent 1" w:uiPriority="48"/>
+    <w:lsdException w:name="List Table 4 Accent 1" w:uiPriority="49"/>
+    <w:lsdException w:name="List Table 5 Dark Accent 1" w:uiPriority="50"/>
+    <w:lsdException w:name="List Table 6 Colorful Accent 1" w:uiPriority="51"/>
+    <w:lsdException w:name="List Table 7 Colorful Accent 1" w:uiPriority="52"/>
+    <w:lsdException w:name="List Table 1 Light Accent 2" w:uiPriority="46"/>
+    <w:lsdException w:name="List Table 2 Accent 2" w:uiPriority="47"/>
+    <w:lsdException w:name="List Table 3 Accent 2" w:uiPriority="48"/>
+    <w:lsdException w:name="List Table 4 Accent 2" w:uiPriority="49"/>
+    <w:lsdException w:name="List Table 5 Dark Accent 2" w:uiPriority="50"/>
+    <w:lsdException w:name="List Table 6 Colorful Accent 2" w:uiPriority="51"/>
+    <w:lsdException w:name="List Table 7 Colorful Accent 2" w:uiPriority="52"/>
+    <w:lsdException w:name="List Table 1 Light Accent 3" w:uiPriority="46"/>
+    <w:lsdException w:name="List Table 2 Accent 3" w:uiPriority="47"/>
+    <w:lsdException w:name="List Table 3 Accent 3" w:uiPriority="48"/>
+    <w:lsdException w:name="List Table 4 Accent 3" w:uiPriority="49"/>
+    <w:lsdException w:name="List Table 5 Dark Accent 3" w:uiPriority="50"/>
+    <w:lsdException w:name="List Table 6 Colorful Accent 3" w:uiPriority="51"/>
+    <w:lsdException w:name="List Table 7 Colorful Accent 3" w:uiPriority="52"/>
+    <w:lsdException w:name="List Table 1 Light Accent 4" w:uiPriority="46"/>
+    <w:lsdException w:name="List Table 2 Accent 4" w:uiPriority="47"/>
+    <w:lsdException w:name="List Table 3 Accent 4" w:uiPriority="48"/>
+    <w:lsdException w:name="List Table 4 Accent 4" w:uiPriority="49"/>
+    <w:lsdException w:name="List Table 5 Dark Accent 4" w:uiPriority="50"/>
+    <w:lsdException w:name="List Table 6 Colorful Accent 4" w:uiPriority="51"/>
+    <w:lsdException w:name="List Table 7 Colorful Accent 4" w:uiPriority="52"/>
+    <w:lsdException w:name="List Table 1 Light Accent 5" w:uiPriority="46"/>
+    <w:lsdException w:name="List Table 2 Accent 5" w:uiPriority="47"/>
+    <w:lsdException w:name="List Table 3 Accent 5" w:uiPriority="48"/>
+    <w:lsdException w:name="List Table 4 Accent 5" w:uiPriority="49"/>
+    <w:lsdException w:name="List Table 5 Dark Accent 5" w:uiPriority="50"/>
+    <w:lsdException w:name="List Table 6 Colorful Accent 5" w:uiPriority="51"/>
+    <w:lsdException w:name="List Table 7 Colorful Accent 5" w:uiPriority="52"/>
+    <w:lsdException w:name="List Table 1 Light Accent 6" w:uiPriority="46"/>
+    <w:lsdException w:name="List Table 2 Accent 6" w:uiPriority="47"/>
+    <w:lsdException w:name="List Table 3 Accent 6" w:uiPriority="48"/>
+    <w:lsdException w:name="List Table 4 Accent 6" w:uiPriority="49"/>
+    <w:lsdException w:name="List Table 5 Dark Accent 6" w:uiPriority="50"/>
+    <w:lsdException w:name="List Table 6 Colorful Accent 6" w:uiPriority="51"/>
+    <w:lsdException w:name="List Table 7 Colorful Accent 6" w:uiPriority="52"/>
+    <w:lsdException w:name="Mention" w:semiHidden="1" w:unhideWhenUsed="1"/>
+    <w:lsdException w:name="Smart Hyperlink" w:semiHidden="1" w:unhideWhenUsed="1"/>
+    <w:lsdException w:name="Hashtag" w:semiHidden="1" w:unhideWhenUsed="1"/>
+    <w:lsdException w:name="Unresolved Mention" w:semiHidden="1" w:unhideWhenUsed="1"/>
+    <w:lsdException w:name="Smart Link" w:semiHidden="1" w:unhideWhenUsed="1"/>
+  </w:latentStyles>
+  <w:style w:type="paragraph" w:default="1" w:styleId="Normal">
+    <w:name w:val="Normal"/>
+    <w:qFormat/>
   </w:style>
   <w:style w:type="paragraph" w:styleId="Heading1">
     <w:name w:val="heading 1"/>
     <w:basedOn w:val="Normal"/>
     <w:next w:val="Normal"/>
+    <w:uiPriority w:val="9"/>
+    <w:qFormat/>
     <w:pPr>
-      <w:keepNext w:val="1"/>
-      <w:keepLines w:val="1"/>
-      <w:pageBreakBefore w:val="0"/>
-      <w:spacing w:after="120" w:before="400" w:lineRule="auto"/>
+      <w:keepNext/>
+      <w:keepLines/>
+      <w:spacing w:before="400" w:after="120"/>
+      <w:outlineLvl w:val="0"/>
     </w:pPr>
     <w:rPr>
       <w:sz w:val="40"/>
@@ -625,14 +2585,17 @@
     <w:name w:val="heading 2"/>
     <w:basedOn w:val="Normal"/>
     <w:next w:val="Normal"/>
+    <w:uiPriority w:val="9"/>
+    <w:semiHidden/>
+    <w:unhideWhenUsed/>
+    <w:qFormat/>
     <w:pPr>
-      <w:keepNext w:val="1"/>
-      <w:keepLines w:val="1"/>
-      <w:pageBreakBefore w:val="0"/>
-      <w:spacing w:after="120" w:before="360" w:lineRule="auto"/>
+      <w:keepNext/>
+      <w:keepLines/>
+      <w:spacing w:before="360" w:after="120"/>
+      <w:outlineLvl w:val="1"/>
     </w:pPr>
     <w:rPr>
-      <w:b w:val="0"/>
       <w:sz w:val="32"/>
       <w:szCs w:val="32"/>
     </w:rPr>
@@ -641,14 +2604,17 @@
     <w:name w:val="heading 3"/>
     <w:basedOn w:val="Normal"/>
     <w:next w:val="Normal"/>
+    <w:uiPriority w:val="9"/>
+    <w:semiHidden/>
+    <w:unhideWhenUsed/>
+    <w:qFormat/>
     <w:pPr>
-      <w:keepNext w:val="1"/>
-      <w:keepLines w:val="1"/>
-      <w:pageBreakBefore w:val="0"/>
-      <w:spacing w:after="80" w:before="320" w:lineRule="auto"/>
+      <w:keepNext/>
+      <w:keepLines/>
+      <w:spacing w:before="320" w:after="80"/>
+      <w:outlineLvl w:val="2"/>
     </w:pPr>
     <w:rPr>
-      <w:b w:val="0"/>
       <w:color w:val="434343"/>
       <w:sz w:val="28"/>
       <w:szCs w:val="28"/>
@@ -658,11 +2624,15 @@
     <w:name w:val="heading 4"/>
     <w:basedOn w:val="Normal"/>
     <w:next w:val="Normal"/>
+    <w:uiPriority w:val="9"/>
+    <w:semiHidden/>
+    <w:unhideWhenUsed/>
+    <w:qFormat/>
     <w:pPr>
-      <w:keepNext w:val="1"/>
-      <w:keepLines w:val="1"/>
-      <w:pageBreakBefore w:val="0"/>
-      <w:spacing w:after="80" w:before="280" w:lineRule="auto"/>
+      <w:keepNext/>
+      <w:keepLines/>
+      <w:spacing w:before="280" w:after="80"/>
+      <w:outlineLvl w:val="3"/>
     </w:pPr>
     <w:rPr>
       <w:color w:val="666666"/>
@@ -674,44 +2644,76 @@
     <w:name w:val="heading 5"/>
     <w:basedOn w:val="Normal"/>
     <w:next w:val="Normal"/>
+    <w:uiPriority w:val="9"/>
+    <w:semiHidden/>
+    <w:unhideWhenUsed/>
+    <w:qFormat/>
     <w:pPr>
-      <w:keepNext w:val="1"/>
-      <w:keepLines w:val="1"/>
-      <w:pageBreakBefore w:val="0"/>
-      <w:spacing w:after="80" w:before="240" w:lineRule="auto"/>
+      <w:keepNext/>
+      <w:keepLines/>
+      <w:spacing w:before="240" w:after="80"/>
+      <w:outlineLvl w:val="4"/>
     </w:pPr>
     <w:rPr>
       <w:color w:val="666666"/>
-      <w:sz w:val="22"/>
-      <w:szCs w:val="22"/>
     </w:rPr>
   </w:style>
   <w:style w:type="paragraph" w:styleId="Heading6">
     <w:name w:val="heading 6"/>
     <w:basedOn w:val="Normal"/>
     <w:next w:val="Normal"/>
+    <w:uiPriority w:val="9"/>
+    <w:semiHidden/>
+    <w:unhideWhenUsed/>
+    <w:qFormat/>
     <w:pPr>
-      <w:keepNext w:val="1"/>
-      <w:keepLines w:val="1"/>
-      <w:pageBreakBefore w:val="0"/>
-      <w:spacing w:after="80" w:before="240" w:lineRule="auto"/>
+      <w:keepNext/>
+      <w:keepLines/>
+      <w:spacing w:before="240" w:after="80"/>
+      <w:outlineLvl w:val="5"/>
     </w:pPr>
     <w:rPr>
-      <w:i w:val="1"/>
+      <w:i/>
       <w:color w:val="666666"/>
-      <w:sz w:val="22"/>
-      <w:szCs w:val="22"/>
     </w:rPr>
+  </w:style>
+  <w:style w:type="character" w:default="1" w:styleId="DefaultParagraphFont">
+    <w:name w:val="Default Paragraph Font"/>
+    <w:uiPriority w:val="1"/>
+    <w:semiHidden/>
+    <w:unhideWhenUsed/>
+  </w:style>
+  <w:style w:type="table" w:default="1" w:styleId="TableNormal">
+    <w:name w:val="Normal Table"/>
+    <w:uiPriority w:val="99"/>
+    <w:semiHidden/>
+    <w:unhideWhenUsed/>
+    <w:tblPr>
+      <w:tblInd w:w="0" w:type="dxa"/>
+      <w:tblCellMar>
+        <w:top w:w="0" w:type="dxa"/>
+        <w:left w:w="108" w:type="dxa"/>
+        <w:bottom w:w="0" w:type="dxa"/>
+        <w:right w:w="108" w:type="dxa"/>
+      </w:tblCellMar>
+    </w:tblPr>
+  </w:style>
+  <w:style w:type="numbering" w:default="1" w:styleId="NoList">
+    <w:name w:val="No List"/>
+    <w:uiPriority w:val="99"/>
+    <w:semiHidden/>
+    <w:unhideWhenUsed/>
   </w:style>
   <w:style w:type="paragraph" w:styleId="Title">
     <w:name w:val="Title"/>
     <w:basedOn w:val="Normal"/>
     <w:next w:val="Normal"/>
+    <w:uiPriority w:val="10"/>
+    <w:qFormat/>
     <w:pPr>
-      <w:keepNext w:val="1"/>
-      <w:keepLines w:val="1"/>
-      <w:pageBreakBefore w:val="0"/>
-      <w:spacing w:after="60" w:before="0" w:lineRule="auto"/>
+      <w:keepNext/>
+      <w:keepLines/>
+      <w:spacing w:after="60"/>
     </w:pPr>
     <w:rPr>
       <w:sz w:val="52"/>
@@ -722,34 +2724,1833 @@
     <w:name w:val="Subtitle"/>
     <w:basedOn w:val="Normal"/>
     <w:next w:val="Normal"/>
+    <w:uiPriority w:val="11"/>
+    <w:qFormat/>
     <w:pPr>
-      <w:keepNext w:val="1"/>
-      <w:keepLines w:val="1"/>
-      <w:pageBreakBefore w:val="0"/>
-      <w:spacing w:after="320" w:before="0" w:lineRule="auto"/>
+      <w:keepNext/>
+      <w:keepLines/>
+      <w:spacing w:after="320"/>
     </w:pPr>
     <w:rPr>
-      <w:rFonts w:ascii="Arial" w:cs="Arial" w:eastAsia="Arial" w:hAnsi="Arial"/>
-      <w:i w:val="0"/>
       <w:color w:val="666666"/>
       <w:sz w:val="30"/>
       <w:szCs w:val="30"/>
     </w:rPr>
   </w:style>
-  <w:style w:type="table" w:styleId="Table1">
+  <w:style w:type="table" w:customStyle="1" w:styleId="a">
     <w:basedOn w:val="TableNormal"/>
     <w:tblPr>
       <w:tblStyleRowBandSize w:val="1"/>
       <w:tblStyleColBandSize w:val="1"/>
       <w:tblCellMar>
-        <w:top w:w="100.0" w:type="dxa"/>
-        <w:left w:w="100.0" w:type="dxa"/>
-        <w:bottom w:w="100.0" w:type="dxa"/>
-        <w:right w:w="100.0" w:type="dxa"/>
+        <w:top w:w="100" w:type="dxa"/>
+        <w:left w:w="100" w:type="dxa"/>
+        <w:bottom w:w="100" w:type="dxa"/>
+        <w:right w:w="100" w:type="dxa"/>
       </w:tblCellMar>
     </w:tblPr>
   </w:style>
 </w:styles>
+</file>
+
+<file path=word/charts/chart1.xml><?xml version="1.0" encoding="utf-8"?>
+<c:chartSpace xmlns:c="http://schemas.openxmlformats.org/drawingml/2006/chart" xmlns:a="http://schemas.openxmlformats.org/drawingml/2006/main" xmlns:r="http://schemas.openxmlformats.org/officeDocument/2006/relationships" xmlns:c16r2="http://schemas.microsoft.com/office/drawing/2015/06/chart">
+  <c:date1904 val="0"/>
+  <c:lang val="en-US"/>
+  <c:roundedCorners val="0"/>
+  <mc:AlternateContent xmlns:mc="http://schemas.openxmlformats.org/markup-compatibility/2006">
+    <mc:Choice xmlns:c14="http://schemas.microsoft.com/office/drawing/2007/8/2/chart" Requires="c14">
+      <c14:style val="102"/>
+    </mc:Choice>
+    <mc:Fallback>
+      <c:style val="2"/>
+    </mc:Fallback>
+  </mc:AlternateContent>
+  <c:chart>
+    <c:title>
+      <c:tx>
+        <c:rich>
+          <a:bodyPr rot="0" spcFirstLastPara="1" vertOverflow="ellipsis" vert="horz" wrap="square" anchor="ctr" anchorCtr="1"/>
+          <a:lstStyle/>
+          <a:p>
+            <a:pPr>
+              <a:defRPr sz="1400" b="0" i="0" u="none" strike="noStrike" kern="1200" spc="0" baseline="0">
+                <a:solidFill>
+                  <a:schemeClr val="tx1">
+                    <a:lumMod val="65000"/>
+                    <a:lumOff val="35000"/>
+                  </a:schemeClr>
+                </a:solidFill>
+                <a:latin typeface="+mn-lt"/>
+                <a:ea typeface="+mn-ea"/>
+                <a:cs typeface="+mn-cs"/>
+              </a:defRPr>
+            </a:pPr>
+            <a:r>
+              <a:rPr lang="en-US"/>
+              <a:t>Frequency (GHz) vs Area (sq microns)</a:t>
+            </a:r>
+          </a:p>
+        </c:rich>
+      </c:tx>
+      <c:overlay val="0"/>
+      <c:spPr>
+        <a:noFill/>
+        <a:ln>
+          <a:noFill/>
+        </a:ln>
+        <a:effectLst/>
+      </c:spPr>
+      <c:txPr>
+        <a:bodyPr rot="0" spcFirstLastPara="1" vertOverflow="ellipsis" vert="horz" wrap="square" anchor="ctr" anchorCtr="1"/>
+        <a:lstStyle/>
+        <a:p>
+          <a:pPr>
+            <a:defRPr sz="1400" b="0" i="0" u="none" strike="noStrike" kern="1200" spc="0" baseline="0">
+              <a:solidFill>
+                <a:schemeClr val="tx1">
+                  <a:lumMod val="65000"/>
+                  <a:lumOff val="35000"/>
+                </a:schemeClr>
+              </a:solidFill>
+              <a:latin typeface="+mn-lt"/>
+              <a:ea typeface="+mn-ea"/>
+              <a:cs typeface="+mn-cs"/>
+            </a:defRPr>
+          </a:pPr>
+          <a:endParaRPr lang="en-US"/>
+        </a:p>
+      </c:txPr>
+    </c:title>
+    <c:autoTitleDeleted val="0"/>
+    <c:plotArea>
+      <c:layout/>
+      <c:lineChart>
+        <c:grouping val="stacked"/>
+        <c:varyColors val="0"/>
+        <c:ser>
+          <c:idx val="0"/>
+          <c:order val="0"/>
+          <c:spPr>
+            <a:ln w="28575" cap="rnd">
+              <a:solidFill>
+                <a:schemeClr val="accent1"/>
+              </a:solidFill>
+              <a:round/>
+            </a:ln>
+            <a:effectLst/>
+          </c:spPr>
+          <c:marker>
+            <c:symbol val="circle"/>
+            <c:size val="5"/>
+            <c:spPr>
+              <a:solidFill>
+                <a:schemeClr val="accent1"/>
+              </a:solidFill>
+              <a:ln w="9525">
+                <a:solidFill>
+                  <a:schemeClr val="accent1"/>
+                </a:solidFill>
+              </a:ln>
+              <a:effectLst/>
+            </c:spPr>
+          </c:marker>
+          <c:cat>
+            <c:numRef>
+              <c:f>Sheet1!$L$7:$L$16</c:f>
+              <c:numCache>
+                <c:formatCode>General</c:formatCode>
+                <c:ptCount val="10"/>
+                <c:pt idx="0">
+                  <c:v>1.4792899408284024</c:v>
+                </c:pt>
+                <c:pt idx="1">
+                  <c:v>1.4492753623188406</c:v>
+                </c:pt>
+                <c:pt idx="2">
+                  <c:v>1.4285714285714286</c:v>
+                </c:pt>
+                <c:pt idx="3">
+                  <c:v>1.3333333333333333</c:v>
+                </c:pt>
+                <c:pt idx="4">
+                  <c:v>1.25</c:v>
+                </c:pt>
+                <c:pt idx="5">
+                  <c:v>1.1111111111111112</c:v>
+                </c:pt>
+                <c:pt idx="6">
+                  <c:v>1.0471204188481675</c:v>
+                </c:pt>
+                <c:pt idx="7">
+                  <c:v>1</c:v>
+                </c:pt>
+                <c:pt idx="8">
+                  <c:v>0.90009000900090008</c:v>
+                </c:pt>
+                <c:pt idx="9">
+                  <c:v>0.8</c:v>
+                </c:pt>
+              </c:numCache>
+            </c:numRef>
+          </c:cat>
+          <c:val>
+            <c:numRef>
+              <c:f>Sheet1!$M$7:$M$16</c:f>
+              <c:numCache>
+                <c:formatCode>General</c:formatCode>
+                <c:ptCount val="10"/>
+                <c:pt idx="0">
+                  <c:v>4143</c:v>
+                </c:pt>
+                <c:pt idx="1">
+                  <c:v>3983</c:v>
+                </c:pt>
+                <c:pt idx="2">
+                  <c:v>3852</c:v>
+                </c:pt>
+                <c:pt idx="3">
+                  <c:v>3639</c:v>
+                </c:pt>
+                <c:pt idx="4">
+                  <c:v>3472</c:v>
+                </c:pt>
+                <c:pt idx="5">
+                  <c:v>3030</c:v>
+                </c:pt>
+                <c:pt idx="6">
+                  <c:v>2829</c:v>
+                </c:pt>
+                <c:pt idx="7">
+                  <c:v>2816</c:v>
+                </c:pt>
+                <c:pt idx="8">
+                  <c:v>2787</c:v>
+                </c:pt>
+                <c:pt idx="9">
+                  <c:v>2787</c:v>
+                </c:pt>
+              </c:numCache>
+            </c:numRef>
+          </c:val>
+          <c:smooth val="0"/>
+          <c:extLst>
+            <c:ext xmlns:c16="http://schemas.microsoft.com/office/drawing/2014/chart" uri="{C3380CC4-5D6E-409C-BE32-E72D297353CC}">
+              <c16:uniqueId val="{00000000-6749-E446-87E0-F15E29EBF20A}"/>
+            </c:ext>
+          </c:extLst>
+        </c:ser>
+        <c:dLbls>
+          <c:showLegendKey val="0"/>
+          <c:showVal val="0"/>
+          <c:showCatName val="0"/>
+          <c:showSerName val="0"/>
+          <c:showPercent val="0"/>
+          <c:showBubbleSize val="0"/>
+        </c:dLbls>
+        <c:marker val="1"/>
+        <c:smooth val="0"/>
+        <c:axId val="1760801151"/>
+        <c:axId val="530642463"/>
+      </c:lineChart>
+      <c:catAx>
+        <c:axId val="1760801151"/>
+        <c:scaling>
+          <c:orientation val="minMax"/>
+        </c:scaling>
+        <c:delete val="0"/>
+        <c:axPos val="b"/>
+        <c:numFmt formatCode="General" sourceLinked="1"/>
+        <c:majorTickMark val="none"/>
+        <c:minorTickMark val="none"/>
+        <c:tickLblPos val="nextTo"/>
+        <c:spPr>
+          <a:noFill/>
+          <a:ln w="9525" cap="flat" cmpd="sng" algn="ctr">
+            <a:solidFill>
+              <a:schemeClr val="tx1">
+                <a:lumMod val="15000"/>
+                <a:lumOff val="85000"/>
+              </a:schemeClr>
+            </a:solidFill>
+            <a:round/>
+          </a:ln>
+          <a:effectLst/>
+        </c:spPr>
+        <c:txPr>
+          <a:bodyPr rot="-60000000" spcFirstLastPara="1" vertOverflow="ellipsis" vert="horz" wrap="square" anchor="ctr" anchorCtr="1"/>
+          <a:lstStyle/>
+          <a:p>
+            <a:pPr>
+              <a:defRPr sz="900" b="0" i="0" u="none" strike="noStrike" kern="1200" baseline="0">
+                <a:solidFill>
+                  <a:schemeClr val="tx1">
+                    <a:lumMod val="65000"/>
+                    <a:lumOff val="35000"/>
+                  </a:schemeClr>
+                </a:solidFill>
+                <a:latin typeface="+mn-lt"/>
+                <a:ea typeface="+mn-ea"/>
+                <a:cs typeface="+mn-cs"/>
+              </a:defRPr>
+            </a:pPr>
+            <a:endParaRPr lang="en-US"/>
+          </a:p>
+        </c:txPr>
+        <c:crossAx val="530642463"/>
+        <c:crosses val="autoZero"/>
+        <c:auto val="1"/>
+        <c:lblAlgn val="ctr"/>
+        <c:lblOffset val="100"/>
+        <c:noMultiLvlLbl val="0"/>
+      </c:catAx>
+      <c:valAx>
+        <c:axId val="530642463"/>
+        <c:scaling>
+          <c:orientation val="minMax"/>
+        </c:scaling>
+        <c:delete val="0"/>
+        <c:axPos val="l"/>
+        <c:majorGridlines>
+          <c:spPr>
+            <a:ln w="9525" cap="flat" cmpd="sng" algn="ctr">
+              <a:solidFill>
+                <a:schemeClr val="tx1">
+                  <a:lumMod val="15000"/>
+                  <a:lumOff val="85000"/>
+                </a:schemeClr>
+              </a:solidFill>
+              <a:round/>
+            </a:ln>
+            <a:effectLst/>
+          </c:spPr>
+        </c:majorGridlines>
+        <c:numFmt formatCode="General" sourceLinked="1"/>
+        <c:majorTickMark val="none"/>
+        <c:minorTickMark val="none"/>
+        <c:tickLblPos val="nextTo"/>
+        <c:spPr>
+          <a:noFill/>
+          <a:ln>
+            <a:noFill/>
+          </a:ln>
+          <a:effectLst/>
+        </c:spPr>
+        <c:txPr>
+          <a:bodyPr rot="-60000000" spcFirstLastPara="1" vertOverflow="ellipsis" vert="horz" wrap="square" anchor="ctr" anchorCtr="1"/>
+          <a:lstStyle/>
+          <a:p>
+            <a:pPr>
+              <a:defRPr sz="900" b="0" i="0" u="none" strike="noStrike" kern="1200" baseline="0">
+                <a:solidFill>
+                  <a:schemeClr val="tx1">
+                    <a:lumMod val="65000"/>
+                    <a:lumOff val="35000"/>
+                  </a:schemeClr>
+                </a:solidFill>
+                <a:latin typeface="+mn-lt"/>
+                <a:ea typeface="+mn-ea"/>
+                <a:cs typeface="+mn-cs"/>
+              </a:defRPr>
+            </a:pPr>
+            <a:endParaRPr lang="en-US"/>
+          </a:p>
+        </c:txPr>
+        <c:crossAx val="1760801151"/>
+        <c:crosses val="autoZero"/>
+        <c:crossBetween val="between"/>
+      </c:valAx>
+      <c:spPr>
+        <a:noFill/>
+        <a:ln>
+          <a:noFill/>
+        </a:ln>
+        <a:effectLst/>
+      </c:spPr>
+    </c:plotArea>
+    <c:plotVisOnly val="1"/>
+    <c:dispBlanksAs val="zero"/>
+    <c:extLst>
+      <c:ext xmlns:c16r3="http://schemas.microsoft.com/office/drawing/2017/03/chart" uri="{56B9EC1D-385E-4148-901F-78D8002777C0}">
+        <c16r3:dataDisplayOptions16>
+          <c16r3:dispNaAsBlank val="1"/>
+        </c16r3:dataDisplayOptions16>
+      </c:ext>
+    </c:extLst>
+    <c:showDLblsOverMax val="0"/>
+  </c:chart>
+  <c:spPr>
+    <a:solidFill>
+      <a:schemeClr val="bg1"/>
+    </a:solidFill>
+    <a:ln w="9525" cap="flat" cmpd="sng" algn="ctr">
+      <a:solidFill>
+        <a:schemeClr val="tx1">
+          <a:lumMod val="15000"/>
+          <a:lumOff val="85000"/>
+        </a:schemeClr>
+      </a:solidFill>
+      <a:round/>
+    </a:ln>
+    <a:effectLst/>
+  </c:spPr>
+  <c:txPr>
+    <a:bodyPr/>
+    <a:lstStyle/>
+    <a:p>
+      <a:pPr>
+        <a:defRPr/>
+      </a:pPr>
+      <a:endParaRPr lang="en-US"/>
+    </a:p>
+  </c:txPr>
+  <c:externalData r:id="rId3">
+    <c:autoUpdate val="0"/>
+  </c:externalData>
+</c:chartSpace>
+</file>
+
+<file path=word/charts/chart2.xml><?xml version="1.0" encoding="utf-8"?>
+<c:chartSpace xmlns:c="http://schemas.openxmlformats.org/drawingml/2006/chart" xmlns:a="http://schemas.openxmlformats.org/drawingml/2006/main" xmlns:r="http://schemas.openxmlformats.org/officeDocument/2006/relationships" xmlns:c16r2="http://schemas.microsoft.com/office/drawing/2015/06/chart">
+  <c:date1904 val="0"/>
+  <c:lang val="en-US"/>
+  <c:roundedCorners val="0"/>
+  <mc:AlternateContent xmlns:mc="http://schemas.openxmlformats.org/markup-compatibility/2006">
+    <mc:Choice xmlns:c14="http://schemas.microsoft.com/office/drawing/2007/8/2/chart" Requires="c14">
+      <c14:style val="102"/>
+    </mc:Choice>
+    <mc:Fallback>
+      <c:style val="2"/>
+    </mc:Fallback>
+  </mc:AlternateContent>
+  <c:chart>
+    <c:title>
+      <c:tx>
+        <c:rich>
+          <a:bodyPr rot="0" spcFirstLastPara="1" vertOverflow="ellipsis" vert="horz" wrap="square" anchor="ctr" anchorCtr="1"/>
+          <a:lstStyle/>
+          <a:p>
+            <a:pPr>
+              <a:defRPr sz="1400" b="0" i="0" u="none" strike="noStrike" kern="1200" spc="0" baseline="0">
+                <a:solidFill>
+                  <a:schemeClr val="tx1">
+                    <a:lumMod val="65000"/>
+                    <a:lumOff val="35000"/>
+                  </a:schemeClr>
+                </a:solidFill>
+                <a:latin typeface="+mn-lt"/>
+                <a:ea typeface="+mn-ea"/>
+                <a:cs typeface="+mn-cs"/>
+              </a:defRPr>
+            </a:pPr>
+            <a:r>
+              <a:rPr lang="en-US"/>
+              <a:t>Frequency (GHz) vs Power (mW)</a:t>
+            </a:r>
+          </a:p>
+        </c:rich>
+      </c:tx>
+      <c:overlay val="0"/>
+      <c:spPr>
+        <a:noFill/>
+        <a:ln>
+          <a:noFill/>
+        </a:ln>
+        <a:effectLst/>
+      </c:spPr>
+      <c:txPr>
+        <a:bodyPr rot="0" spcFirstLastPara="1" vertOverflow="ellipsis" vert="horz" wrap="square" anchor="ctr" anchorCtr="1"/>
+        <a:lstStyle/>
+        <a:p>
+          <a:pPr>
+            <a:defRPr sz="1400" b="0" i="0" u="none" strike="noStrike" kern="1200" spc="0" baseline="0">
+              <a:solidFill>
+                <a:schemeClr val="tx1">
+                  <a:lumMod val="65000"/>
+                  <a:lumOff val="35000"/>
+                </a:schemeClr>
+              </a:solidFill>
+              <a:latin typeface="+mn-lt"/>
+              <a:ea typeface="+mn-ea"/>
+              <a:cs typeface="+mn-cs"/>
+            </a:defRPr>
+          </a:pPr>
+          <a:endParaRPr lang="en-US"/>
+        </a:p>
+      </c:txPr>
+    </c:title>
+    <c:autoTitleDeleted val="0"/>
+    <c:plotArea>
+      <c:layout/>
+      <c:lineChart>
+        <c:grouping val="stacked"/>
+        <c:varyColors val="0"/>
+        <c:ser>
+          <c:idx val="0"/>
+          <c:order val="0"/>
+          <c:spPr>
+            <a:ln w="28575" cap="rnd">
+              <a:solidFill>
+                <a:schemeClr val="accent1"/>
+              </a:solidFill>
+              <a:round/>
+            </a:ln>
+            <a:effectLst/>
+          </c:spPr>
+          <c:marker>
+            <c:symbol val="circle"/>
+            <c:size val="5"/>
+            <c:spPr>
+              <a:solidFill>
+                <a:schemeClr val="accent1"/>
+              </a:solidFill>
+              <a:ln w="9525">
+                <a:solidFill>
+                  <a:schemeClr val="accent1"/>
+                </a:solidFill>
+              </a:ln>
+              <a:effectLst/>
+            </c:spPr>
+          </c:marker>
+          <c:cat>
+            <c:numRef>
+              <c:f>Sheet1!$L$7:$L$16</c:f>
+              <c:numCache>
+                <c:formatCode>General</c:formatCode>
+                <c:ptCount val="10"/>
+                <c:pt idx="0">
+                  <c:v>1.4792899408284024</c:v>
+                </c:pt>
+                <c:pt idx="1">
+                  <c:v>1.4492753623188406</c:v>
+                </c:pt>
+                <c:pt idx="2">
+                  <c:v>1.4285714285714286</c:v>
+                </c:pt>
+                <c:pt idx="3">
+                  <c:v>1.3333333333333333</c:v>
+                </c:pt>
+                <c:pt idx="4">
+                  <c:v>1.25</c:v>
+                </c:pt>
+                <c:pt idx="5">
+                  <c:v>1.1111111111111112</c:v>
+                </c:pt>
+                <c:pt idx="6">
+                  <c:v>1.0471204188481675</c:v>
+                </c:pt>
+                <c:pt idx="7">
+                  <c:v>1</c:v>
+                </c:pt>
+                <c:pt idx="8">
+                  <c:v>0.90009000900090008</c:v>
+                </c:pt>
+                <c:pt idx="9">
+                  <c:v>0.8</c:v>
+                </c:pt>
+              </c:numCache>
+            </c:numRef>
+          </c:cat>
+          <c:val>
+            <c:numRef>
+              <c:f>Sheet1!$N$7:$N$16</c:f>
+              <c:numCache>
+                <c:formatCode>General</c:formatCode>
+                <c:ptCount val="10"/>
+                <c:pt idx="0">
+                  <c:v>11.638</c:v>
+                </c:pt>
+                <c:pt idx="1">
+                  <c:v>6.6219999999999999</c:v>
+                </c:pt>
+                <c:pt idx="2">
+                  <c:v>6.444</c:v>
+                </c:pt>
+                <c:pt idx="3">
+                  <c:v>5.7889999999999997</c:v>
+                </c:pt>
+                <c:pt idx="4">
+                  <c:v>5.3090000000000002</c:v>
+                </c:pt>
+                <c:pt idx="5">
+                  <c:v>4.4880000000000004</c:v>
+                </c:pt>
+                <c:pt idx="6">
+                  <c:v>4.1120000000000001</c:v>
+                </c:pt>
+                <c:pt idx="7">
+                  <c:v>3.9129999999999998</c:v>
+                </c:pt>
+                <c:pt idx="8">
+                  <c:v>3.4870000000000001</c:v>
+                </c:pt>
+                <c:pt idx="9">
+                  <c:v>3.0990000000000002</c:v>
+                </c:pt>
+              </c:numCache>
+            </c:numRef>
+          </c:val>
+          <c:smooth val="0"/>
+          <c:extLst>
+            <c:ext xmlns:c16="http://schemas.microsoft.com/office/drawing/2014/chart" uri="{C3380CC4-5D6E-409C-BE32-E72D297353CC}">
+              <c16:uniqueId val="{00000000-F5DF-3A4E-9D2C-EB95B1639275}"/>
+            </c:ext>
+          </c:extLst>
+        </c:ser>
+        <c:dLbls>
+          <c:showLegendKey val="0"/>
+          <c:showVal val="0"/>
+          <c:showCatName val="0"/>
+          <c:showSerName val="0"/>
+          <c:showPercent val="0"/>
+          <c:showBubbleSize val="0"/>
+        </c:dLbls>
+        <c:marker val="1"/>
+        <c:smooth val="0"/>
+        <c:axId val="1760801151"/>
+        <c:axId val="530642463"/>
+      </c:lineChart>
+      <c:catAx>
+        <c:axId val="1760801151"/>
+        <c:scaling>
+          <c:orientation val="minMax"/>
+        </c:scaling>
+        <c:delete val="0"/>
+        <c:axPos val="b"/>
+        <c:numFmt formatCode="General" sourceLinked="1"/>
+        <c:majorTickMark val="none"/>
+        <c:minorTickMark val="none"/>
+        <c:tickLblPos val="nextTo"/>
+        <c:spPr>
+          <a:noFill/>
+          <a:ln w="9525" cap="flat" cmpd="sng" algn="ctr">
+            <a:solidFill>
+              <a:schemeClr val="tx1">
+                <a:lumMod val="15000"/>
+                <a:lumOff val="85000"/>
+              </a:schemeClr>
+            </a:solidFill>
+            <a:round/>
+          </a:ln>
+          <a:effectLst/>
+        </c:spPr>
+        <c:txPr>
+          <a:bodyPr rot="-60000000" spcFirstLastPara="1" vertOverflow="ellipsis" vert="horz" wrap="square" anchor="ctr" anchorCtr="1"/>
+          <a:lstStyle/>
+          <a:p>
+            <a:pPr>
+              <a:defRPr sz="900" b="0" i="0" u="none" strike="noStrike" kern="1200" baseline="0">
+                <a:solidFill>
+                  <a:schemeClr val="tx1">
+                    <a:lumMod val="65000"/>
+                    <a:lumOff val="35000"/>
+                  </a:schemeClr>
+                </a:solidFill>
+                <a:latin typeface="+mn-lt"/>
+                <a:ea typeface="+mn-ea"/>
+                <a:cs typeface="+mn-cs"/>
+              </a:defRPr>
+            </a:pPr>
+            <a:endParaRPr lang="en-US"/>
+          </a:p>
+        </c:txPr>
+        <c:crossAx val="530642463"/>
+        <c:crosses val="autoZero"/>
+        <c:auto val="1"/>
+        <c:lblAlgn val="ctr"/>
+        <c:lblOffset val="100"/>
+        <c:noMultiLvlLbl val="0"/>
+      </c:catAx>
+      <c:valAx>
+        <c:axId val="530642463"/>
+        <c:scaling>
+          <c:orientation val="minMax"/>
+        </c:scaling>
+        <c:delete val="0"/>
+        <c:axPos val="l"/>
+        <c:majorGridlines>
+          <c:spPr>
+            <a:ln w="9525" cap="flat" cmpd="sng" algn="ctr">
+              <a:solidFill>
+                <a:schemeClr val="tx1">
+                  <a:lumMod val="15000"/>
+                  <a:lumOff val="85000"/>
+                </a:schemeClr>
+              </a:solidFill>
+              <a:round/>
+            </a:ln>
+            <a:effectLst/>
+          </c:spPr>
+        </c:majorGridlines>
+        <c:numFmt formatCode="General" sourceLinked="1"/>
+        <c:majorTickMark val="none"/>
+        <c:minorTickMark val="none"/>
+        <c:tickLblPos val="nextTo"/>
+        <c:spPr>
+          <a:noFill/>
+          <a:ln>
+            <a:noFill/>
+          </a:ln>
+          <a:effectLst/>
+        </c:spPr>
+        <c:txPr>
+          <a:bodyPr rot="-60000000" spcFirstLastPara="1" vertOverflow="ellipsis" vert="horz" wrap="square" anchor="ctr" anchorCtr="1"/>
+          <a:lstStyle/>
+          <a:p>
+            <a:pPr>
+              <a:defRPr sz="900" b="0" i="0" u="none" strike="noStrike" kern="1200" baseline="0">
+                <a:solidFill>
+                  <a:schemeClr val="tx1">
+                    <a:lumMod val="65000"/>
+                    <a:lumOff val="35000"/>
+                  </a:schemeClr>
+                </a:solidFill>
+                <a:latin typeface="+mn-lt"/>
+                <a:ea typeface="+mn-ea"/>
+                <a:cs typeface="+mn-cs"/>
+              </a:defRPr>
+            </a:pPr>
+            <a:endParaRPr lang="en-US"/>
+          </a:p>
+        </c:txPr>
+        <c:crossAx val="1760801151"/>
+        <c:crosses val="autoZero"/>
+        <c:crossBetween val="between"/>
+      </c:valAx>
+      <c:spPr>
+        <a:noFill/>
+        <a:ln>
+          <a:noFill/>
+        </a:ln>
+        <a:effectLst/>
+      </c:spPr>
+    </c:plotArea>
+    <c:plotVisOnly val="1"/>
+    <c:dispBlanksAs val="zero"/>
+    <c:extLst>
+      <c:ext xmlns:c16r3="http://schemas.microsoft.com/office/drawing/2017/03/chart" uri="{56B9EC1D-385E-4148-901F-78D8002777C0}">
+        <c16r3:dataDisplayOptions16>
+          <c16r3:dispNaAsBlank val="1"/>
+        </c16r3:dataDisplayOptions16>
+      </c:ext>
+    </c:extLst>
+    <c:showDLblsOverMax val="0"/>
+  </c:chart>
+  <c:spPr>
+    <a:solidFill>
+      <a:schemeClr val="bg1"/>
+    </a:solidFill>
+    <a:ln w="9525" cap="flat" cmpd="sng" algn="ctr">
+      <a:solidFill>
+        <a:schemeClr val="tx1">
+          <a:lumMod val="15000"/>
+          <a:lumOff val="85000"/>
+        </a:schemeClr>
+      </a:solidFill>
+      <a:round/>
+    </a:ln>
+    <a:effectLst/>
+  </c:spPr>
+  <c:txPr>
+    <a:bodyPr/>
+    <a:lstStyle/>
+    <a:p>
+      <a:pPr>
+        <a:defRPr/>
+      </a:pPr>
+      <a:endParaRPr lang="en-US"/>
+    </a:p>
+  </c:txPr>
+  <c:externalData r:id="rId3">
+    <c:autoUpdate val="0"/>
+  </c:externalData>
+</c:chartSpace>
+</file>
+
+<file path=word/charts/colors1.xml><?xml version="1.0" encoding="utf-8"?>
+<cs:colorStyle xmlns:cs="http://schemas.microsoft.com/office/drawing/2012/chartStyle" xmlns:a="http://schemas.openxmlformats.org/drawingml/2006/main" meth="cycle" id="10">
+  <a:schemeClr val="accent1"/>
+  <a:schemeClr val="accent2"/>
+  <a:schemeClr val="accent3"/>
+  <a:schemeClr val="accent4"/>
+  <a:schemeClr val="accent5"/>
+  <a:schemeClr val="accent6"/>
+  <cs:variation/>
+  <cs:variation>
+    <a:lumMod val="60000"/>
+  </cs:variation>
+  <cs:variation>
+    <a:lumMod val="80000"/>
+    <a:lumOff val="20000"/>
+  </cs:variation>
+  <cs:variation>
+    <a:lumMod val="80000"/>
+  </cs:variation>
+  <cs:variation>
+    <a:lumMod val="60000"/>
+    <a:lumOff val="40000"/>
+  </cs:variation>
+  <cs:variation>
+    <a:lumMod val="50000"/>
+  </cs:variation>
+  <cs:variation>
+    <a:lumMod val="70000"/>
+    <a:lumOff val="30000"/>
+  </cs:variation>
+  <cs:variation>
+    <a:lumMod val="70000"/>
+  </cs:variation>
+  <cs:variation>
+    <a:lumMod val="50000"/>
+    <a:lumOff val="50000"/>
+  </cs:variation>
+</cs:colorStyle>
+</file>
+
+<file path=word/charts/colors2.xml><?xml version="1.0" encoding="utf-8"?>
+<cs:colorStyle xmlns:cs="http://schemas.microsoft.com/office/drawing/2012/chartStyle" xmlns:a="http://schemas.openxmlformats.org/drawingml/2006/main" meth="cycle" id="10">
+  <a:schemeClr val="accent1"/>
+  <a:schemeClr val="accent2"/>
+  <a:schemeClr val="accent3"/>
+  <a:schemeClr val="accent4"/>
+  <a:schemeClr val="accent5"/>
+  <a:schemeClr val="accent6"/>
+  <cs:variation/>
+  <cs:variation>
+    <a:lumMod val="60000"/>
+  </cs:variation>
+  <cs:variation>
+    <a:lumMod val="80000"/>
+    <a:lumOff val="20000"/>
+  </cs:variation>
+  <cs:variation>
+    <a:lumMod val="80000"/>
+  </cs:variation>
+  <cs:variation>
+    <a:lumMod val="60000"/>
+    <a:lumOff val="40000"/>
+  </cs:variation>
+  <cs:variation>
+    <a:lumMod val="50000"/>
+  </cs:variation>
+  <cs:variation>
+    <a:lumMod val="70000"/>
+    <a:lumOff val="30000"/>
+  </cs:variation>
+  <cs:variation>
+    <a:lumMod val="70000"/>
+  </cs:variation>
+  <cs:variation>
+    <a:lumMod val="50000"/>
+    <a:lumOff val="50000"/>
+  </cs:variation>
+</cs:colorStyle>
+</file>
+
+<file path=word/charts/style1.xml><?xml version="1.0" encoding="utf-8"?>
+<cs:chartStyle xmlns:cs="http://schemas.microsoft.com/office/drawing/2012/chartStyle" xmlns:a="http://schemas.openxmlformats.org/drawingml/2006/main" id="332">
+  <cs:axisTitle>
+    <cs:lnRef idx="0"/>
+    <cs:fillRef idx="0"/>
+    <cs:effectRef idx="0"/>
+    <cs:fontRef idx="minor">
+      <a:schemeClr val="tx1">
+        <a:lumMod val="65000"/>
+        <a:lumOff val="35000"/>
+      </a:schemeClr>
+    </cs:fontRef>
+    <cs:defRPr sz="1000" kern="1200"/>
+  </cs:axisTitle>
+  <cs:categoryAxis>
+    <cs:lnRef idx="0"/>
+    <cs:fillRef idx="0"/>
+    <cs:effectRef idx="0"/>
+    <cs:fontRef idx="minor">
+      <a:schemeClr val="tx1">
+        <a:lumMod val="65000"/>
+        <a:lumOff val="35000"/>
+      </a:schemeClr>
+    </cs:fontRef>
+    <cs:spPr>
+      <a:ln w="9525" cap="flat" cmpd="sng" algn="ctr">
+        <a:solidFill>
+          <a:schemeClr val="tx1">
+            <a:lumMod val="15000"/>
+            <a:lumOff val="85000"/>
+          </a:schemeClr>
+        </a:solidFill>
+        <a:round/>
+      </a:ln>
+    </cs:spPr>
+    <cs:defRPr sz="900" kern="1200"/>
+  </cs:categoryAxis>
+  <cs:chartArea mods="allowNoFillOverride allowNoLineOverride">
+    <cs:lnRef idx="0"/>
+    <cs:fillRef idx="0"/>
+    <cs:effectRef idx="0"/>
+    <cs:fontRef idx="minor">
+      <a:schemeClr val="tx1"/>
+    </cs:fontRef>
+    <cs:spPr>
+      <a:solidFill>
+        <a:schemeClr val="bg1"/>
+      </a:solidFill>
+      <a:ln w="9525" cap="flat" cmpd="sng" algn="ctr">
+        <a:solidFill>
+          <a:schemeClr val="tx1">
+            <a:lumMod val="15000"/>
+            <a:lumOff val="85000"/>
+          </a:schemeClr>
+        </a:solidFill>
+        <a:round/>
+      </a:ln>
+    </cs:spPr>
+    <cs:defRPr sz="1000" kern="1200"/>
+  </cs:chartArea>
+  <cs:dataLabel>
+    <cs:lnRef idx="0"/>
+    <cs:fillRef idx="0"/>
+    <cs:effectRef idx="0"/>
+    <cs:fontRef idx="minor">
+      <a:schemeClr val="tx1">
+        <a:lumMod val="75000"/>
+        <a:lumOff val="25000"/>
+      </a:schemeClr>
+    </cs:fontRef>
+    <cs:defRPr sz="900" kern="1200"/>
+  </cs:dataLabel>
+  <cs:dataLabelCallout>
+    <cs:lnRef idx="0"/>
+    <cs:fillRef idx="0"/>
+    <cs:effectRef idx="0"/>
+    <cs:fontRef idx="minor">
+      <a:schemeClr val="dk1">
+        <a:lumMod val="65000"/>
+        <a:lumOff val="35000"/>
+      </a:schemeClr>
+    </cs:fontRef>
+    <cs:spPr>
+      <a:solidFill>
+        <a:schemeClr val="lt1"/>
+      </a:solidFill>
+      <a:ln>
+        <a:solidFill>
+          <a:schemeClr val="dk1">
+            <a:lumMod val="25000"/>
+            <a:lumOff val="75000"/>
+          </a:schemeClr>
+        </a:solidFill>
+      </a:ln>
+    </cs:spPr>
+    <cs:defRPr sz="900" kern="1200"/>
+    <cs:bodyPr rot="0" spcFirstLastPara="1" vertOverflow="clip" horzOverflow="clip" vert="horz" wrap="square" lIns="36576" tIns="18288" rIns="36576" bIns="18288" anchor="ctr" anchorCtr="1">
+      <a:spAutoFit/>
+    </cs:bodyPr>
+  </cs:dataLabelCallout>
+  <cs:dataPoint>
+    <cs:lnRef idx="0"/>
+    <cs:fillRef idx="1">
+      <cs:styleClr val="auto"/>
+    </cs:fillRef>
+    <cs:effectRef idx="0"/>
+    <cs:fontRef idx="minor">
+      <a:schemeClr val="tx1"/>
+    </cs:fontRef>
+  </cs:dataPoint>
+  <cs:dataPoint3D>
+    <cs:lnRef idx="0"/>
+    <cs:fillRef idx="1">
+      <cs:styleClr val="auto"/>
+    </cs:fillRef>
+    <cs:effectRef idx="0"/>
+    <cs:fontRef idx="minor">
+      <a:schemeClr val="tx1"/>
+    </cs:fontRef>
+  </cs:dataPoint3D>
+  <cs:dataPointLine>
+    <cs:lnRef idx="0">
+      <cs:styleClr val="auto"/>
+    </cs:lnRef>
+    <cs:fillRef idx="1"/>
+    <cs:effectRef idx="0"/>
+    <cs:fontRef idx="minor">
+      <a:schemeClr val="tx1"/>
+    </cs:fontRef>
+    <cs:spPr>
+      <a:ln w="28575" cap="rnd">
+        <a:solidFill>
+          <a:schemeClr val="phClr"/>
+        </a:solidFill>
+        <a:round/>
+      </a:ln>
+    </cs:spPr>
+  </cs:dataPointLine>
+  <cs:dataPointMarker>
+    <cs:lnRef idx="0">
+      <cs:styleClr val="auto"/>
+    </cs:lnRef>
+    <cs:fillRef idx="1">
+      <cs:styleClr val="auto"/>
+    </cs:fillRef>
+    <cs:effectRef idx="0"/>
+    <cs:fontRef idx="minor">
+      <a:schemeClr val="tx1"/>
+    </cs:fontRef>
+    <cs:spPr>
+      <a:ln w="9525">
+        <a:solidFill>
+          <a:schemeClr val="phClr"/>
+        </a:solidFill>
+      </a:ln>
+    </cs:spPr>
+  </cs:dataPointMarker>
+  <cs:dataPointMarkerLayout symbol="circle" size="5"/>
+  <cs:dataPointWireframe>
+    <cs:lnRef idx="0">
+      <cs:styleClr val="auto"/>
+    </cs:lnRef>
+    <cs:fillRef idx="1"/>
+    <cs:effectRef idx="0"/>
+    <cs:fontRef idx="minor">
+      <a:schemeClr val="tx1"/>
+    </cs:fontRef>
+    <cs:spPr>
+      <a:ln w="9525" cap="rnd">
+        <a:solidFill>
+          <a:schemeClr val="phClr"/>
+        </a:solidFill>
+        <a:round/>
+      </a:ln>
+    </cs:spPr>
+  </cs:dataPointWireframe>
+  <cs:dataTable>
+    <cs:lnRef idx="0"/>
+    <cs:fillRef idx="0"/>
+    <cs:effectRef idx="0"/>
+    <cs:fontRef idx="minor">
+      <a:schemeClr val="tx1">
+        <a:lumMod val="65000"/>
+        <a:lumOff val="35000"/>
+      </a:schemeClr>
+    </cs:fontRef>
+    <cs:spPr>
+      <a:noFill/>
+      <a:ln w="9525" cap="flat" cmpd="sng" algn="ctr">
+        <a:solidFill>
+          <a:schemeClr val="tx1">
+            <a:lumMod val="15000"/>
+            <a:lumOff val="85000"/>
+          </a:schemeClr>
+        </a:solidFill>
+        <a:round/>
+      </a:ln>
+    </cs:spPr>
+    <cs:defRPr sz="900" kern="1200"/>
+  </cs:dataTable>
+  <cs:downBar>
+    <cs:lnRef idx="0"/>
+    <cs:fillRef idx="0"/>
+    <cs:effectRef idx="0"/>
+    <cs:fontRef idx="minor">
+      <a:schemeClr val="dk1"/>
+    </cs:fontRef>
+    <cs:spPr>
+      <a:solidFill>
+        <a:schemeClr val="dk1">
+          <a:lumMod val="65000"/>
+          <a:lumOff val="35000"/>
+        </a:schemeClr>
+      </a:solidFill>
+      <a:ln w="9525">
+        <a:solidFill>
+          <a:schemeClr val="tx1">
+            <a:lumMod val="65000"/>
+            <a:lumOff val="35000"/>
+          </a:schemeClr>
+        </a:solidFill>
+      </a:ln>
+    </cs:spPr>
+  </cs:downBar>
+  <cs:dropLine>
+    <cs:lnRef idx="0"/>
+    <cs:fillRef idx="0"/>
+    <cs:effectRef idx="0"/>
+    <cs:fontRef idx="minor">
+      <a:schemeClr val="tx1"/>
+    </cs:fontRef>
+    <cs:spPr>
+      <a:ln w="9525" cap="flat" cmpd="sng" algn="ctr">
+        <a:solidFill>
+          <a:schemeClr val="tx1">
+            <a:lumMod val="35000"/>
+            <a:lumOff val="65000"/>
+          </a:schemeClr>
+        </a:solidFill>
+        <a:round/>
+      </a:ln>
+    </cs:spPr>
+  </cs:dropLine>
+  <cs:errorBar>
+    <cs:lnRef idx="0"/>
+    <cs:fillRef idx="0"/>
+    <cs:effectRef idx="0"/>
+    <cs:fontRef idx="minor">
+      <a:schemeClr val="tx1"/>
+    </cs:fontRef>
+    <cs:spPr>
+      <a:ln w="9525" cap="flat" cmpd="sng" algn="ctr">
+        <a:solidFill>
+          <a:schemeClr val="tx1">
+            <a:lumMod val="65000"/>
+            <a:lumOff val="35000"/>
+          </a:schemeClr>
+        </a:solidFill>
+        <a:round/>
+      </a:ln>
+    </cs:spPr>
+  </cs:errorBar>
+  <cs:floor>
+    <cs:lnRef idx="0"/>
+    <cs:fillRef idx="0"/>
+    <cs:effectRef idx="0"/>
+    <cs:fontRef idx="minor">
+      <a:schemeClr val="tx1"/>
+    </cs:fontRef>
+    <cs:spPr>
+      <a:noFill/>
+      <a:ln>
+        <a:noFill/>
+      </a:ln>
+    </cs:spPr>
+  </cs:floor>
+  <cs:gridlineMajor>
+    <cs:lnRef idx="0"/>
+    <cs:fillRef idx="0"/>
+    <cs:effectRef idx="0"/>
+    <cs:fontRef idx="minor">
+      <a:schemeClr val="tx1"/>
+    </cs:fontRef>
+    <cs:spPr>
+      <a:ln w="9525" cap="flat" cmpd="sng" algn="ctr">
+        <a:solidFill>
+          <a:schemeClr val="tx1">
+            <a:lumMod val="15000"/>
+            <a:lumOff val="85000"/>
+          </a:schemeClr>
+        </a:solidFill>
+        <a:round/>
+      </a:ln>
+    </cs:spPr>
+  </cs:gridlineMajor>
+  <cs:gridlineMinor>
+    <cs:lnRef idx="0"/>
+    <cs:fillRef idx="0"/>
+    <cs:effectRef idx="0"/>
+    <cs:fontRef idx="minor">
+      <a:schemeClr val="tx1"/>
+    </cs:fontRef>
+    <cs:spPr>
+      <a:ln w="9525" cap="flat" cmpd="sng" algn="ctr">
+        <a:solidFill>
+          <a:schemeClr val="tx1">
+            <a:lumMod val="5000"/>
+            <a:lumOff val="95000"/>
+          </a:schemeClr>
+        </a:solidFill>
+        <a:round/>
+      </a:ln>
+    </cs:spPr>
+  </cs:gridlineMinor>
+  <cs:hiLoLine>
+    <cs:lnRef idx="0"/>
+    <cs:fillRef idx="0"/>
+    <cs:effectRef idx="0"/>
+    <cs:fontRef idx="minor">
+      <a:schemeClr val="tx1"/>
+    </cs:fontRef>
+    <cs:spPr>
+      <a:ln w="9525" cap="flat" cmpd="sng" algn="ctr">
+        <a:solidFill>
+          <a:schemeClr val="tx1">
+            <a:lumMod val="75000"/>
+            <a:lumOff val="25000"/>
+          </a:schemeClr>
+        </a:solidFill>
+        <a:round/>
+      </a:ln>
+    </cs:spPr>
+  </cs:hiLoLine>
+  <cs:leaderLine>
+    <cs:lnRef idx="0"/>
+    <cs:fillRef idx="0"/>
+    <cs:effectRef idx="0"/>
+    <cs:fontRef idx="minor">
+      <a:schemeClr val="tx1"/>
+    </cs:fontRef>
+    <cs:spPr>
+      <a:ln w="9525" cap="flat" cmpd="sng" algn="ctr">
+        <a:solidFill>
+          <a:schemeClr val="tx1">
+            <a:lumMod val="35000"/>
+            <a:lumOff val="65000"/>
+          </a:schemeClr>
+        </a:solidFill>
+        <a:round/>
+      </a:ln>
+    </cs:spPr>
+  </cs:leaderLine>
+  <cs:legend>
+    <cs:lnRef idx="0"/>
+    <cs:fillRef idx="0"/>
+    <cs:effectRef idx="0"/>
+    <cs:fontRef idx="minor">
+      <a:schemeClr val="tx1">
+        <a:lumMod val="65000"/>
+        <a:lumOff val="35000"/>
+      </a:schemeClr>
+    </cs:fontRef>
+    <cs:defRPr sz="900" kern="1200"/>
+  </cs:legend>
+  <cs:plotArea mods="allowNoFillOverride allowNoLineOverride">
+    <cs:lnRef idx="0"/>
+    <cs:fillRef idx="0"/>
+    <cs:effectRef idx="0"/>
+    <cs:fontRef idx="minor">
+      <a:schemeClr val="tx1"/>
+    </cs:fontRef>
+  </cs:plotArea>
+  <cs:plotArea3D mods="allowNoFillOverride allowNoLineOverride">
+    <cs:lnRef idx="0"/>
+    <cs:fillRef idx="0"/>
+    <cs:effectRef idx="0"/>
+    <cs:fontRef idx="minor">
+      <a:schemeClr val="tx1"/>
+    </cs:fontRef>
+  </cs:plotArea3D>
+  <cs:seriesAxis>
+    <cs:lnRef idx="0"/>
+    <cs:fillRef idx="0"/>
+    <cs:effectRef idx="0"/>
+    <cs:fontRef idx="minor">
+      <a:schemeClr val="tx1">
+        <a:lumMod val="65000"/>
+        <a:lumOff val="35000"/>
+      </a:schemeClr>
+    </cs:fontRef>
+    <cs:defRPr sz="900" kern="1200"/>
+  </cs:seriesAxis>
+  <cs:seriesLine>
+    <cs:lnRef idx="0"/>
+    <cs:fillRef idx="0"/>
+    <cs:effectRef idx="0"/>
+    <cs:fontRef idx="minor">
+      <a:schemeClr val="tx1"/>
+    </cs:fontRef>
+    <cs:spPr>
+      <a:ln w="9525" cap="flat" cmpd="sng" algn="ctr">
+        <a:solidFill>
+          <a:schemeClr val="tx1">
+            <a:lumMod val="35000"/>
+            <a:lumOff val="65000"/>
+          </a:schemeClr>
+        </a:solidFill>
+        <a:round/>
+      </a:ln>
+    </cs:spPr>
+  </cs:seriesLine>
+  <cs:title>
+    <cs:lnRef idx="0"/>
+    <cs:fillRef idx="0"/>
+    <cs:effectRef idx="0"/>
+    <cs:fontRef idx="minor">
+      <a:schemeClr val="tx1">
+        <a:lumMod val="65000"/>
+        <a:lumOff val="35000"/>
+      </a:schemeClr>
+    </cs:fontRef>
+    <cs:defRPr sz="1400" b="0" kern="1200" spc="0" baseline="0"/>
+  </cs:title>
+  <cs:trendline>
+    <cs:lnRef idx="0">
+      <cs:styleClr val="auto"/>
+    </cs:lnRef>
+    <cs:fillRef idx="0"/>
+    <cs:effectRef idx="0"/>
+    <cs:fontRef idx="minor">
+      <a:schemeClr val="tx1"/>
+    </cs:fontRef>
+    <cs:spPr>
+      <a:ln w="19050" cap="rnd">
+        <a:solidFill>
+          <a:schemeClr val="phClr"/>
+        </a:solidFill>
+        <a:prstDash val="sysDot"/>
+      </a:ln>
+    </cs:spPr>
+  </cs:trendline>
+  <cs:trendlineLabel>
+    <cs:lnRef idx="0"/>
+    <cs:fillRef idx="0"/>
+    <cs:effectRef idx="0"/>
+    <cs:fontRef idx="minor">
+      <a:schemeClr val="tx1">
+        <a:lumMod val="65000"/>
+        <a:lumOff val="35000"/>
+      </a:schemeClr>
+    </cs:fontRef>
+    <cs:defRPr sz="900" kern="1200"/>
+  </cs:trendlineLabel>
+  <cs:upBar>
+    <cs:lnRef idx="0"/>
+    <cs:fillRef idx="0"/>
+    <cs:effectRef idx="0"/>
+    <cs:fontRef idx="minor">
+      <a:schemeClr val="dk1"/>
+    </cs:fontRef>
+    <cs:spPr>
+      <a:solidFill>
+        <a:schemeClr val="lt1"/>
+      </a:solidFill>
+      <a:ln w="9525">
+        <a:solidFill>
+          <a:schemeClr val="tx1">
+            <a:lumMod val="15000"/>
+            <a:lumOff val="85000"/>
+          </a:schemeClr>
+        </a:solidFill>
+      </a:ln>
+    </cs:spPr>
+  </cs:upBar>
+  <cs:valueAxis>
+    <cs:lnRef idx="0"/>
+    <cs:fillRef idx="0"/>
+    <cs:effectRef idx="0"/>
+    <cs:fontRef idx="minor">
+      <a:schemeClr val="tx1">
+        <a:lumMod val="65000"/>
+        <a:lumOff val="35000"/>
+      </a:schemeClr>
+    </cs:fontRef>
+    <cs:defRPr sz="900" kern="1200"/>
+  </cs:valueAxis>
+  <cs:wall>
+    <cs:lnRef idx="0"/>
+    <cs:fillRef idx="0"/>
+    <cs:effectRef idx="0"/>
+    <cs:fontRef idx="minor">
+      <a:schemeClr val="tx1"/>
+    </cs:fontRef>
+    <cs:spPr>
+      <a:noFill/>
+      <a:ln>
+        <a:noFill/>
+      </a:ln>
+    </cs:spPr>
+  </cs:wall>
+</cs:chartStyle>
+</file>
+
+<file path=word/charts/style2.xml><?xml version="1.0" encoding="utf-8"?>
+<cs:chartStyle xmlns:cs="http://schemas.microsoft.com/office/drawing/2012/chartStyle" xmlns:a="http://schemas.openxmlformats.org/drawingml/2006/main" id="332">
+  <cs:axisTitle>
+    <cs:lnRef idx="0"/>
+    <cs:fillRef idx="0"/>
+    <cs:effectRef idx="0"/>
+    <cs:fontRef idx="minor">
+      <a:schemeClr val="tx1">
+        <a:lumMod val="65000"/>
+        <a:lumOff val="35000"/>
+      </a:schemeClr>
+    </cs:fontRef>
+    <cs:defRPr sz="1000" kern="1200"/>
+  </cs:axisTitle>
+  <cs:categoryAxis>
+    <cs:lnRef idx="0"/>
+    <cs:fillRef idx="0"/>
+    <cs:effectRef idx="0"/>
+    <cs:fontRef idx="minor">
+      <a:schemeClr val="tx1">
+        <a:lumMod val="65000"/>
+        <a:lumOff val="35000"/>
+      </a:schemeClr>
+    </cs:fontRef>
+    <cs:spPr>
+      <a:ln w="9525" cap="flat" cmpd="sng" algn="ctr">
+        <a:solidFill>
+          <a:schemeClr val="tx1">
+            <a:lumMod val="15000"/>
+            <a:lumOff val="85000"/>
+          </a:schemeClr>
+        </a:solidFill>
+        <a:round/>
+      </a:ln>
+    </cs:spPr>
+    <cs:defRPr sz="900" kern="1200"/>
+  </cs:categoryAxis>
+  <cs:chartArea mods="allowNoFillOverride allowNoLineOverride">
+    <cs:lnRef idx="0"/>
+    <cs:fillRef idx="0"/>
+    <cs:effectRef idx="0"/>
+    <cs:fontRef idx="minor">
+      <a:schemeClr val="tx1"/>
+    </cs:fontRef>
+    <cs:spPr>
+      <a:solidFill>
+        <a:schemeClr val="bg1"/>
+      </a:solidFill>
+      <a:ln w="9525" cap="flat" cmpd="sng" algn="ctr">
+        <a:solidFill>
+          <a:schemeClr val="tx1">
+            <a:lumMod val="15000"/>
+            <a:lumOff val="85000"/>
+          </a:schemeClr>
+        </a:solidFill>
+        <a:round/>
+      </a:ln>
+    </cs:spPr>
+    <cs:defRPr sz="1000" kern="1200"/>
+  </cs:chartArea>
+  <cs:dataLabel>
+    <cs:lnRef idx="0"/>
+    <cs:fillRef idx="0"/>
+    <cs:effectRef idx="0"/>
+    <cs:fontRef idx="minor">
+      <a:schemeClr val="tx1">
+        <a:lumMod val="75000"/>
+        <a:lumOff val="25000"/>
+      </a:schemeClr>
+    </cs:fontRef>
+    <cs:defRPr sz="900" kern="1200"/>
+  </cs:dataLabel>
+  <cs:dataLabelCallout>
+    <cs:lnRef idx="0"/>
+    <cs:fillRef idx="0"/>
+    <cs:effectRef idx="0"/>
+    <cs:fontRef idx="minor">
+      <a:schemeClr val="dk1">
+        <a:lumMod val="65000"/>
+        <a:lumOff val="35000"/>
+      </a:schemeClr>
+    </cs:fontRef>
+    <cs:spPr>
+      <a:solidFill>
+        <a:schemeClr val="lt1"/>
+      </a:solidFill>
+      <a:ln>
+        <a:solidFill>
+          <a:schemeClr val="dk1">
+            <a:lumMod val="25000"/>
+            <a:lumOff val="75000"/>
+          </a:schemeClr>
+        </a:solidFill>
+      </a:ln>
+    </cs:spPr>
+    <cs:defRPr sz="900" kern="1200"/>
+    <cs:bodyPr rot="0" spcFirstLastPara="1" vertOverflow="clip" horzOverflow="clip" vert="horz" wrap="square" lIns="36576" tIns="18288" rIns="36576" bIns="18288" anchor="ctr" anchorCtr="1">
+      <a:spAutoFit/>
+    </cs:bodyPr>
+  </cs:dataLabelCallout>
+  <cs:dataPoint>
+    <cs:lnRef idx="0"/>
+    <cs:fillRef idx="1">
+      <cs:styleClr val="auto"/>
+    </cs:fillRef>
+    <cs:effectRef idx="0"/>
+    <cs:fontRef idx="minor">
+      <a:schemeClr val="tx1"/>
+    </cs:fontRef>
+  </cs:dataPoint>
+  <cs:dataPoint3D>
+    <cs:lnRef idx="0"/>
+    <cs:fillRef idx="1">
+      <cs:styleClr val="auto"/>
+    </cs:fillRef>
+    <cs:effectRef idx="0"/>
+    <cs:fontRef idx="minor">
+      <a:schemeClr val="tx1"/>
+    </cs:fontRef>
+  </cs:dataPoint3D>
+  <cs:dataPointLine>
+    <cs:lnRef idx="0">
+      <cs:styleClr val="auto"/>
+    </cs:lnRef>
+    <cs:fillRef idx="1"/>
+    <cs:effectRef idx="0"/>
+    <cs:fontRef idx="minor">
+      <a:schemeClr val="tx1"/>
+    </cs:fontRef>
+    <cs:spPr>
+      <a:ln w="28575" cap="rnd">
+        <a:solidFill>
+          <a:schemeClr val="phClr"/>
+        </a:solidFill>
+        <a:round/>
+      </a:ln>
+    </cs:spPr>
+  </cs:dataPointLine>
+  <cs:dataPointMarker>
+    <cs:lnRef idx="0">
+      <cs:styleClr val="auto"/>
+    </cs:lnRef>
+    <cs:fillRef idx="1">
+      <cs:styleClr val="auto"/>
+    </cs:fillRef>
+    <cs:effectRef idx="0"/>
+    <cs:fontRef idx="minor">
+      <a:schemeClr val="tx1"/>
+    </cs:fontRef>
+    <cs:spPr>
+      <a:ln w="9525">
+        <a:solidFill>
+          <a:schemeClr val="phClr"/>
+        </a:solidFill>
+      </a:ln>
+    </cs:spPr>
+  </cs:dataPointMarker>
+  <cs:dataPointMarkerLayout symbol="circle" size="5"/>
+  <cs:dataPointWireframe>
+    <cs:lnRef idx="0">
+      <cs:styleClr val="auto"/>
+    </cs:lnRef>
+    <cs:fillRef idx="1"/>
+    <cs:effectRef idx="0"/>
+    <cs:fontRef idx="minor">
+      <a:schemeClr val="tx1"/>
+    </cs:fontRef>
+    <cs:spPr>
+      <a:ln w="9525" cap="rnd">
+        <a:solidFill>
+          <a:schemeClr val="phClr"/>
+        </a:solidFill>
+        <a:round/>
+      </a:ln>
+    </cs:spPr>
+  </cs:dataPointWireframe>
+  <cs:dataTable>
+    <cs:lnRef idx="0"/>
+    <cs:fillRef idx="0"/>
+    <cs:effectRef idx="0"/>
+    <cs:fontRef idx="minor">
+      <a:schemeClr val="tx1">
+        <a:lumMod val="65000"/>
+        <a:lumOff val="35000"/>
+      </a:schemeClr>
+    </cs:fontRef>
+    <cs:spPr>
+      <a:noFill/>
+      <a:ln w="9525" cap="flat" cmpd="sng" algn="ctr">
+        <a:solidFill>
+          <a:schemeClr val="tx1">
+            <a:lumMod val="15000"/>
+            <a:lumOff val="85000"/>
+          </a:schemeClr>
+        </a:solidFill>
+        <a:round/>
+      </a:ln>
+    </cs:spPr>
+    <cs:defRPr sz="900" kern="1200"/>
+  </cs:dataTable>
+  <cs:downBar>
+    <cs:lnRef idx="0"/>
+    <cs:fillRef idx="0"/>
+    <cs:effectRef idx="0"/>
+    <cs:fontRef idx="minor">
+      <a:schemeClr val="dk1"/>
+    </cs:fontRef>
+    <cs:spPr>
+      <a:solidFill>
+        <a:schemeClr val="dk1">
+          <a:lumMod val="65000"/>
+          <a:lumOff val="35000"/>
+        </a:schemeClr>
+      </a:solidFill>
+      <a:ln w="9525">
+        <a:solidFill>
+          <a:schemeClr val="tx1">
+            <a:lumMod val="65000"/>
+            <a:lumOff val="35000"/>
+          </a:schemeClr>
+        </a:solidFill>
+      </a:ln>
+    </cs:spPr>
+  </cs:downBar>
+  <cs:dropLine>
+    <cs:lnRef idx="0"/>
+    <cs:fillRef idx="0"/>
+    <cs:effectRef idx="0"/>
+    <cs:fontRef idx="minor">
+      <a:schemeClr val="tx1"/>
+    </cs:fontRef>
+    <cs:spPr>
+      <a:ln w="9525" cap="flat" cmpd="sng" algn="ctr">
+        <a:solidFill>
+          <a:schemeClr val="tx1">
+            <a:lumMod val="35000"/>
+            <a:lumOff val="65000"/>
+          </a:schemeClr>
+        </a:solidFill>
+        <a:round/>
+      </a:ln>
+    </cs:spPr>
+  </cs:dropLine>
+  <cs:errorBar>
+    <cs:lnRef idx="0"/>
+    <cs:fillRef idx="0"/>
+    <cs:effectRef idx="0"/>
+    <cs:fontRef idx="minor">
+      <a:schemeClr val="tx1"/>
+    </cs:fontRef>
+    <cs:spPr>
+      <a:ln w="9525" cap="flat" cmpd="sng" algn="ctr">
+        <a:solidFill>
+          <a:schemeClr val="tx1">
+            <a:lumMod val="65000"/>
+            <a:lumOff val="35000"/>
+          </a:schemeClr>
+        </a:solidFill>
+        <a:round/>
+      </a:ln>
+    </cs:spPr>
+  </cs:errorBar>
+  <cs:floor>
+    <cs:lnRef idx="0"/>
+    <cs:fillRef idx="0"/>
+    <cs:effectRef idx="0"/>
+    <cs:fontRef idx="minor">
+      <a:schemeClr val="tx1"/>
+    </cs:fontRef>
+    <cs:spPr>
+      <a:noFill/>
+      <a:ln>
+        <a:noFill/>
+      </a:ln>
+    </cs:spPr>
+  </cs:floor>
+  <cs:gridlineMajor>
+    <cs:lnRef idx="0"/>
+    <cs:fillRef idx="0"/>
+    <cs:effectRef idx="0"/>
+    <cs:fontRef idx="minor">
+      <a:schemeClr val="tx1"/>
+    </cs:fontRef>
+    <cs:spPr>
+      <a:ln w="9525" cap="flat" cmpd="sng" algn="ctr">
+        <a:solidFill>
+          <a:schemeClr val="tx1">
+            <a:lumMod val="15000"/>
+            <a:lumOff val="85000"/>
+          </a:schemeClr>
+        </a:solidFill>
+        <a:round/>
+      </a:ln>
+    </cs:spPr>
+  </cs:gridlineMajor>
+  <cs:gridlineMinor>
+    <cs:lnRef idx="0"/>
+    <cs:fillRef idx="0"/>
+    <cs:effectRef idx="0"/>
+    <cs:fontRef idx="minor">
+      <a:schemeClr val="tx1"/>
+    </cs:fontRef>
+    <cs:spPr>
+      <a:ln w="9525" cap="flat" cmpd="sng" algn="ctr">
+        <a:solidFill>
+          <a:schemeClr val="tx1">
+            <a:lumMod val="5000"/>
+            <a:lumOff val="95000"/>
+          </a:schemeClr>
+        </a:solidFill>
+        <a:round/>
+      </a:ln>
+    </cs:spPr>
+  </cs:gridlineMinor>
+  <cs:hiLoLine>
+    <cs:lnRef idx="0"/>
+    <cs:fillRef idx="0"/>
+    <cs:effectRef idx="0"/>
+    <cs:fontRef idx="minor">
+      <a:schemeClr val="tx1"/>
+    </cs:fontRef>
+    <cs:spPr>
+      <a:ln w="9525" cap="flat" cmpd="sng" algn="ctr">
+        <a:solidFill>
+          <a:schemeClr val="tx1">
+            <a:lumMod val="75000"/>
+            <a:lumOff val="25000"/>
+          </a:schemeClr>
+        </a:solidFill>
+        <a:round/>
+      </a:ln>
+    </cs:spPr>
+  </cs:hiLoLine>
+  <cs:leaderLine>
+    <cs:lnRef idx="0"/>
+    <cs:fillRef idx="0"/>
+    <cs:effectRef idx="0"/>
+    <cs:fontRef idx="minor">
+      <a:schemeClr val="tx1"/>
+    </cs:fontRef>
+    <cs:spPr>
+      <a:ln w="9525" cap="flat" cmpd="sng" algn="ctr">
+        <a:solidFill>
+          <a:schemeClr val="tx1">
+            <a:lumMod val="35000"/>
+            <a:lumOff val="65000"/>
+          </a:schemeClr>
+        </a:solidFill>
+        <a:round/>
+      </a:ln>
+    </cs:spPr>
+  </cs:leaderLine>
+  <cs:legend>
+    <cs:lnRef idx="0"/>
+    <cs:fillRef idx="0"/>
+    <cs:effectRef idx="0"/>
+    <cs:fontRef idx="minor">
+      <a:schemeClr val="tx1">
+        <a:lumMod val="65000"/>
+        <a:lumOff val="35000"/>
+      </a:schemeClr>
+    </cs:fontRef>
+    <cs:defRPr sz="900" kern="1200"/>
+  </cs:legend>
+  <cs:plotArea mods="allowNoFillOverride allowNoLineOverride">
+    <cs:lnRef idx="0"/>
+    <cs:fillRef idx="0"/>
+    <cs:effectRef idx="0"/>
+    <cs:fontRef idx="minor">
+      <a:schemeClr val="tx1"/>
+    </cs:fontRef>
+  </cs:plotArea>
+  <cs:plotArea3D mods="allowNoFillOverride allowNoLineOverride">
+    <cs:lnRef idx="0"/>
+    <cs:fillRef idx="0"/>
+    <cs:effectRef idx="0"/>
+    <cs:fontRef idx="minor">
+      <a:schemeClr val="tx1"/>
+    </cs:fontRef>
+  </cs:plotArea3D>
+  <cs:seriesAxis>
+    <cs:lnRef idx="0"/>
+    <cs:fillRef idx="0"/>
+    <cs:effectRef idx="0"/>
+    <cs:fontRef idx="minor">
+      <a:schemeClr val="tx1">
+        <a:lumMod val="65000"/>
+        <a:lumOff val="35000"/>
+      </a:schemeClr>
+    </cs:fontRef>
+    <cs:defRPr sz="900" kern="1200"/>
+  </cs:seriesAxis>
+  <cs:seriesLine>
+    <cs:lnRef idx="0"/>
+    <cs:fillRef idx="0"/>
+    <cs:effectRef idx="0"/>
+    <cs:fontRef idx="minor">
+      <a:schemeClr val="tx1"/>
+    </cs:fontRef>
+    <cs:spPr>
+      <a:ln w="9525" cap="flat" cmpd="sng" algn="ctr">
+        <a:solidFill>
+          <a:schemeClr val="tx1">
+            <a:lumMod val="35000"/>
+            <a:lumOff val="65000"/>
+          </a:schemeClr>
+        </a:solidFill>
+        <a:round/>
+      </a:ln>
+    </cs:spPr>
+  </cs:seriesLine>
+  <cs:title>
+    <cs:lnRef idx="0"/>
+    <cs:fillRef idx="0"/>
+    <cs:effectRef idx="0"/>
+    <cs:fontRef idx="minor">
+      <a:schemeClr val="tx1">
+        <a:lumMod val="65000"/>
+        <a:lumOff val="35000"/>
+      </a:schemeClr>
+    </cs:fontRef>
+    <cs:defRPr sz="1400" b="0" kern="1200" spc="0" baseline="0"/>
+  </cs:title>
+  <cs:trendline>
+    <cs:lnRef idx="0">
+      <cs:styleClr val="auto"/>
+    </cs:lnRef>
+    <cs:fillRef idx="0"/>
+    <cs:effectRef idx="0"/>
+    <cs:fontRef idx="minor">
+      <a:schemeClr val="tx1"/>
+    </cs:fontRef>
+    <cs:spPr>
+      <a:ln w="19050" cap="rnd">
+        <a:solidFill>
+          <a:schemeClr val="phClr"/>
+        </a:solidFill>
+        <a:prstDash val="sysDot"/>
+      </a:ln>
+    </cs:spPr>
+  </cs:trendline>
+  <cs:trendlineLabel>
+    <cs:lnRef idx="0"/>
+    <cs:fillRef idx="0"/>
+    <cs:effectRef idx="0"/>
+    <cs:fontRef idx="minor">
+      <a:schemeClr val="tx1">
+        <a:lumMod val="65000"/>
+        <a:lumOff val="35000"/>
+      </a:schemeClr>
+    </cs:fontRef>
+    <cs:defRPr sz="900" kern="1200"/>
+  </cs:trendlineLabel>
+  <cs:upBar>
+    <cs:lnRef idx="0"/>
+    <cs:fillRef idx="0"/>
+    <cs:effectRef idx="0"/>
+    <cs:fontRef idx="minor">
+      <a:schemeClr val="dk1"/>
+    </cs:fontRef>
+    <cs:spPr>
+      <a:solidFill>
+        <a:schemeClr val="lt1"/>
+      </a:solidFill>
+      <a:ln w="9525">
+        <a:solidFill>
+          <a:schemeClr val="tx1">
+            <a:lumMod val="15000"/>
+            <a:lumOff val="85000"/>
+          </a:schemeClr>
+        </a:solidFill>
+      </a:ln>
+    </cs:spPr>
+  </cs:upBar>
+  <cs:valueAxis>
+    <cs:lnRef idx="0"/>
+    <cs:fillRef idx="0"/>
+    <cs:effectRef idx="0"/>
+    <cs:fontRef idx="minor">
+      <a:schemeClr val="tx1">
+        <a:lumMod val="65000"/>
+        <a:lumOff val="35000"/>
+      </a:schemeClr>
+    </cs:fontRef>
+    <cs:defRPr sz="900" kern="1200"/>
+  </cs:valueAxis>
+  <cs:wall>
+    <cs:lnRef idx="0"/>
+    <cs:fillRef idx="0"/>
+    <cs:effectRef idx="0"/>
+    <cs:fontRef idx="minor">
+      <a:schemeClr val="tx1"/>
+    </cs:fontRef>
+    <cs:spPr>
+      <a:noFill/>
+      <a:ln>
+        <a:noFill/>
+      </a:ln>
+    </cs:spPr>
+  </cs:wall>
+</cs:chartStyle>
 </file>
 
 <file path=word/theme/theme1.xml><?xml version="1.0" encoding="utf-8"?>

--- a/755 values.docx
+++ b/755 values.docx
@@ -4,11 +4,11 @@
   <w:body>
     <w:p>
       <w:pPr>
-        <w:jc w:val="center"/>
-        <w:rPr>
-          <w:rFonts w:ascii="Times New Roman" w:hAnsi="Times New Roman" w:cs="Times New Roman"/>
-          <w:sz w:val="36"/>
-          <w:szCs w:val="36"/>
+        <w:jc w:val="both"/>
+        <w:rPr>
+          <w:rFonts w:ascii="Times New Roman" w:hAnsi="Times New Roman" w:cs="Times New Roman"/>
+          <w:sz w:val="30"/>
+          <w:szCs w:val="30"/>
         </w:rPr>
       </w:pPr>
       <w:bookmarkStart w:id="0" w:name="_Hlk197010048"/>
@@ -43,19 +43,30 @@
           <w:sz w:val="36"/>
           <w:szCs w:val="36"/>
         </w:rPr>
-        <w:t xml:space="preserve">: </w:t>
-      </w:r>
-      <w:r>
-        <w:rPr>
-          <w:rFonts w:ascii="Times New Roman" w:hAnsi="Times New Roman" w:cs="Times New Roman"/>
-          <w:sz w:val="36"/>
-          <w:szCs w:val="36"/>
-        </w:rPr>
-        <w:t>GNN Implementation</w:t>
+        <w:t>: GNN Implementation</w:t>
       </w:r>
     </w:p>
     <w:p>
       <w:pPr>
+        <w:jc w:val="both"/>
+        <w:rPr>
+          <w:rFonts w:ascii="Times New Roman" w:hAnsi="Times New Roman" w:cs="Times New Roman"/>
+          <w:sz w:val="24"/>
+          <w:szCs w:val="24"/>
+        </w:rPr>
+      </w:pPr>
+      <w:r>
+        <w:rPr>
+          <w:rFonts w:ascii="Times New Roman" w:hAnsi="Times New Roman" w:cs="Times New Roman"/>
+          <w:sz w:val="24"/>
+          <w:szCs w:val="24"/>
+        </w:rPr>
+        <w:t>Members: Ishan Moondra &amp; Cullen Krasselt</w:t>
+      </w:r>
+    </w:p>
+    <w:p>
+      <w:pPr>
+        <w:jc w:val="both"/>
         <w:rPr>
           <w:rFonts w:ascii="Times New Roman" w:hAnsi="Times New Roman" w:cs="Times New Roman"/>
         </w:rPr>
@@ -101,19 +112,7 @@
         <w:rPr>
           <w:rFonts w:ascii="Times New Roman" w:hAnsi="Times New Roman" w:cs="Times New Roman"/>
         </w:rPr>
-        <w:t xml:space="preserve">Our project has implemented the required GNN, via a 4-stage pipeline, incorporating a </w:t>
-      </w:r>
-      <w:r>
-        <w:rPr>
-          <w:rFonts w:ascii="Times New Roman" w:hAnsi="Times New Roman" w:cs="Times New Roman"/>
-        </w:rPr>
-        <w:t>balanced pipelin</w:t>
-      </w:r>
-      <w:r>
-        <w:rPr>
-          <w:rFonts w:ascii="Times New Roman" w:hAnsi="Times New Roman" w:cs="Times New Roman"/>
-        </w:rPr>
-        <w:t>ed enhanced with advanced features such as power gating, clock gating, with a focus on high operating frequency. We are pleased to announce that our GNN achieves timing closure at a minimal clock period of just 759 p</w:t>
+        <w:t>Our project has implemented the required GNN, via a 4-stage pipeline, incorporating a balanced pipelined enhanced with advanced features such as power gating, clock gating, with a focus on high operating frequency. We are pleased to announce that our GNN achieves timing closure at a minimal clock period of just 759 p</w:t>
       </w:r>
       <w:r>
         <w:rPr>
@@ -199,11 +198,30 @@
         <w:rPr>
           <w:rFonts w:ascii="Times New Roman" w:hAnsi="Times New Roman" w:cs="Times New Roman"/>
         </w:rPr>
-        <w:t xml:space="preserve">PrimeTime tool. </w:t>
+        <w:t>Family of</w:t>
+      </w:r>
+      <w:r>
+        <w:rPr>
+          <w:rFonts w:ascii="Times New Roman" w:hAnsi="Times New Roman" w:cs="Times New Roman"/>
+        </w:rPr>
+        <w:t xml:space="preserve"> tool</w:t>
+      </w:r>
+      <w:r>
+        <w:rPr>
+          <w:rFonts w:ascii="Times New Roman" w:hAnsi="Times New Roman" w:cs="Times New Roman"/>
+        </w:rPr>
+        <w:t>s</w:t>
+      </w:r>
+      <w:r>
+        <w:rPr>
+          <w:rFonts w:ascii="Times New Roman" w:hAnsi="Times New Roman" w:cs="Times New Roman"/>
+        </w:rPr>
+        <w:t xml:space="preserve">. </w:t>
       </w:r>
     </w:p>
     <w:p>
       <w:pPr>
+        <w:jc w:val="both"/>
         <w:rPr>
           <w:rFonts w:ascii="Times New Roman" w:hAnsi="Times New Roman" w:cs="Times New Roman"/>
         </w:rPr>
@@ -258,19 +276,26 @@
                 <w:between w:val="nil"/>
               </w:pBdr>
               <w:spacing w:line="240" w:lineRule="auto"/>
+              <w:jc w:val="both"/>
               <w:rPr>
                 <w:rFonts w:ascii="Times New Roman" w:hAnsi="Times New Roman" w:cs="Times New Roman"/>
+                <w:b/>
+                <w:bCs/>
               </w:rPr>
             </w:pPr>
             <w:r>
               <w:rPr>
                 <w:rFonts w:ascii="Times New Roman" w:hAnsi="Times New Roman" w:cs="Times New Roman"/>
+                <w:b/>
+                <w:bCs/>
               </w:rPr>
               <w:t>Area</w:t>
             </w:r>
             <w:r>
               <w:rPr>
                 <w:rFonts w:ascii="Times New Roman" w:hAnsi="Times New Roman" w:cs="Times New Roman"/>
+                <w:b/>
+                <w:bCs/>
               </w:rPr>
               <w:t xml:space="preserve"> (sq mm)</w:t>
             </w:r>
@@ -298,19 +323,26 @@
                 <w:between w:val="nil"/>
               </w:pBdr>
               <w:spacing w:line="240" w:lineRule="auto"/>
+              <w:jc w:val="both"/>
               <w:rPr>
                 <w:rFonts w:ascii="Times New Roman" w:hAnsi="Times New Roman" w:cs="Times New Roman"/>
+                <w:b/>
+                <w:bCs/>
               </w:rPr>
             </w:pPr>
             <w:r>
               <w:rPr>
                 <w:rFonts w:ascii="Times New Roman" w:hAnsi="Times New Roman" w:cs="Times New Roman"/>
+                <w:b/>
+                <w:bCs/>
               </w:rPr>
               <w:t>Freq</w:t>
             </w:r>
             <w:r>
               <w:rPr>
                 <w:rFonts w:ascii="Times New Roman" w:hAnsi="Times New Roman" w:cs="Times New Roman"/>
+                <w:b/>
+                <w:bCs/>
               </w:rPr>
               <w:t>uency (MHz)</w:t>
             </w:r>
@@ -338,19 +370,26 @@
                 <w:between w:val="nil"/>
               </w:pBdr>
               <w:spacing w:line="240" w:lineRule="auto"/>
+              <w:jc w:val="both"/>
               <w:rPr>
                 <w:rFonts w:ascii="Times New Roman" w:hAnsi="Times New Roman" w:cs="Times New Roman"/>
+                <w:b/>
+                <w:bCs/>
               </w:rPr>
             </w:pPr>
             <w:r>
               <w:rPr>
                 <w:rFonts w:ascii="Times New Roman" w:hAnsi="Times New Roman" w:cs="Times New Roman"/>
+                <w:b/>
+                <w:bCs/>
               </w:rPr>
               <w:t>Min Latency</w:t>
             </w:r>
             <w:r>
               <w:rPr>
                 <w:rFonts w:ascii="Times New Roman" w:hAnsi="Times New Roman" w:cs="Times New Roman"/>
+                <w:b/>
+                <w:bCs/>
               </w:rPr>
               <w:t xml:space="preserve"> (ns)</w:t>
             </w:r>
@@ -378,19 +417,26 @@
                 <w:between w:val="nil"/>
               </w:pBdr>
               <w:spacing w:line="240" w:lineRule="auto"/>
+              <w:jc w:val="both"/>
               <w:rPr>
                 <w:rFonts w:ascii="Times New Roman" w:hAnsi="Times New Roman" w:cs="Times New Roman"/>
+                <w:b/>
+                <w:bCs/>
               </w:rPr>
             </w:pPr>
             <w:r>
               <w:rPr>
                 <w:rFonts w:ascii="Times New Roman" w:hAnsi="Times New Roman" w:cs="Times New Roman"/>
+                <w:b/>
+                <w:bCs/>
               </w:rPr>
               <w:t>Power</w:t>
             </w:r>
             <w:r>
               <w:rPr>
                 <w:rFonts w:ascii="Times New Roman" w:hAnsi="Times New Roman" w:cs="Times New Roman"/>
+                <w:b/>
+                <w:bCs/>
               </w:rPr>
               <w:t xml:space="preserve"> (mW)</w:t>
             </w:r>
@@ -418,19 +464,26 @@
                 <w:between w:val="nil"/>
               </w:pBdr>
               <w:spacing w:line="240" w:lineRule="auto"/>
+              <w:jc w:val="both"/>
               <w:rPr>
                 <w:rFonts w:ascii="Times New Roman" w:hAnsi="Times New Roman" w:cs="Times New Roman"/>
+                <w:b/>
+                <w:bCs/>
               </w:rPr>
             </w:pPr>
             <w:r>
               <w:rPr>
                 <w:rFonts w:ascii="Times New Roman" w:hAnsi="Times New Roman" w:cs="Times New Roman"/>
+                <w:b/>
+                <w:bCs/>
               </w:rPr>
               <w:t>Energy</w:t>
             </w:r>
             <w:r>
               <w:rPr>
                 <w:rFonts w:ascii="Times New Roman" w:hAnsi="Times New Roman" w:cs="Times New Roman"/>
+                <w:b/>
+                <w:bCs/>
               </w:rPr>
               <w:t xml:space="preserve"> (pJ)</w:t>
             </w:r>
@@ -458,13 +511,18 @@
                 <w:between w:val="nil"/>
               </w:pBdr>
               <w:spacing w:line="240" w:lineRule="auto"/>
+              <w:jc w:val="both"/>
               <w:rPr>
                 <w:rFonts w:ascii="Times New Roman" w:hAnsi="Times New Roman" w:cs="Times New Roman"/>
+                <w:b/>
+                <w:bCs/>
               </w:rPr>
             </w:pPr>
             <w:r>
               <w:rPr>
                 <w:rFonts w:ascii="Times New Roman" w:hAnsi="Times New Roman" w:cs="Times New Roman"/>
+                <w:b/>
+                <w:bCs/>
               </w:rPr>
               <w:t>EDAP</w:t>
             </w:r>
@@ -482,6 +540,7 @@
               <w:bottom w:w="100" w:type="dxa"/>
               <w:right w:w="100" w:type="dxa"/>
             </w:tcMar>
+            <w:vAlign w:val="bottom"/>
           </w:tcPr>
           <w:p>
             <w:pPr>
@@ -494,10 +553,18 @@
                 <w:between w:val="nil"/>
               </w:pBdr>
               <w:spacing w:line="240" w:lineRule="auto"/>
+              <w:jc w:val="both"/>
               <w:rPr>
                 <w:rFonts w:ascii="Times New Roman" w:hAnsi="Times New Roman" w:cs="Times New Roman"/>
               </w:rPr>
             </w:pPr>
+            <w:r>
+              <w:rPr>
+                <w:rFonts w:ascii="Aptos Narrow" w:hAnsi="Aptos Narrow"/>
+                <w:color w:val="000000"/>
+              </w:rPr>
+              <w:t>0.13</w:t>
+            </w:r>
           </w:p>
         </w:tc>
         <w:tc>
@@ -510,6 +577,7 @@
               <w:bottom w:w="100" w:type="dxa"/>
               <w:right w:w="100" w:type="dxa"/>
             </w:tcMar>
+            <w:vAlign w:val="bottom"/>
           </w:tcPr>
           <w:p>
             <w:pPr>
@@ -522,27 +590,17 @@
                 <w:between w:val="nil"/>
               </w:pBdr>
               <w:spacing w:line="240" w:lineRule="auto"/>
+              <w:jc w:val="both"/>
               <w:rPr>
                 <w:rFonts w:ascii="Times New Roman" w:hAnsi="Times New Roman" w:cs="Times New Roman"/>
               </w:rPr>
             </w:pPr>
             <w:r>
               <w:rPr>
-                <w:rFonts w:ascii="Times New Roman" w:hAnsi="Times New Roman" w:cs="Times New Roman"/>
-              </w:rPr>
-              <w:t>1317</w:t>
-            </w:r>
-            <w:r>
-              <w:rPr>
-                <w:rFonts w:ascii="Times New Roman" w:hAnsi="Times New Roman" w:cs="Times New Roman"/>
-              </w:rPr>
-              <w:t>.</w:t>
-            </w:r>
-            <w:r>
-              <w:rPr>
-                <w:rFonts w:ascii="Times New Roman" w:hAnsi="Times New Roman" w:cs="Times New Roman"/>
-              </w:rPr>
-              <w:t>5</w:t>
+                <w:rFonts w:ascii="Aptos Narrow" w:hAnsi="Aptos Narrow"/>
+                <w:color w:val="000000"/>
+              </w:rPr>
+              <w:t>1317.5</w:t>
             </w:r>
           </w:p>
         </w:tc>
@@ -556,6 +614,7 @@
               <w:bottom w:w="100" w:type="dxa"/>
               <w:right w:w="100" w:type="dxa"/>
             </w:tcMar>
+            <w:vAlign w:val="bottom"/>
           </w:tcPr>
           <w:p>
             <w:pPr>
@@ -568,15 +627,17 @@
                 <w:between w:val="nil"/>
               </w:pBdr>
               <w:spacing w:line="240" w:lineRule="auto"/>
+              <w:jc w:val="both"/>
               <w:rPr>
                 <w:rFonts w:ascii="Times New Roman" w:hAnsi="Times New Roman" w:cs="Times New Roman"/>
               </w:rPr>
             </w:pPr>
             <w:r>
               <w:rPr>
-                <w:rFonts w:ascii="Times New Roman" w:hAnsi="Times New Roman" w:cs="Times New Roman"/>
-              </w:rPr>
-              <w:t>3.036</w:t>
+                <w:rFonts w:ascii="Aptos Narrow" w:hAnsi="Aptos Narrow"/>
+                <w:color w:val="000000"/>
+              </w:rPr>
+              <w:t>5.27</w:t>
             </w:r>
           </w:p>
         </w:tc>
@@ -590,6 +651,7 @@
               <w:bottom w:w="100" w:type="dxa"/>
               <w:right w:w="100" w:type="dxa"/>
             </w:tcMar>
+            <w:vAlign w:val="bottom"/>
           </w:tcPr>
           <w:p>
             <w:pPr>
@@ -602,10 +664,18 @@
                 <w:between w:val="nil"/>
               </w:pBdr>
               <w:spacing w:line="240" w:lineRule="auto"/>
+              <w:jc w:val="both"/>
               <w:rPr>
                 <w:rFonts w:ascii="Times New Roman" w:hAnsi="Times New Roman" w:cs="Times New Roman"/>
               </w:rPr>
             </w:pPr>
+            <w:r>
+              <w:rPr>
+                <w:rFonts w:ascii="Aptos Narrow" w:hAnsi="Aptos Narrow"/>
+                <w:color w:val="000000"/>
+              </w:rPr>
+              <w:t>9.201</w:t>
+            </w:r>
           </w:p>
         </w:tc>
         <w:tc>
@@ -618,6 +688,7 @@
               <w:bottom w:w="100" w:type="dxa"/>
               <w:right w:w="100" w:type="dxa"/>
             </w:tcMar>
+            <w:vAlign w:val="bottom"/>
           </w:tcPr>
           <w:p>
             <w:pPr>
@@ -630,10 +701,18 @@
                 <w:between w:val="nil"/>
               </w:pBdr>
               <w:spacing w:line="240" w:lineRule="auto"/>
+              <w:jc w:val="both"/>
               <w:rPr>
                 <w:rFonts w:ascii="Times New Roman" w:hAnsi="Times New Roman" w:cs="Times New Roman"/>
               </w:rPr>
             </w:pPr>
+            <w:r>
+              <w:rPr>
+                <w:rFonts w:ascii="Aptos Narrow" w:hAnsi="Aptos Narrow"/>
+                <w:color w:val="000000"/>
+              </w:rPr>
+              <w:t>48.49</w:t>
+            </w:r>
           </w:p>
         </w:tc>
         <w:tc>
@@ -646,6 +725,7 @@
               <w:bottom w:w="100" w:type="dxa"/>
               <w:right w:w="100" w:type="dxa"/>
             </w:tcMar>
+            <w:vAlign w:val="bottom"/>
           </w:tcPr>
           <w:p>
             <w:pPr>
@@ -658,16 +738,25 @@
                 <w:between w:val="nil"/>
               </w:pBdr>
               <w:spacing w:line="240" w:lineRule="auto"/>
+              <w:jc w:val="both"/>
               <w:rPr>
                 <w:rFonts w:ascii="Times New Roman" w:hAnsi="Times New Roman" w:cs="Times New Roman"/>
               </w:rPr>
             </w:pPr>
+            <w:r>
+              <w:rPr>
+                <w:rFonts w:ascii="Aptos Narrow" w:hAnsi="Aptos Narrow"/>
+                <w:color w:val="000000"/>
+              </w:rPr>
+              <w:t>33.22</w:t>
+            </w:r>
           </w:p>
         </w:tc>
       </w:tr>
     </w:tbl>
     <w:p>
       <w:pPr>
+        <w:jc w:val="both"/>
         <w:rPr>
           <w:rFonts w:ascii="Times New Roman" w:hAnsi="Times New Roman" w:cs="Times New Roman"/>
         </w:rPr>
@@ -1232,19 +1321,66 @@
         <w:rPr>
           <w:rFonts w:ascii="Times New Roman" w:hAnsi="Times New Roman" w:cs="Times New Roman"/>
         </w:rPr>
-        <w:t xml:space="preserve">Since our design style heavily favors separating combinational &amp; sequential blocks from each other, we are allowing the Synopsys Family of tools to be able to re-structure &amp; better utilize the various blocks that we instantiate. </w:t>
-      </w:r>
-      <w:r>
-        <w:rPr>
-          <w:rFonts w:ascii="Times New Roman" w:hAnsi="Times New Roman" w:cs="Times New Roman"/>
-        </w:rPr>
-        <w:t xml:space="preserve">As such, our clock gating potential, has yielded </w:t>
-      </w:r>
-      <w:r>
-        <w:rPr>
-          <w:rFonts w:ascii="Times New Roman" w:hAnsi="Times New Roman" w:cs="Times New Roman"/>
-        </w:rPr>
-        <w:t>(the following results)</w:t>
+        <w:t xml:space="preserve">Since our design style heavily favors separating combinational &amp; sequential blocks from each other, we are allowing the </w:t>
+      </w:r>
+      <w:r>
+        <w:rPr>
+          <w:rFonts w:ascii="Times New Roman" w:hAnsi="Times New Roman" w:cs="Times New Roman"/>
+          <w:u w:val="single"/>
+        </w:rPr>
+        <w:t>Synopsys Family of tools</w:t>
+      </w:r>
+      <w:r>
+        <w:rPr>
+          <w:rFonts w:ascii="Times New Roman" w:hAnsi="Times New Roman" w:cs="Times New Roman"/>
+        </w:rPr>
+        <w:t xml:space="preserve"> to be able to </w:t>
+      </w:r>
+      <w:r>
+        <w:rPr>
+          <w:rFonts w:ascii="Times New Roman" w:hAnsi="Times New Roman" w:cs="Times New Roman"/>
+          <w:u w:val="single"/>
+        </w:rPr>
+        <w:t>re-structure &amp; better utilize</w:t>
+      </w:r>
+      <w:r>
+        <w:rPr>
+          <w:rFonts w:ascii="Times New Roman" w:hAnsi="Times New Roman" w:cs="Times New Roman"/>
+        </w:rPr>
+        <w:t xml:space="preserve"> the various blocks that we instantiate. </w:t>
+      </w:r>
+      <w:r>
+        <w:rPr>
+          <w:rFonts w:ascii="Times New Roman" w:hAnsi="Times New Roman" w:cs="Times New Roman"/>
+        </w:rPr>
+        <w:t xml:space="preserve">As such, our </w:t>
+      </w:r>
+      <w:r>
+        <w:rPr>
+          <w:rFonts w:ascii="Times New Roman" w:hAnsi="Times New Roman" w:cs="Times New Roman"/>
+          <w:u w:val="single"/>
+        </w:rPr>
+        <w:t>clock gating</w:t>
+      </w:r>
+      <w:r>
+        <w:rPr>
+          <w:rFonts w:ascii="Times New Roman" w:hAnsi="Times New Roman" w:cs="Times New Roman"/>
+        </w:rPr>
+        <w:t xml:space="preserve"> potential, has </w:t>
+      </w:r>
+      <w:r>
+        <w:rPr>
+          <w:rFonts w:ascii="Times New Roman" w:hAnsi="Times New Roman" w:cs="Times New Roman"/>
+          <w:u w:val="single"/>
+        </w:rPr>
+        <w:t>yielded</w:t>
+      </w:r>
+      <w:r>
+        <w:rPr>
+          <w:rFonts w:ascii="Times New Roman" w:hAnsi="Times New Roman" w:cs="Times New Roman"/>
+          <w:u w:val="single"/>
+        </w:rPr>
+        <w:t xml:space="preserve"> significant results</w:t>
       </w:r>
       <w:r>
         <w:rPr>
@@ -1256,11 +1392,96 @@
         <w:rPr>
           <w:rFonts w:ascii="Times New Roman" w:hAnsi="Times New Roman" w:cs="Times New Roman"/>
         </w:rPr>
-        <w:t xml:space="preserve"> With clock gating we are happy to report that we save upwards of 2 mW of power, with minimal increases in area &amp; slight reduction in maximum clock frequency of the system. </w:t>
+        <w:t xml:space="preserve"> With clock gating we are happy to report that we save upwards of </w:t>
+      </w:r>
+      <w:r>
+        <w:rPr>
+          <w:rFonts w:ascii="Times New Roman" w:hAnsi="Times New Roman" w:cs="Times New Roman"/>
+          <w:u w:val="single"/>
+        </w:rPr>
+        <w:t>5+</w:t>
+      </w:r>
+      <w:r>
+        <w:rPr>
+          <w:rFonts w:ascii="Times New Roman" w:hAnsi="Times New Roman" w:cs="Times New Roman"/>
+          <w:u w:val="single"/>
+        </w:rPr>
+        <w:t xml:space="preserve"> mW</w:t>
+      </w:r>
+      <w:r>
+        <w:rPr>
+          <w:rFonts w:ascii="Times New Roman" w:hAnsi="Times New Roman" w:cs="Times New Roman"/>
+        </w:rPr>
+        <w:t xml:space="preserve"> </w:t>
+      </w:r>
+      <w:r>
+        <w:rPr>
+          <w:rFonts w:ascii="Times New Roman" w:hAnsi="Times New Roman" w:cs="Times New Roman"/>
+        </w:rPr>
+        <w:t>in</w:t>
+      </w:r>
+      <w:r>
+        <w:rPr>
+          <w:rFonts w:ascii="Times New Roman" w:hAnsi="Times New Roman" w:cs="Times New Roman"/>
+        </w:rPr>
+        <w:t xml:space="preserve"> power, with </w:t>
+      </w:r>
+      <w:r>
+        <w:rPr>
+          <w:rFonts w:ascii="Times New Roman" w:hAnsi="Times New Roman" w:cs="Times New Roman"/>
+          <w:u w:val="single"/>
+        </w:rPr>
+        <w:t xml:space="preserve">reductions </w:t>
+      </w:r>
+      <w:r>
+        <w:rPr>
+          <w:rFonts w:ascii="Times New Roman" w:hAnsi="Times New Roman" w:cs="Times New Roman"/>
+          <w:u w:val="single"/>
+        </w:rPr>
+        <w:t>in area</w:t>
+      </w:r>
+      <w:r>
+        <w:rPr>
+          <w:rFonts w:ascii="Times New Roman" w:hAnsi="Times New Roman" w:cs="Times New Roman"/>
+        </w:rPr>
+        <w:t xml:space="preserve"> &amp; </w:t>
+      </w:r>
+      <w:r>
+        <w:rPr>
+          <w:rFonts w:ascii="Times New Roman" w:hAnsi="Times New Roman" w:cs="Times New Roman"/>
+          <w:u w:val="single"/>
+        </w:rPr>
+        <w:t>no reduction</w:t>
+      </w:r>
+      <w:r>
+        <w:rPr>
+          <w:rFonts w:ascii="Times New Roman" w:hAnsi="Times New Roman" w:cs="Times New Roman"/>
+        </w:rPr>
+        <w:t xml:space="preserve"> </w:t>
+      </w:r>
+      <w:r>
+        <w:rPr>
+          <w:rFonts w:ascii="Times New Roman" w:hAnsi="Times New Roman" w:cs="Times New Roman"/>
+        </w:rPr>
+        <w:t xml:space="preserve">in </w:t>
+      </w:r>
+      <w:r>
+        <w:rPr>
+          <w:rFonts w:ascii="Times New Roman" w:hAnsi="Times New Roman" w:cs="Times New Roman"/>
+          <w:u w:val="single"/>
+        </w:rPr>
+        <w:t>maximum clock frequency</w:t>
+      </w:r>
+      <w:r>
+        <w:rPr>
+          <w:rFonts w:ascii="Times New Roman" w:hAnsi="Times New Roman" w:cs="Times New Roman"/>
+        </w:rPr>
+        <w:t xml:space="preserve"> of the system. </w:t>
       </w:r>
     </w:p>
     <w:p>
       <w:pPr>
+        <w:jc w:val="both"/>
         <w:rPr>
           <w:rFonts w:ascii="Times New Roman" w:hAnsi="Times New Roman" w:cs="Times New Roman"/>
         </w:rPr>
@@ -1268,6 +1489,7 @@
     </w:p>
     <w:p>
       <w:pPr>
+        <w:jc w:val="both"/>
         <w:rPr>
           <w:rFonts w:ascii="Times New Roman" w:hAnsi="Times New Roman" w:cs="Times New Roman"/>
         </w:rPr>
@@ -1348,14 +1570,7 @@
         <w:rPr>
           <w:rFonts w:ascii="Times New Roman" w:hAnsi="Times New Roman" w:cs="Times New Roman"/>
         </w:rPr>
-        <w:t xml:space="preserve">, we have </w:t>
-      </w:r>
-      <w:r>
-        <w:rPr>
-          <w:rFonts w:ascii="Times New Roman" w:hAnsi="Times New Roman" w:cs="Times New Roman"/>
-        </w:rPr>
-        <w:lastRenderedPageBreak/>
-        <w:t xml:space="preserve">added the Asynchronous Falling Edge Resets to the entire GNN sub-system. </w:t>
+        <w:t xml:space="preserve">, we have added the Asynchronous Falling Edge Resets to the entire GNN sub-system. </w:t>
       </w:r>
       <w:r>
         <w:rPr>
@@ -1392,13 +1607,25 @@
     </w:p>
     <w:p>
       <w:pPr>
+        <w:jc w:val="both"/>
         <w:rPr>
           <w:rFonts w:ascii="Times New Roman" w:hAnsi="Times New Roman" w:cs="Times New Roman"/>
         </w:rPr>
       </w:pPr>
+      <w:r>
+        <w:rPr>
+          <w:rFonts w:ascii="Times New Roman" w:hAnsi="Times New Roman" w:cs="Times New Roman"/>
+          <w:b/>
+          <w:bCs/>
+          <w:u w:val="single"/>
+        </w:rPr>
+        <w:lastRenderedPageBreak/>
+        <w:t>Explorations:</w:t>
+      </w:r>
     </w:p>
     <w:p>
       <w:pPr>
+        <w:jc w:val="both"/>
         <w:rPr>
           <w:rFonts w:ascii="Times New Roman" w:hAnsi="Times New Roman" w:cs="Times New Roman"/>
         </w:rPr>
@@ -1406,22 +1633,6 @@
       <w:r>
         <w:rPr>
           <w:rFonts w:ascii="Times New Roman" w:hAnsi="Times New Roman" w:cs="Times New Roman"/>
-          <w:b/>
-          <w:bCs/>
-          <w:u w:val="single"/>
-        </w:rPr>
-        <w:t>Explorations:</w:t>
-      </w:r>
-    </w:p>
-    <w:p>
-      <w:pPr>
-        <w:rPr>
-          <w:rFonts w:ascii="Times New Roman" w:hAnsi="Times New Roman" w:cs="Times New Roman"/>
-        </w:rPr>
-      </w:pPr>
-      <w:r>
-        <w:rPr>
-          <w:rFonts w:ascii="Times New Roman" w:hAnsi="Times New Roman" w:cs="Times New Roman"/>
           <w:u w:val="single"/>
         </w:rPr>
         <w:t>Understanding</w:t>
@@ -1485,7 +1696,6 @@
         </w:rPr>
         <w:t xml:space="preserve">inflection </w:t>
       </w:r>
-      <w:proofErr w:type="gramStart"/>
       <w:r>
         <w:rPr>
           <w:rFonts w:ascii="Times New Roman" w:hAnsi="Times New Roman" w:cs="Times New Roman"/>
@@ -1493,7 +1703,6 @@
         </w:rPr>
         <w:t>point</w:t>
       </w:r>
-      <w:proofErr w:type="gramEnd"/>
       <w:r>
         <w:rPr>
           <w:rFonts w:ascii="Times New Roman" w:hAnsi="Times New Roman" w:cs="Times New Roman"/>
@@ -1710,10 +1919,10 @@
           <w:noProof/>
         </w:rPr>
         <w:drawing>
-          <wp:inline distT="0" distB="0" distL="0" distR="0" wp14:anchorId="3D6C541C" wp14:editId="7FE3915B">
-            <wp:extent cx="4572000" cy="2743200"/>
+          <wp:inline distT="0" distB="0" distL="0" distR="0" wp14:anchorId="6043D21B" wp14:editId="4966D7A5">
+            <wp:extent cx="4572000" cy="3111500"/>
             <wp:effectExtent l="0" t="0" r="12700" b="12700"/>
-            <wp:docPr id="723344072" name="Chart 1">
+            <wp:docPr id="995214023" name="Chart 1">
               <a:extLst xmlns:a="http://schemas.openxmlformats.org/drawingml/2006/main">
                 <a:ext uri="{FF2B5EF4-FFF2-40B4-BE49-F238E27FC236}">
                   <a16:creationId xmlns:a16="http://schemas.microsoft.com/office/drawing/2014/main" id="{3B224DDC-5FC4-A947-8A2E-740FE63443C7}"/>
@@ -1732,6 +1941,7 @@
     </w:p>
     <w:p>
       <w:pPr>
+        <w:jc w:val="both"/>
         <w:rPr>
           <w:rFonts w:ascii="Times New Roman" w:hAnsi="Times New Roman" w:cs="Times New Roman"/>
         </w:rPr>
@@ -1739,6 +1949,7 @@
     </w:p>
     <w:p>
       <w:pPr>
+        <w:jc w:val="both"/>
         <w:rPr>
           <w:rFonts w:ascii="Times New Roman" w:hAnsi="Times New Roman" w:cs="Times New Roman"/>
         </w:rPr>
@@ -1748,7 +1959,6 @@
           <w:rFonts w:ascii="Times New Roman" w:hAnsi="Times New Roman" w:cs="Times New Roman"/>
           <w:u w:val="single"/>
         </w:rPr>
-        <w:lastRenderedPageBreak/>
         <w:t>Optimizing Critical Path Delays:</w:t>
       </w:r>
       <w:r>
@@ -1928,11 +2138,13 @@
       <w:pPr>
         <w:rPr>
           <w:rFonts w:ascii="Times New Roman" w:hAnsi="Times New Roman" w:cs="Times New Roman"/>
+          <w:u w:val="single"/>
         </w:rPr>
       </w:pPr>
     </w:p>
     <w:p>
       <w:pPr>
+        <w:jc w:val="both"/>
         <w:rPr>
           <w:rFonts w:ascii="Times New Roman" w:hAnsi="Times New Roman" w:cs="Times New Roman"/>
         </w:rPr>
@@ -1942,6 +2154,7 @@
           <w:rFonts w:ascii="Times New Roman" w:hAnsi="Times New Roman" w:cs="Times New Roman"/>
           <w:u w:val="single"/>
         </w:rPr>
+        <w:lastRenderedPageBreak/>
         <w:t>Extensive Testing:</w:t>
       </w:r>
       <w:r>
@@ -2013,10 +2226,93 @@
           <w:rFonts w:ascii="Times New Roman" w:hAnsi="Times New Roman" w:cs="Times New Roman"/>
         </w:rPr>
         <w:t xml:space="preserve">. </w:t>
+      </w:r>
+      <w:r>
+        <w:rPr>
+          <w:rFonts w:ascii="Times New Roman" w:hAnsi="Times New Roman" w:cs="Times New Roman"/>
+        </w:rPr>
+        <w:t xml:space="preserve">We tested all styles of </w:t>
+      </w:r>
+      <w:r>
+        <w:rPr>
+          <w:rFonts w:ascii="Times New Roman" w:hAnsi="Times New Roman" w:cs="Times New Roman"/>
+          <w:u w:val="single"/>
+        </w:rPr>
+        <w:t>possible input conditions</w:t>
+      </w:r>
+      <w:r>
+        <w:rPr>
+          <w:rFonts w:ascii="Times New Roman" w:hAnsi="Times New Roman" w:cs="Times New Roman"/>
+        </w:rPr>
+        <w:t xml:space="preserve">, including inputs that are </w:t>
+      </w:r>
+      <w:r>
+        <w:rPr>
+          <w:rFonts w:ascii="Times New Roman" w:hAnsi="Times New Roman" w:cs="Times New Roman"/>
+          <w:u w:val="single"/>
+        </w:rPr>
+        <w:t>out of range</w:t>
+      </w:r>
+      <w:r>
+        <w:rPr>
+          <w:rFonts w:ascii="Times New Roman" w:hAnsi="Times New Roman" w:cs="Times New Roman"/>
+        </w:rPr>
+        <w:t xml:space="preserve"> </w:t>
+      </w:r>
+      <w:r>
+        <w:rPr>
+          <w:rFonts w:ascii="Times New Roman" w:hAnsi="Times New Roman" w:cs="Times New Roman"/>
+        </w:rPr>
+        <w:t>for</w:t>
+      </w:r>
+      <w:r>
+        <w:rPr>
+          <w:rFonts w:ascii="Times New Roman" w:hAnsi="Times New Roman" w:cs="Times New Roman"/>
+        </w:rPr>
+        <w:t xml:space="preserve"> the GNN block itself. We are </w:t>
+      </w:r>
+      <w:r>
+        <w:rPr>
+          <w:rFonts w:ascii="Times New Roman" w:hAnsi="Times New Roman" w:cs="Times New Roman"/>
+        </w:rPr>
+        <w:t>delighted</w:t>
+      </w:r>
+      <w:r>
+        <w:rPr>
+          <w:rFonts w:ascii="Times New Roman" w:hAnsi="Times New Roman" w:cs="Times New Roman"/>
+        </w:rPr>
+        <w:t xml:space="preserve"> to report that the GNN </w:t>
+      </w:r>
+      <w:r>
+        <w:rPr>
+          <w:rFonts w:ascii="Times New Roman" w:hAnsi="Times New Roman" w:cs="Times New Roman"/>
+          <w:u w:val="single"/>
+        </w:rPr>
+        <w:t>passes all the tests</w:t>
+      </w:r>
+      <w:r>
+        <w:rPr>
+          <w:rFonts w:ascii="Times New Roman" w:hAnsi="Times New Roman" w:cs="Times New Roman"/>
+        </w:rPr>
+        <w:t xml:space="preserve"> with flying colors, </w:t>
+      </w:r>
+      <w:r>
+        <w:rPr>
+          <w:rFonts w:ascii="Times New Roman" w:hAnsi="Times New Roman" w:cs="Times New Roman"/>
+          <w:u w:val="single"/>
+        </w:rPr>
+        <w:t>hitting the required specifications</w:t>
+      </w:r>
+      <w:r>
+        <w:rPr>
+          <w:rFonts w:ascii="Times New Roman" w:hAnsi="Times New Roman" w:cs="Times New Roman"/>
+        </w:rPr>
+        <w:t xml:space="preserve"> effortlessly. </w:t>
       </w:r>
     </w:p>
     <w:p>
       <w:pPr>
+        <w:jc w:val="both"/>
         <w:rPr>
           <w:rFonts w:ascii="Times New Roman" w:hAnsi="Times New Roman" w:cs="Times New Roman"/>
         </w:rPr>
@@ -2024,6 +2320,7 @@
     </w:p>
     <w:p>
       <w:pPr>
+        <w:jc w:val="both"/>
         <w:rPr>
           <w:rFonts w:ascii="Times New Roman" w:hAnsi="Times New Roman" w:cs="Times New Roman"/>
         </w:rPr>
@@ -2105,10 +2402,82 @@
           <w:rFonts w:ascii="Times New Roman" w:hAnsi="Times New Roman" w:cs="Times New Roman"/>
         </w:rPr>
         <w:t xml:space="preserve"> as needed for the specifications. </w:t>
+      </w:r>
+      <w:r>
+        <w:rPr>
+          <w:rFonts w:ascii="Times New Roman" w:hAnsi="Times New Roman" w:cs="Times New Roman"/>
+        </w:rPr>
+        <w:t xml:space="preserve">Our </w:t>
+      </w:r>
+      <w:r>
+        <w:rPr>
+          <w:rFonts w:ascii="Times New Roman" w:hAnsi="Times New Roman" w:cs="Times New Roman"/>
+          <w:u w:val="single"/>
+        </w:rPr>
+        <w:t>coding style</w:t>
+      </w:r>
+      <w:r>
+        <w:rPr>
+          <w:rFonts w:ascii="Times New Roman" w:hAnsi="Times New Roman" w:cs="Times New Roman"/>
+        </w:rPr>
+        <w:t xml:space="preserve"> has allowed for plenty of </w:t>
+      </w:r>
+      <w:r>
+        <w:rPr>
+          <w:rFonts w:ascii="Times New Roman" w:hAnsi="Times New Roman" w:cs="Times New Roman"/>
+          <w:u w:val="single"/>
+        </w:rPr>
+        <w:t>code re-use</w:t>
+      </w:r>
+      <w:r>
+        <w:rPr>
+          <w:rFonts w:ascii="Times New Roman" w:hAnsi="Times New Roman" w:cs="Times New Roman"/>
+        </w:rPr>
+        <w:t xml:space="preserve">. We also ran </w:t>
+      </w:r>
+      <w:r>
+        <w:rPr>
+          <w:rFonts w:ascii="Times New Roman" w:hAnsi="Times New Roman" w:cs="Times New Roman"/>
+          <w:u w:val="single"/>
+        </w:rPr>
+        <w:t>code coverage</w:t>
+      </w:r>
+      <w:r>
+        <w:rPr>
+          <w:rFonts w:ascii="Times New Roman" w:hAnsi="Times New Roman" w:cs="Times New Roman"/>
+        </w:rPr>
+        <w:t xml:space="preserve"> for the GNN, and we report a </w:t>
+      </w:r>
+      <w:r>
+        <w:rPr>
+          <w:rFonts w:ascii="Times New Roman" w:hAnsi="Times New Roman" w:cs="Times New Roman"/>
+          <w:u w:val="single"/>
+        </w:rPr>
+        <w:t>healthy 93%</w:t>
+      </w:r>
+      <w:r>
+        <w:rPr>
+          <w:rFonts w:ascii="Times New Roman" w:hAnsi="Times New Roman" w:cs="Times New Roman"/>
+        </w:rPr>
+        <w:t xml:space="preserve"> for the </w:t>
+      </w:r>
+      <w:r>
+        <w:rPr>
+          <w:rFonts w:ascii="Times New Roman" w:hAnsi="Times New Roman" w:cs="Times New Roman"/>
+          <w:u w:val="single"/>
+        </w:rPr>
+        <w:t>whole GNN</w:t>
+      </w:r>
+      <w:r>
+        <w:rPr>
+          <w:rFonts w:ascii="Times New Roman" w:hAnsi="Times New Roman" w:cs="Times New Roman"/>
+        </w:rPr>
+        <w:t xml:space="preserve"> system. </w:t>
       </w:r>
     </w:p>
     <w:p>
       <w:pPr>
+        <w:jc w:val="both"/>
         <w:rPr>
           <w:rFonts w:ascii="Times New Roman" w:hAnsi="Times New Roman" w:cs="Times New Roman"/>
         </w:rPr>
@@ -2116,6 +2485,7 @@
     </w:p>
     <w:p>
       <w:pPr>
+        <w:jc w:val="both"/>
         <w:rPr>
           <w:rFonts w:ascii="Times New Roman" w:hAnsi="Times New Roman" w:cs="Times New Roman"/>
         </w:rPr>
@@ -2127,37 +2497,2753 @@
           <w:bCs/>
           <w:u w:val="single"/>
         </w:rPr>
-        <w:t>Results</w:t>
-      </w:r>
-      <w:r>
-        <w:rPr>
-          <w:rFonts w:ascii="Times New Roman" w:hAnsi="Times New Roman" w:cs="Times New Roman"/>
-        </w:rPr>
-        <w:t>:</w:t>
+        <w:t>Additional Data:</w:t>
       </w:r>
     </w:p>
     <w:p>
       <w:pPr>
+        <w:jc w:val="both"/>
         <w:rPr>
           <w:rFonts w:ascii="Times New Roman" w:hAnsi="Times New Roman" w:cs="Times New Roman"/>
         </w:rPr>
       </w:pPr>
-      <w:r>
-        <w:rPr>
-          <w:rFonts w:ascii="Times New Roman" w:hAnsi="Times New Roman" w:cs="Times New Roman"/>
-        </w:rPr>
-        <w:t>Tabulated Results</w:t>
-      </w:r>
-      <w:r>
-        <w:rPr>
-          <w:rFonts w:ascii="Times New Roman" w:hAnsi="Times New Roman" w:cs="Times New Roman"/>
-        </w:rPr>
-        <w:t xml:space="preserve"> follow:</w:t>
+    </w:p>
+    <w:p>
+      <w:pPr>
+        <w:jc w:val="both"/>
+        <w:rPr>
+          <w:rFonts w:ascii="Times New Roman" w:hAnsi="Times New Roman" w:cs="Times New Roman"/>
+          <w:u w:val="single"/>
+        </w:rPr>
+      </w:pPr>
+      <w:r>
+        <w:rPr>
+          <w:rFonts w:ascii="Times New Roman" w:hAnsi="Times New Roman" w:cs="Times New Roman"/>
+          <w:u w:val="single"/>
+        </w:rPr>
+        <w:t>Functional Power Gating Runs:</w:t>
+      </w:r>
+    </w:p>
+    <w:tbl>
+      <w:tblPr>
+        <w:tblW w:w="6390" w:type="dxa"/>
+        <w:tblInd w:w="985" w:type="dxa"/>
+        <w:tblLook w:val="04A0" w:firstRow="1" w:lastRow="0" w:firstColumn="1" w:lastColumn="0" w:noHBand="0" w:noVBand="1"/>
+      </w:tblPr>
+      <w:tblGrid>
+        <w:gridCol w:w="1440"/>
+        <w:gridCol w:w="1530"/>
+        <w:gridCol w:w="1980"/>
+        <w:gridCol w:w="1440"/>
+      </w:tblGrid>
+      <w:tr>
+        <w:trPr>
+          <w:trHeight w:val="320"/>
+        </w:trPr>
+        <w:tc>
+          <w:tcPr>
+            <w:tcW w:w="1440" w:type="dxa"/>
+            <w:tcBorders>
+              <w:top w:val="single" w:sz="4" w:space="0" w:color="auto"/>
+              <w:left w:val="single" w:sz="4" w:space="0" w:color="auto"/>
+              <w:bottom w:val="single" w:sz="4" w:space="0" w:color="auto"/>
+              <w:right w:val="single" w:sz="4" w:space="0" w:color="auto"/>
+            </w:tcBorders>
+            <w:shd w:val="clear" w:color="auto" w:fill="auto"/>
+            <w:noWrap/>
+            <w:vAlign w:val="bottom"/>
+            <w:hideMark/>
+          </w:tcPr>
+          <w:p>
+            <w:pPr>
+              <w:spacing w:line="240" w:lineRule="auto"/>
+              <w:jc w:val="right"/>
+              <w:rPr>
+                <w:rFonts w:ascii="Aptos Narrow" w:eastAsia="Times New Roman" w:hAnsi="Aptos Narrow" w:cs="Times New Roman"/>
+                <w:b/>
+                <w:bCs/>
+                <w:color w:val="000000"/>
+                <w:sz w:val="24"/>
+                <w:szCs w:val="24"/>
+                <w:lang w:val="en-US"/>
+              </w:rPr>
+            </w:pPr>
+            <w:r>
+              <w:rPr>
+                <w:rFonts w:ascii="Aptos Narrow" w:eastAsia="Times New Roman" w:hAnsi="Aptos Narrow" w:cs="Times New Roman"/>
+                <w:b/>
+                <w:bCs/>
+                <w:color w:val="000000"/>
+                <w:sz w:val="24"/>
+                <w:szCs w:val="24"/>
+                <w:lang w:val="en-US"/>
+              </w:rPr>
+              <w:t>Latency</w:t>
+            </w:r>
+            <w:r>
+              <w:rPr>
+                <w:rFonts w:ascii="Aptos Narrow" w:eastAsia="Times New Roman" w:hAnsi="Aptos Narrow" w:cs="Times New Roman"/>
+                <w:b/>
+                <w:bCs/>
+                <w:color w:val="000000"/>
+                <w:sz w:val="24"/>
+                <w:szCs w:val="24"/>
+                <w:lang w:val="en-US"/>
+              </w:rPr>
+              <w:t xml:space="preserve"> (ns)</w:t>
+            </w:r>
+          </w:p>
+        </w:tc>
+        <w:tc>
+          <w:tcPr>
+            <w:tcW w:w="1530" w:type="dxa"/>
+            <w:tcBorders>
+              <w:top w:val="single" w:sz="4" w:space="0" w:color="auto"/>
+              <w:left w:val="nil"/>
+              <w:bottom w:val="single" w:sz="4" w:space="0" w:color="auto"/>
+              <w:right w:val="single" w:sz="4" w:space="0" w:color="auto"/>
+            </w:tcBorders>
+            <w:shd w:val="clear" w:color="auto" w:fill="auto"/>
+            <w:noWrap/>
+            <w:vAlign w:val="bottom"/>
+            <w:hideMark/>
+          </w:tcPr>
+          <w:p>
+            <w:pPr>
+              <w:spacing w:line="240" w:lineRule="auto"/>
+              <w:jc w:val="right"/>
+              <w:rPr>
+                <w:rFonts w:ascii="Aptos Narrow" w:eastAsia="Times New Roman" w:hAnsi="Aptos Narrow" w:cs="Times New Roman"/>
+                <w:b/>
+                <w:bCs/>
+                <w:color w:val="000000"/>
+                <w:sz w:val="24"/>
+                <w:szCs w:val="24"/>
+                <w:lang w:val="en-US"/>
+              </w:rPr>
+            </w:pPr>
+            <w:r>
+              <w:rPr>
+                <w:rFonts w:ascii="Aptos Narrow" w:eastAsia="Times New Roman" w:hAnsi="Aptos Narrow" w:cs="Times New Roman"/>
+                <w:b/>
+                <w:bCs/>
+                <w:color w:val="000000"/>
+                <w:sz w:val="24"/>
+                <w:szCs w:val="24"/>
+                <w:lang w:val="en-US"/>
+              </w:rPr>
+              <w:t>Speed</w:t>
+            </w:r>
+            <w:r>
+              <w:rPr>
+                <w:rFonts w:ascii="Aptos Narrow" w:eastAsia="Times New Roman" w:hAnsi="Aptos Narrow" w:cs="Times New Roman"/>
+                <w:b/>
+                <w:bCs/>
+                <w:color w:val="000000"/>
+                <w:sz w:val="24"/>
+                <w:szCs w:val="24"/>
+                <w:lang w:val="en-US"/>
+              </w:rPr>
+              <w:t xml:space="preserve"> (MHz)</w:t>
+            </w:r>
+          </w:p>
+        </w:tc>
+        <w:tc>
+          <w:tcPr>
+            <w:tcW w:w="1980" w:type="dxa"/>
+            <w:tcBorders>
+              <w:top w:val="single" w:sz="4" w:space="0" w:color="auto"/>
+              <w:left w:val="nil"/>
+              <w:bottom w:val="single" w:sz="4" w:space="0" w:color="auto"/>
+              <w:right w:val="single" w:sz="4" w:space="0" w:color="auto"/>
+            </w:tcBorders>
+            <w:shd w:val="clear" w:color="auto" w:fill="auto"/>
+            <w:noWrap/>
+            <w:vAlign w:val="bottom"/>
+            <w:hideMark/>
+          </w:tcPr>
+          <w:p>
+            <w:pPr>
+              <w:spacing w:line="240" w:lineRule="auto"/>
+              <w:jc w:val="right"/>
+              <w:rPr>
+                <w:rFonts w:ascii="Aptos Narrow" w:eastAsia="Times New Roman" w:hAnsi="Aptos Narrow" w:cs="Times New Roman"/>
+                <w:b/>
+                <w:bCs/>
+                <w:color w:val="000000"/>
+                <w:sz w:val="24"/>
+                <w:szCs w:val="24"/>
+                <w:lang w:val="en-US"/>
+              </w:rPr>
+            </w:pPr>
+            <w:r>
+              <w:rPr>
+                <w:rFonts w:ascii="Aptos Narrow" w:eastAsia="Times New Roman" w:hAnsi="Aptos Narrow" w:cs="Times New Roman"/>
+                <w:b/>
+                <w:bCs/>
+                <w:color w:val="000000"/>
+                <w:sz w:val="24"/>
+                <w:szCs w:val="24"/>
+                <w:lang w:val="en-US"/>
+              </w:rPr>
+              <w:t>Area</w:t>
+            </w:r>
+            <w:r>
+              <w:rPr>
+                <w:rFonts w:ascii="Aptos Narrow" w:eastAsia="Times New Roman" w:hAnsi="Aptos Narrow" w:cs="Times New Roman"/>
+                <w:b/>
+                <w:bCs/>
+                <w:color w:val="000000"/>
+                <w:sz w:val="24"/>
+                <w:szCs w:val="24"/>
+                <w:lang w:val="en-US"/>
+              </w:rPr>
+              <w:t xml:space="preserve"> (sq microns)</w:t>
+            </w:r>
+          </w:p>
+        </w:tc>
+        <w:tc>
+          <w:tcPr>
+            <w:tcW w:w="1440" w:type="dxa"/>
+            <w:tcBorders>
+              <w:top w:val="single" w:sz="4" w:space="0" w:color="auto"/>
+              <w:left w:val="nil"/>
+              <w:bottom w:val="single" w:sz="4" w:space="0" w:color="auto"/>
+              <w:right w:val="single" w:sz="4" w:space="0" w:color="auto"/>
+            </w:tcBorders>
+            <w:shd w:val="clear" w:color="auto" w:fill="auto"/>
+            <w:noWrap/>
+            <w:vAlign w:val="bottom"/>
+            <w:hideMark/>
+          </w:tcPr>
+          <w:p>
+            <w:pPr>
+              <w:spacing w:line="240" w:lineRule="auto"/>
+              <w:jc w:val="right"/>
+              <w:rPr>
+                <w:rFonts w:ascii="Aptos Narrow" w:eastAsia="Times New Roman" w:hAnsi="Aptos Narrow" w:cs="Times New Roman"/>
+                <w:b/>
+                <w:bCs/>
+                <w:color w:val="000000"/>
+                <w:sz w:val="24"/>
+                <w:szCs w:val="24"/>
+                <w:lang w:val="en-US"/>
+              </w:rPr>
+            </w:pPr>
+            <w:r>
+              <w:rPr>
+                <w:rFonts w:ascii="Aptos Narrow" w:eastAsia="Times New Roman" w:hAnsi="Aptos Narrow" w:cs="Times New Roman"/>
+                <w:b/>
+                <w:bCs/>
+                <w:color w:val="000000"/>
+                <w:sz w:val="24"/>
+                <w:szCs w:val="24"/>
+                <w:lang w:val="en-US"/>
+              </w:rPr>
+              <w:t>Power</w:t>
+            </w:r>
+            <w:r>
+              <w:rPr>
+                <w:rFonts w:ascii="Aptos Narrow" w:eastAsia="Times New Roman" w:hAnsi="Aptos Narrow" w:cs="Times New Roman"/>
+                <w:b/>
+                <w:bCs/>
+                <w:color w:val="000000"/>
+                <w:sz w:val="24"/>
+                <w:szCs w:val="24"/>
+                <w:lang w:val="en-US"/>
+              </w:rPr>
+              <w:t xml:space="preserve"> (mW)</w:t>
+            </w:r>
+          </w:p>
+        </w:tc>
+      </w:tr>
+      <w:tr>
+        <w:trPr>
+          <w:trHeight w:val="320"/>
+        </w:trPr>
+        <w:tc>
+          <w:tcPr>
+            <w:tcW w:w="1440" w:type="dxa"/>
+            <w:tcBorders>
+              <w:top w:val="nil"/>
+              <w:left w:val="single" w:sz="4" w:space="0" w:color="auto"/>
+              <w:bottom w:val="single" w:sz="4" w:space="0" w:color="auto"/>
+              <w:right w:val="single" w:sz="4" w:space="0" w:color="auto"/>
+            </w:tcBorders>
+            <w:shd w:val="clear" w:color="auto" w:fill="auto"/>
+            <w:noWrap/>
+            <w:vAlign w:val="bottom"/>
+            <w:hideMark/>
+          </w:tcPr>
+          <w:p>
+            <w:pPr>
+              <w:spacing w:line="240" w:lineRule="auto"/>
+              <w:jc w:val="right"/>
+              <w:rPr>
+                <w:rFonts w:ascii="Aptos Narrow" w:eastAsia="Times New Roman" w:hAnsi="Aptos Narrow" w:cs="Times New Roman"/>
+                <w:color w:val="000000"/>
+                <w:sz w:val="24"/>
+                <w:szCs w:val="24"/>
+                <w:lang w:val="en-US"/>
+              </w:rPr>
+            </w:pPr>
+            <w:r>
+              <w:rPr>
+                <w:rFonts w:ascii="Aptos Narrow" w:eastAsia="Times New Roman" w:hAnsi="Aptos Narrow" w:cs="Times New Roman"/>
+                <w:color w:val="000000"/>
+                <w:sz w:val="24"/>
+                <w:szCs w:val="24"/>
+                <w:lang w:val="en-US"/>
+              </w:rPr>
+              <w:t>676</w:t>
+            </w:r>
+          </w:p>
+        </w:tc>
+        <w:tc>
+          <w:tcPr>
+            <w:tcW w:w="1530" w:type="dxa"/>
+            <w:tcBorders>
+              <w:top w:val="nil"/>
+              <w:left w:val="nil"/>
+              <w:bottom w:val="single" w:sz="4" w:space="0" w:color="auto"/>
+              <w:right w:val="single" w:sz="4" w:space="0" w:color="auto"/>
+            </w:tcBorders>
+            <w:shd w:val="clear" w:color="auto" w:fill="auto"/>
+            <w:noWrap/>
+            <w:vAlign w:val="bottom"/>
+            <w:hideMark/>
+          </w:tcPr>
+          <w:p>
+            <w:pPr>
+              <w:spacing w:line="240" w:lineRule="auto"/>
+              <w:jc w:val="right"/>
+              <w:rPr>
+                <w:rFonts w:ascii="Aptos Narrow" w:eastAsia="Times New Roman" w:hAnsi="Aptos Narrow" w:cs="Times New Roman"/>
+                <w:color w:val="000000"/>
+                <w:sz w:val="24"/>
+                <w:szCs w:val="24"/>
+                <w:lang w:val="en-US"/>
+              </w:rPr>
+            </w:pPr>
+            <w:r>
+              <w:rPr>
+                <w:rFonts w:ascii="Aptos Narrow" w:eastAsia="Times New Roman" w:hAnsi="Aptos Narrow" w:cs="Times New Roman"/>
+                <w:color w:val="000000"/>
+                <w:sz w:val="24"/>
+                <w:szCs w:val="24"/>
+                <w:lang w:val="en-US"/>
+              </w:rPr>
+              <w:t>1.479</w:t>
+            </w:r>
+          </w:p>
+        </w:tc>
+        <w:tc>
+          <w:tcPr>
+            <w:tcW w:w="1980" w:type="dxa"/>
+            <w:tcBorders>
+              <w:top w:val="nil"/>
+              <w:left w:val="nil"/>
+              <w:bottom w:val="single" w:sz="4" w:space="0" w:color="auto"/>
+              <w:right w:val="single" w:sz="4" w:space="0" w:color="auto"/>
+            </w:tcBorders>
+            <w:shd w:val="clear" w:color="auto" w:fill="auto"/>
+            <w:noWrap/>
+            <w:vAlign w:val="bottom"/>
+            <w:hideMark/>
+          </w:tcPr>
+          <w:p>
+            <w:pPr>
+              <w:spacing w:line="240" w:lineRule="auto"/>
+              <w:jc w:val="right"/>
+              <w:rPr>
+                <w:rFonts w:ascii="Aptos Narrow" w:eastAsia="Times New Roman" w:hAnsi="Aptos Narrow" w:cs="Times New Roman"/>
+                <w:color w:val="000000"/>
+                <w:sz w:val="24"/>
+                <w:szCs w:val="24"/>
+                <w:lang w:val="en-US"/>
+              </w:rPr>
+            </w:pPr>
+            <w:r>
+              <w:rPr>
+                <w:rFonts w:ascii="Aptos Narrow" w:eastAsia="Times New Roman" w:hAnsi="Aptos Narrow" w:cs="Times New Roman"/>
+                <w:color w:val="000000"/>
+                <w:sz w:val="24"/>
+                <w:szCs w:val="24"/>
+                <w:lang w:val="en-US"/>
+              </w:rPr>
+              <w:t>4143</w:t>
+            </w:r>
+          </w:p>
+        </w:tc>
+        <w:tc>
+          <w:tcPr>
+            <w:tcW w:w="1440" w:type="dxa"/>
+            <w:tcBorders>
+              <w:top w:val="nil"/>
+              <w:left w:val="nil"/>
+              <w:bottom w:val="single" w:sz="4" w:space="0" w:color="auto"/>
+              <w:right w:val="single" w:sz="4" w:space="0" w:color="auto"/>
+            </w:tcBorders>
+            <w:shd w:val="clear" w:color="auto" w:fill="auto"/>
+            <w:noWrap/>
+            <w:vAlign w:val="bottom"/>
+            <w:hideMark/>
+          </w:tcPr>
+          <w:p>
+            <w:pPr>
+              <w:spacing w:line="240" w:lineRule="auto"/>
+              <w:jc w:val="right"/>
+              <w:rPr>
+                <w:rFonts w:ascii="Aptos Narrow" w:eastAsia="Times New Roman" w:hAnsi="Aptos Narrow" w:cs="Times New Roman"/>
+                <w:color w:val="000000"/>
+                <w:sz w:val="24"/>
+                <w:szCs w:val="24"/>
+                <w:lang w:val="en-US"/>
+              </w:rPr>
+            </w:pPr>
+            <w:r>
+              <w:rPr>
+                <w:rFonts w:ascii="Aptos Narrow" w:eastAsia="Times New Roman" w:hAnsi="Aptos Narrow" w:cs="Times New Roman"/>
+                <w:color w:val="000000"/>
+                <w:sz w:val="24"/>
+                <w:szCs w:val="24"/>
+                <w:lang w:val="en-US"/>
+              </w:rPr>
+              <w:t>11.638</w:t>
+            </w:r>
+          </w:p>
+        </w:tc>
+      </w:tr>
+      <w:tr>
+        <w:trPr>
+          <w:trHeight w:val="320"/>
+        </w:trPr>
+        <w:tc>
+          <w:tcPr>
+            <w:tcW w:w="1440" w:type="dxa"/>
+            <w:tcBorders>
+              <w:top w:val="nil"/>
+              <w:left w:val="single" w:sz="4" w:space="0" w:color="auto"/>
+              <w:bottom w:val="single" w:sz="4" w:space="0" w:color="auto"/>
+              <w:right w:val="single" w:sz="4" w:space="0" w:color="auto"/>
+            </w:tcBorders>
+            <w:shd w:val="clear" w:color="auto" w:fill="auto"/>
+            <w:noWrap/>
+            <w:vAlign w:val="bottom"/>
+            <w:hideMark/>
+          </w:tcPr>
+          <w:p>
+            <w:pPr>
+              <w:spacing w:line="240" w:lineRule="auto"/>
+              <w:jc w:val="right"/>
+              <w:rPr>
+                <w:rFonts w:ascii="Aptos Narrow" w:eastAsia="Times New Roman" w:hAnsi="Aptos Narrow" w:cs="Times New Roman"/>
+                <w:color w:val="000000"/>
+                <w:sz w:val="24"/>
+                <w:szCs w:val="24"/>
+                <w:lang w:val="en-US"/>
+              </w:rPr>
+            </w:pPr>
+            <w:r>
+              <w:rPr>
+                <w:rFonts w:ascii="Aptos Narrow" w:eastAsia="Times New Roman" w:hAnsi="Aptos Narrow" w:cs="Times New Roman"/>
+                <w:color w:val="000000"/>
+                <w:sz w:val="24"/>
+                <w:szCs w:val="24"/>
+                <w:lang w:val="en-US"/>
+              </w:rPr>
+              <w:t>690</w:t>
+            </w:r>
+          </w:p>
+        </w:tc>
+        <w:tc>
+          <w:tcPr>
+            <w:tcW w:w="1530" w:type="dxa"/>
+            <w:tcBorders>
+              <w:top w:val="nil"/>
+              <w:left w:val="nil"/>
+              <w:bottom w:val="single" w:sz="4" w:space="0" w:color="auto"/>
+              <w:right w:val="single" w:sz="4" w:space="0" w:color="auto"/>
+            </w:tcBorders>
+            <w:shd w:val="clear" w:color="auto" w:fill="auto"/>
+            <w:noWrap/>
+            <w:vAlign w:val="bottom"/>
+            <w:hideMark/>
+          </w:tcPr>
+          <w:p>
+            <w:pPr>
+              <w:spacing w:line="240" w:lineRule="auto"/>
+              <w:jc w:val="right"/>
+              <w:rPr>
+                <w:rFonts w:ascii="Aptos Narrow" w:eastAsia="Times New Roman" w:hAnsi="Aptos Narrow" w:cs="Times New Roman"/>
+                <w:color w:val="000000"/>
+                <w:sz w:val="24"/>
+                <w:szCs w:val="24"/>
+                <w:lang w:val="en-US"/>
+              </w:rPr>
+            </w:pPr>
+            <w:r>
+              <w:rPr>
+                <w:rFonts w:ascii="Aptos Narrow" w:eastAsia="Times New Roman" w:hAnsi="Aptos Narrow" w:cs="Times New Roman"/>
+                <w:color w:val="000000"/>
+                <w:sz w:val="24"/>
+                <w:szCs w:val="24"/>
+                <w:lang w:val="en-US"/>
+              </w:rPr>
+              <w:t>1.449</w:t>
+            </w:r>
+          </w:p>
+        </w:tc>
+        <w:tc>
+          <w:tcPr>
+            <w:tcW w:w="1980" w:type="dxa"/>
+            <w:tcBorders>
+              <w:top w:val="nil"/>
+              <w:left w:val="nil"/>
+              <w:bottom w:val="single" w:sz="4" w:space="0" w:color="auto"/>
+              <w:right w:val="single" w:sz="4" w:space="0" w:color="auto"/>
+            </w:tcBorders>
+            <w:shd w:val="clear" w:color="auto" w:fill="auto"/>
+            <w:noWrap/>
+            <w:vAlign w:val="bottom"/>
+            <w:hideMark/>
+          </w:tcPr>
+          <w:p>
+            <w:pPr>
+              <w:spacing w:line="240" w:lineRule="auto"/>
+              <w:jc w:val="right"/>
+              <w:rPr>
+                <w:rFonts w:ascii="Aptos Narrow" w:eastAsia="Times New Roman" w:hAnsi="Aptos Narrow" w:cs="Times New Roman"/>
+                <w:color w:val="000000"/>
+                <w:sz w:val="24"/>
+                <w:szCs w:val="24"/>
+                <w:lang w:val="en-US"/>
+              </w:rPr>
+            </w:pPr>
+            <w:r>
+              <w:rPr>
+                <w:rFonts w:ascii="Aptos Narrow" w:eastAsia="Times New Roman" w:hAnsi="Aptos Narrow" w:cs="Times New Roman"/>
+                <w:color w:val="000000"/>
+                <w:sz w:val="24"/>
+                <w:szCs w:val="24"/>
+                <w:lang w:val="en-US"/>
+              </w:rPr>
+              <w:t>3983</w:t>
+            </w:r>
+          </w:p>
+        </w:tc>
+        <w:tc>
+          <w:tcPr>
+            <w:tcW w:w="1440" w:type="dxa"/>
+            <w:tcBorders>
+              <w:top w:val="nil"/>
+              <w:left w:val="nil"/>
+              <w:bottom w:val="single" w:sz="4" w:space="0" w:color="auto"/>
+              <w:right w:val="single" w:sz="4" w:space="0" w:color="auto"/>
+            </w:tcBorders>
+            <w:shd w:val="clear" w:color="auto" w:fill="auto"/>
+            <w:noWrap/>
+            <w:vAlign w:val="bottom"/>
+            <w:hideMark/>
+          </w:tcPr>
+          <w:p>
+            <w:pPr>
+              <w:spacing w:line="240" w:lineRule="auto"/>
+              <w:jc w:val="right"/>
+              <w:rPr>
+                <w:rFonts w:ascii="Aptos Narrow" w:eastAsia="Times New Roman" w:hAnsi="Aptos Narrow" w:cs="Times New Roman"/>
+                <w:color w:val="000000"/>
+                <w:sz w:val="24"/>
+                <w:szCs w:val="24"/>
+                <w:lang w:val="en-US"/>
+              </w:rPr>
+            </w:pPr>
+            <w:r>
+              <w:rPr>
+                <w:rFonts w:ascii="Aptos Narrow" w:eastAsia="Times New Roman" w:hAnsi="Aptos Narrow" w:cs="Times New Roman"/>
+                <w:color w:val="000000"/>
+                <w:sz w:val="24"/>
+                <w:szCs w:val="24"/>
+                <w:lang w:val="en-US"/>
+              </w:rPr>
+              <w:t>6.622</w:t>
+            </w:r>
+          </w:p>
+        </w:tc>
+      </w:tr>
+      <w:tr>
+        <w:trPr>
+          <w:trHeight w:val="320"/>
+        </w:trPr>
+        <w:tc>
+          <w:tcPr>
+            <w:tcW w:w="1440" w:type="dxa"/>
+            <w:tcBorders>
+              <w:top w:val="nil"/>
+              <w:left w:val="single" w:sz="4" w:space="0" w:color="auto"/>
+              <w:bottom w:val="single" w:sz="4" w:space="0" w:color="auto"/>
+              <w:right w:val="single" w:sz="4" w:space="0" w:color="auto"/>
+            </w:tcBorders>
+            <w:shd w:val="clear" w:color="auto" w:fill="auto"/>
+            <w:noWrap/>
+            <w:vAlign w:val="bottom"/>
+            <w:hideMark/>
+          </w:tcPr>
+          <w:p>
+            <w:pPr>
+              <w:spacing w:line="240" w:lineRule="auto"/>
+              <w:jc w:val="right"/>
+              <w:rPr>
+                <w:rFonts w:ascii="Aptos Narrow" w:eastAsia="Times New Roman" w:hAnsi="Aptos Narrow" w:cs="Times New Roman"/>
+                <w:color w:val="000000"/>
+                <w:sz w:val="24"/>
+                <w:szCs w:val="24"/>
+                <w:lang w:val="en-US"/>
+              </w:rPr>
+            </w:pPr>
+            <w:r>
+              <w:rPr>
+                <w:rFonts w:ascii="Aptos Narrow" w:eastAsia="Times New Roman" w:hAnsi="Aptos Narrow" w:cs="Times New Roman"/>
+                <w:color w:val="000000"/>
+                <w:sz w:val="24"/>
+                <w:szCs w:val="24"/>
+                <w:lang w:val="en-US"/>
+              </w:rPr>
+              <w:t>700</w:t>
+            </w:r>
+          </w:p>
+        </w:tc>
+        <w:tc>
+          <w:tcPr>
+            <w:tcW w:w="1530" w:type="dxa"/>
+            <w:tcBorders>
+              <w:top w:val="nil"/>
+              <w:left w:val="nil"/>
+              <w:bottom w:val="single" w:sz="4" w:space="0" w:color="auto"/>
+              <w:right w:val="single" w:sz="4" w:space="0" w:color="auto"/>
+            </w:tcBorders>
+            <w:shd w:val="clear" w:color="auto" w:fill="auto"/>
+            <w:noWrap/>
+            <w:vAlign w:val="bottom"/>
+            <w:hideMark/>
+          </w:tcPr>
+          <w:p>
+            <w:pPr>
+              <w:spacing w:line="240" w:lineRule="auto"/>
+              <w:jc w:val="right"/>
+              <w:rPr>
+                <w:rFonts w:ascii="Aptos Narrow" w:eastAsia="Times New Roman" w:hAnsi="Aptos Narrow" w:cs="Times New Roman"/>
+                <w:color w:val="000000"/>
+                <w:sz w:val="24"/>
+                <w:szCs w:val="24"/>
+                <w:lang w:val="en-US"/>
+              </w:rPr>
+            </w:pPr>
+            <w:r>
+              <w:rPr>
+                <w:rFonts w:ascii="Aptos Narrow" w:eastAsia="Times New Roman" w:hAnsi="Aptos Narrow" w:cs="Times New Roman"/>
+                <w:color w:val="000000"/>
+                <w:sz w:val="24"/>
+                <w:szCs w:val="24"/>
+                <w:lang w:val="en-US"/>
+              </w:rPr>
+              <w:t>1.429</w:t>
+            </w:r>
+          </w:p>
+        </w:tc>
+        <w:tc>
+          <w:tcPr>
+            <w:tcW w:w="1980" w:type="dxa"/>
+            <w:tcBorders>
+              <w:top w:val="nil"/>
+              <w:left w:val="nil"/>
+              <w:bottom w:val="single" w:sz="4" w:space="0" w:color="auto"/>
+              <w:right w:val="single" w:sz="4" w:space="0" w:color="auto"/>
+            </w:tcBorders>
+            <w:shd w:val="clear" w:color="auto" w:fill="auto"/>
+            <w:noWrap/>
+            <w:vAlign w:val="bottom"/>
+            <w:hideMark/>
+          </w:tcPr>
+          <w:p>
+            <w:pPr>
+              <w:spacing w:line="240" w:lineRule="auto"/>
+              <w:jc w:val="right"/>
+              <w:rPr>
+                <w:rFonts w:ascii="Aptos Narrow" w:eastAsia="Times New Roman" w:hAnsi="Aptos Narrow" w:cs="Times New Roman"/>
+                <w:color w:val="000000"/>
+                <w:sz w:val="24"/>
+                <w:szCs w:val="24"/>
+                <w:lang w:val="en-US"/>
+              </w:rPr>
+            </w:pPr>
+            <w:r>
+              <w:rPr>
+                <w:rFonts w:ascii="Aptos Narrow" w:eastAsia="Times New Roman" w:hAnsi="Aptos Narrow" w:cs="Times New Roman"/>
+                <w:color w:val="000000"/>
+                <w:sz w:val="24"/>
+                <w:szCs w:val="24"/>
+                <w:lang w:val="en-US"/>
+              </w:rPr>
+              <w:t>3852</w:t>
+            </w:r>
+          </w:p>
+        </w:tc>
+        <w:tc>
+          <w:tcPr>
+            <w:tcW w:w="1440" w:type="dxa"/>
+            <w:tcBorders>
+              <w:top w:val="nil"/>
+              <w:left w:val="nil"/>
+              <w:bottom w:val="single" w:sz="4" w:space="0" w:color="auto"/>
+              <w:right w:val="single" w:sz="4" w:space="0" w:color="auto"/>
+            </w:tcBorders>
+            <w:shd w:val="clear" w:color="auto" w:fill="auto"/>
+            <w:noWrap/>
+            <w:vAlign w:val="bottom"/>
+            <w:hideMark/>
+          </w:tcPr>
+          <w:p>
+            <w:pPr>
+              <w:spacing w:line="240" w:lineRule="auto"/>
+              <w:jc w:val="right"/>
+              <w:rPr>
+                <w:rFonts w:ascii="Aptos Narrow" w:eastAsia="Times New Roman" w:hAnsi="Aptos Narrow" w:cs="Times New Roman"/>
+                <w:color w:val="000000"/>
+                <w:sz w:val="24"/>
+                <w:szCs w:val="24"/>
+                <w:lang w:val="en-US"/>
+              </w:rPr>
+            </w:pPr>
+            <w:r>
+              <w:rPr>
+                <w:rFonts w:ascii="Aptos Narrow" w:eastAsia="Times New Roman" w:hAnsi="Aptos Narrow" w:cs="Times New Roman"/>
+                <w:color w:val="000000"/>
+                <w:sz w:val="24"/>
+                <w:szCs w:val="24"/>
+                <w:lang w:val="en-US"/>
+              </w:rPr>
+              <w:t>6.444</w:t>
+            </w:r>
+          </w:p>
+        </w:tc>
+      </w:tr>
+      <w:tr>
+        <w:trPr>
+          <w:trHeight w:val="320"/>
+        </w:trPr>
+        <w:tc>
+          <w:tcPr>
+            <w:tcW w:w="1440" w:type="dxa"/>
+            <w:tcBorders>
+              <w:top w:val="nil"/>
+              <w:left w:val="single" w:sz="4" w:space="0" w:color="auto"/>
+              <w:bottom w:val="single" w:sz="4" w:space="0" w:color="auto"/>
+              <w:right w:val="single" w:sz="4" w:space="0" w:color="auto"/>
+            </w:tcBorders>
+            <w:shd w:val="clear" w:color="auto" w:fill="auto"/>
+            <w:noWrap/>
+            <w:vAlign w:val="bottom"/>
+            <w:hideMark/>
+          </w:tcPr>
+          <w:p>
+            <w:pPr>
+              <w:spacing w:line="240" w:lineRule="auto"/>
+              <w:jc w:val="right"/>
+              <w:rPr>
+                <w:rFonts w:ascii="Aptos Narrow" w:eastAsia="Times New Roman" w:hAnsi="Aptos Narrow" w:cs="Times New Roman"/>
+                <w:color w:val="000000"/>
+                <w:sz w:val="24"/>
+                <w:szCs w:val="24"/>
+                <w:lang w:val="en-US"/>
+              </w:rPr>
+            </w:pPr>
+            <w:r>
+              <w:rPr>
+                <w:rFonts w:ascii="Aptos Narrow" w:eastAsia="Times New Roman" w:hAnsi="Aptos Narrow" w:cs="Times New Roman"/>
+                <w:color w:val="000000"/>
+                <w:sz w:val="24"/>
+                <w:szCs w:val="24"/>
+                <w:lang w:val="en-US"/>
+              </w:rPr>
+              <w:t>750</w:t>
+            </w:r>
+          </w:p>
+        </w:tc>
+        <w:tc>
+          <w:tcPr>
+            <w:tcW w:w="1530" w:type="dxa"/>
+            <w:tcBorders>
+              <w:top w:val="nil"/>
+              <w:left w:val="nil"/>
+              <w:bottom w:val="single" w:sz="4" w:space="0" w:color="auto"/>
+              <w:right w:val="single" w:sz="4" w:space="0" w:color="auto"/>
+            </w:tcBorders>
+            <w:shd w:val="clear" w:color="auto" w:fill="auto"/>
+            <w:noWrap/>
+            <w:vAlign w:val="bottom"/>
+            <w:hideMark/>
+          </w:tcPr>
+          <w:p>
+            <w:pPr>
+              <w:spacing w:line="240" w:lineRule="auto"/>
+              <w:jc w:val="right"/>
+              <w:rPr>
+                <w:rFonts w:ascii="Aptos Narrow" w:eastAsia="Times New Roman" w:hAnsi="Aptos Narrow" w:cs="Times New Roman"/>
+                <w:color w:val="000000"/>
+                <w:sz w:val="24"/>
+                <w:szCs w:val="24"/>
+                <w:lang w:val="en-US"/>
+              </w:rPr>
+            </w:pPr>
+            <w:r>
+              <w:rPr>
+                <w:rFonts w:ascii="Aptos Narrow" w:eastAsia="Times New Roman" w:hAnsi="Aptos Narrow" w:cs="Times New Roman"/>
+                <w:color w:val="000000"/>
+                <w:sz w:val="24"/>
+                <w:szCs w:val="24"/>
+                <w:lang w:val="en-US"/>
+              </w:rPr>
+              <w:t>1.333</w:t>
+            </w:r>
+          </w:p>
+        </w:tc>
+        <w:tc>
+          <w:tcPr>
+            <w:tcW w:w="1980" w:type="dxa"/>
+            <w:tcBorders>
+              <w:top w:val="nil"/>
+              <w:left w:val="nil"/>
+              <w:bottom w:val="single" w:sz="4" w:space="0" w:color="auto"/>
+              <w:right w:val="single" w:sz="4" w:space="0" w:color="auto"/>
+            </w:tcBorders>
+            <w:shd w:val="clear" w:color="auto" w:fill="auto"/>
+            <w:noWrap/>
+            <w:vAlign w:val="bottom"/>
+            <w:hideMark/>
+          </w:tcPr>
+          <w:p>
+            <w:pPr>
+              <w:spacing w:line="240" w:lineRule="auto"/>
+              <w:jc w:val="right"/>
+              <w:rPr>
+                <w:rFonts w:ascii="Aptos Narrow" w:eastAsia="Times New Roman" w:hAnsi="Aptos Narrow" w:cs="Times New Roman"/>
+                <w:color w:val="000000"/>
+                <w:sz w:val="24"/>
+                <w:szCs w:val="24"/>
+                <w:lang w:val="en-US"/>
+              </w:rPr>
+            </w:pPr>
+            <w:r>
+              <w:rPr>
+                <w:rFonts w:ascii="Aptos Narrow" w:eastAsia="Times New Roman" w:hAnsi="Aptos Narrow" w:cs="Times New Roman"/>
+                <w:color w:val="000000"/>
+                <w:sz w:val="24"/>
+                <w:szCs w:val="24"/>
+                <w:lang w:val="en-US"/>
+              </w:rPr>
+              <w:t>3639</w:t>
+            </w:r>
+          </w:p>
+        </w:tc>
+        <w:tc>
+          <w:tcPr>
+            <w:tcW w:w="1440" w:type="dxa"/>
+            <w:tcBorders>
+              <w:top w:val="nil"/>
+              <w:left w:val="nil"/>
+              <w:bottom w:val="single" w:sz="4" w:space="0" w:color="auto"/>
+              <w:right w:val="single" w:sz="4" w:space="0" w:color="auto"/>
+            </w:tcBorders>
+            <w:shd w:val="clear" w:color="auto" w:fill="auto"/>
+            <w:noWrap/>
+            <w:vAlign w:val="bottom"/>
+            <w:hideMark/>
+          </w:tcPr>
+          <w:p>
+            <w:pPr>
+              <w:spacing w:line="240" w:lineRule="auto"/>
+              <w:jc w:val="right"/>
+              <w:rPr>
+                <w:rFonts w:ascii="Aptos Narrow" w:eastAsia="Times New Roman" w:hAnsi="Aptos Narrow" w:cs="Times New Roman"/>
+                <w:color w:val="000000"/>
+                <w:sz w:val="24"/>
+                <w:szCs w:val="24"/>
+                <w:lang w:val="en-US"/>
+              </w:rPr>
+            </w:pPr>
+            <w:r>
+              <w:rPr>
+                <w:rFonts w:ascii="Aptos Narrow" w:eastAsia="Times New Roman" w:hAnsi="Aptos Narrow" w:cs="Times New Roman"/>
+                <w:color w:val="000000"/>
+                <w:sz w:val="24"/>
+                <w:szCs w:val="24"/>
+                <w:lang w:val="en-US"/>
+              </w:rPr>
+              <w:t>5.789</w:t>
+            </w:r>
+          </w:p>
+        </w:tc>
+      </w:tr>
+      <w:tr>
+        <w:trPr>
+          <w:trHeight w:val="320"/>
+        </w:trPr>
+        <w:tc>
+          <w:tcPr>
+            <w:tcW w:w="1440" w:type="dxa"/>
+            <w:tcBorders>
+              <w:top w:val="nil"/>
+              <w:left w:val="single" w:sz="4" w:space="0" w:color="auto"/>
+              <w:bottom w:val="single" w:sz="4" w:space="0" w:color="auto"/>
+              <w:right w:val="single" w:sz="4" w:space="0" w:color="auto"/>
+            </w:tcBorders>
+            <w:shd w:val="clear" w:color="auto" w:fill="auto"/>
+            <w:noWrap/>
+            <w:vAlign w:val="bottom"/>
+            <w:hideMark/>
+          </w:tcPr>
+          <w:p>
+            <w:pPr>
+              <w:spacing w:line="240" w:lineRule="auto"/>
+              <w:jc w:val="right"/>
+              <w:rPr>
+                <w:rFonts w:ascii="Aptos Narrow" w:eastAsia="Times New Roman" w:hAnsi="Aptos Narrow" w:cs="Times New Roman"/>
+                <w:color w:val="000000"/>
+                <w:sz w:val="24"/>
+                <w:szCs w:val="24"/>
+                <w:lang w:val="en-US"/>
+              </w:rPr>
+            </w:pPr>
+            <w:r>
+              <w:rPr>
+                <w:rFonts w:ascii="Aptos Narrow" w:eastAsia="Times New Roman" w:hAnsi="Aptos Narrow" w:cs="Times New Roman"/>
+                <w:color w:val="000000"/>
+                <w:sz w:val="24"/>
+                <w:szCs w:val="24"/>
+                <w:lang w:val="en-US"/>
+              </w:rPr>
+              <w:t>800</w:t>
+            </w:r>
+          </w:p>
+        </w:tc>
+        <w:tc>
+          <w:tcPr>
+            <w:tcW w:w="1530" w:type="dxa"/>
+            <w:tcBorders>
+              <w:top w:val="nil"/>
+              <w:left w:val="nil"/>
+              <w:bottom w:val="single" w:sz="4" w:space="0" w:color="auto"/>
+              <w:right w:val="single" w:sz="4" w:space="0" w:color="auto"/>
+            </w:tcBorders>
+            <w:shd w:val="clear" w:color="auto" w:fill="auto"/>
+            <w:noWrap/>
+            <w:vAlign w:val="bottom"/>
+            <w:hideMark/>
+          </w:tcPr>
+          <w:p>
+            <w:pPr>
+              <w:spacing w:line="240" w:lineRule="auto"/>
+              <w:jc w:val="right"/>
+              <w:rPr>
+                <w:rFonts w:ascii="Aptos Narrow" w:eastAsia="Times New Roman" w:hAnsi="Aptos Narrow" w:cs="Times New Roman"/>
+                <w:color w:val="000000"/>
+                <w:sz w:val="24"/>
+                <w:szCs w:val="24"/>
+                <w:lang w:val="en-US"/>
+              </w:rPr>
+            </w:pPr>
+            <w:r>
+              <w:rPr>
+                <w:rFonts w:ascii="Aptos Narrow" w:eastAsia="Times New Roman" w:hAnsi="Aptos Narrow" w:cs="Times New Roman"/>
+                <w:color w:val="000000"/>
+                <w:sz w:val="24"/>
+                <w:szCs w:val="24"/>
+                <w:lang w:val="en-US"/>
+              </w:rPr>
+              <w:t>1.250</w:t>
+            </w:r>
+          </w:p>
+        </w:tc>
+        <w:tc>
+          <w:tcPr>
+            <w:tcW w:w="1980" w:type="dxa"/>
+            <w:tcBorders>
+              <w:top w:val="nil"/>
+              <w:left w:val="nil"/>
+              <w:bottom w:val="single" w:sz="4" w:space="0" w:color="auto"/>
+              <w:right w:val="single" w:sz="4" w:space="0" w:color="auto"/>
+            </w:tcBorders>
+            <w:shd w:val="clear" w:color="auto" w:fill="auto"/>
+            <w:noWrap/>
+            <w:vAlign w:val="bottom"/>
+            <w:hideMark/>
+          </w:tcPr>
+          <w:p>
+            <w:pPr>
+              <w:spacing w:line="240" w:lineRule="auto"/>
+              <w:jc w:val="right"/>
+              <w:rPr>
+                <w:rFonts w:ascii="Aptos Narrow" w:eastAsia="Times New Roman" w:hAnsi="Aptos Narrow" w:cs="Times New Roman"/>
+                <w:color w:val="000000"/>
+                <w:sz w:val="24"/>
+                <w:szCs w:val="24"/>
+                <w:lang w:val="en-US"/>
+              </w:rPr>
+            </w:pPr>
+            <w:r>
+              <w:rPr>
+                <w:rFonts w:ascii="Aptos Narrow" w:eastAsia="Times New Roman" w:hAnsi="Aptos Narrow" w:cs="Times New Roman"/>
+                <w:color w:val="000000"/>
+                <w:sz w:val="24"/>
+                <w:szCs w:val="24"/>
+                <w:lang w:val="en-US"/>
+              </w:rPr>
+              <w:t>3472</w:t>
+            </w:r>
+          </w:p>
+        </w:tc>
+        <w:tc>
+          <w:tcPr>
+            <w:tcW w:w="1440" w:type="dxa"/>
+            <w:tcBorders>
+              <w:top w:val="nil"/>
+              <w:left w:val="nil"/>
+              <w:bottom w:val="single" w:sz="4" w:space="0" w:color="auto"/>
+              <w:right w:val="single" w:sz="4" w:space="0" w:color="auto"/>
+            </w:tcBorders>
+            <w:shd w:val="clear" w:color="auto" w:fill="auto"/>
+            <w:noWrap/>
+            <w:vAlign w:val="bottom"/>
+            <w:hideMark/>
+          </w:tcPr>
+          <w:p>
+            <w:pPr>
+              <w:spacing w:line="240" w:lineRule="auto"/>
+              <w:jc w:val="right"/>
+              <w:rPr>
+                <w:rFonts w:ascii="Aptos Narrow" w:eastAsia="Times New Roman" w:hAnsi="Aptos Narrow" w:cs="Times New Roman"/>
+                <w:color w:val="000000"/>
+                <w:sz w:val="24"/>
+                <w:szCs w:val="24"/>
+                <w:lang w:val="en-US"/>
+              </w:rPr>
+            </w:pPr>
+            <w:r>
+              <w:rPr>
+                <w:rFonts w:ascii="Aptos Narrow" w:eastAsia="Times New Roman" w:hAnsi="Aptos Narrow" w:cs="Times New Roman"/>
+                <w:color w:val="000000"/>
+                <w:sz w:val="24"/>
+                <w:szCs w:val="24"/>
+                <w:lang w:val="en-US"/>
+              </w:rPr>
+              <w:t>5.309</w:t>
+            </w:r>
+          </w:p>
+        </w:tc>
+      </w:tr>
+      <w:tr>
+        <w:trPr>
+          <w:trHeight w:val="320"/>
+        </w:trPr>
+        <w:tc>
+          <w:tcPr>
+            <w:tcW w:w="1440" w:type="dxa"/>
+            <w:tcBorders>
+              <w:top w:val="nil"/>
+              <w:left w:val="single" w:sz="4" w:space="0" w:color="auto"/>
+              <w:bottom w:val="single" w:sz="4" w:space="0" w:color="auto"/>
+              <w:right w:val="single" w:sz="4" w:space="0" w:color="auto"/>
+            </w:tcBorders>
+            <w:shd w:val="clear" w:color="auto" w:fill="auto"/>
+            <w:noWrap/>
+            <w:vAlign w:val="bottom"/>
+            <w:hideMark/>
+          </w:tcPr>
+          <w:p>
+            <w:pPr>
+              <w:spacing w:line="240" w:lineRule="auto"/>
+              <w:jc w:val="right"/>
+              <w:rPr>
+                <w:rFonts w:ascii="Aptos Narrow" w:eastAsia="Times New Roman" w:hAnsi="Aptos Narrow" w:cs="Times New Roman"/>
+                <w:color w:val="000000"/>
+                <w:sz w:val="24"/>
+                <w:szCs w:val="24"/>
+                <w:lang w:val="en-US"/>
+              </w:rPr>
+            </w:pPr>
+            <w:r>
+              <w:rPr>
+                <w:rFonts w:ascii="Aptos Narrow" w:eastAsia="Times New Roman" w:hAnsi="Aptos Narrow" w:cs="Times New Roman"/>
+                <w:color w:val="000000"/>
+                <w:sz w:val="24"/>
+                <w:szCs w:val="24"/>
+                <w:lang w:val="en-US"/>
+              </w:rPr>
+              <w:t>900</w:t>
+            </w:r>
+          </w:p>
+        </w:tc>
+        <w:tc>
+          <w:tcPr>
+            <w:tcW w:w="1530" w:type="dxa"/>
+            <w:tcBorders>
+              <w:top w:val="nil"/>
+              <w:left w:val="nil"/>
+              <w:bottom w:val="single" w:sz="4" w:space="0" w:color="auto"/>
+              <w:right w:val="single" w:sz="4" w:space="0" w:color="auto"/>
+            </w:tcBorders>
+            <w:shd w:val="clear" w:color="auto" w:fill="auto"/>
+            <w:noWrap/>
+            <w:vAlign w:val="bottom"/>
+            <w:hideMark/>
+          </w:tcPr>
+          <w:p>
+            <w:pPr>
+              <w:spacing w:line="240" w:lineRule="auto"/>
+              <w:jc w:val="right"/>
+              <w:rPr>
+                <w:rFonts w:ascii="Aptos Narrow" w:eastAsia="Times New Roman" w:hAnsi="Aptos Narrow" w:cs="Times New Roman"/>
+                <w:color w:val="000000"/>
+                <w:sz w:val="24"/>
+                <w:szCs w:val="24"/>
+                <w:lang w:val="en-US"/>
+              </w:rPr>
+            </w:pPr>
+            <w:r>
+              <w:rPr>
+                <w:rFonts w:ascii="Aptos Narrow" w:eastAsia="Times New Roman" w:hAnsi="Aptos Narrow" w:cs="Times New Roman"/>
+                <w:color w:val="000000"/>
+                <w:sz w:val="24"/>
+                <w:szCs w:val="24"/>
+                <w:lang w:val="en-US"/>
+              </w:rPr>
+              <w:t>1.111</w:t>
+            </w:r>
+          </w:p>
+        </w:tc>
+        <w:tc>
+          <w:tcPr>
+            <w:tcW w:w="1980" w:type="dxa"/>
+            <w:tcBorders>
+              <w:top w:val="nil"/>
+              <w:left w:val="nil"/>
+              <w:bottom w:val="single" w:sz="4" w:space="0" w:color="auto"/>
+              <w:right w:val="single" w:sz="4" w:space="0" w:color="auto"/>
+            </w:tcBorders>
+            <w:shd w:val="clear" w:color="auto" w:fill="auto"/>
+            <w:noWrap/>
+            <w:vAlign w:val="bottom"/>
+            <w:hideMark/>
+          </w:tcPr>
+          <w:p>
+            <w:pPr>
+              <w:spacing w:line="240" w:lineRule="auto"/>
+              <w:jc w:val="right"/>
+              <w:rPr>
+                <w:rFonts w:ascii="Aptos Narrow" w:eastAsia="Times New Roman" w:hAnsi="Aptos Narrow" w:cs="Times New Roman"/>
+                <w:color w:val="000000"/>
+                <w:sz w:val="24"/>
+                <w:szCs w:val="24"/>
+                <w:lang w:val="en-US"/>
+              </w:rPr>
+            </w:pPr>
+            <w:r>
+              <w:rPr>
+                <w:rFonts w:ascii="Aptos Narrow" w:eastAsia="Times New Roman" w:hAnsi="Aptos Narrow" w:cs="Times New Roman"/>
+                <w:color w:val="000000"/>
+                <w:sz w:val="24"/>
+                <w:szCs w:val="24"/>
+                <w:lang w:val="en-US"/>
+              </w:rPr>
+              <w:t>3030</w:t>
+            </w:r>
+          </w:p>
+        </w:tc>
+        <w:tc>
+          <w:tcPr>
+            <w:tcW w:w="1440" w:type="dxa"/>
+            <w:tcBorders>
+              <w:top w:val="nil"/>
+              <w:left w:val="nil"/>
+              <w:bottom w:val="single" w:sz="4" w:space="0" w:color="auto"/>
+              <w:right w:val="single" w:sz="4" w:space="0" w:color="auto"/>
+            </w:tcBorders>
+            <w:shd w:val="clear" w:color="auto" w:fill="auto"/>
+            <w:noWrap/>
+            <w:vAlign w:val="bottom"/>
+            <w:hideMark/>
+          </w:tcPr>
+          <w:p>
+            <w:pPr>
+              <w:spacing w:line="240" w:lineRule="auto"/>
+              <w:jc w:val="right"/>
+              <w:rPr>
+                <w:rFonts w:ascii="Aptos Narrow" w:eastAsia="Times New Roman" w:hAnsi="Aptos Narrow" w:cs="Times New Roman"/>
+                <w:color w:val="000000"/>
+                <w:sz w:val="24"/>
+                <w:szCs w:val="24"/>
+                <w:lang w:val="en-US"/>
+              </w:rPr>
+            </w:pPr>
+            <w:r>
+              <w:rPr>
+                <w:rFonts w:ascii="Aptos Narrow" w:eastAsia="Times New Roman" w:hAnsi="Aptos Narrow" w:cs="Times New Roman"/>
+                <w:color w:val="000000"/>
+                <w:sz w:val="24"/>
+                <w:szCs w:val="24"/>
+                <w:lang w:val="en-US"/>
+              </w:rPr>
+              <w:t>4.488</w:t>
+            </w:r>
+          </w:p>
+        </w:tc>
+      </w:tr>
+      <w:tr>
+        <w:trPr>
+          <w:trHeight w:val="320"/>
+        </w:trPr>
+        <w:tc>
+          <w:tcPr>
+            <w:tcW w:w="1440" w:type="dxa"/>
+            <w:tcBorders>
+              <w:top w:val="nil"/>
+              <w:left w:val="single" w:sz="4" w:space="0" w:color="auto"/>
+              <w:bottom w:val="single" w:sz="4" w:space="0" w:color="auto"/>
+              <w:right w:val="single" w:sz="4" w:space="0" w:color="auto"/>
+            </w:tcBorders>
+            <w:shd w:val="clear" w:color="auto" w:fill="auto"/>
+            <w:noWrap/>
+            <w:vAlign w:val="bottom"/>
+            <w:hideMark/>
+          </w:tcPr>
+          <w:p>
+            <w:pPr>
+              <w:spacing w:line="240" w:lineRule="auto"/>
+              <w:jc w:val="right"/>
+              <w:rPr>
+                <w:rFonts w:ascii="Aptos Narrow" w:eastAsia="Times New Roman" w:hAnsi="Aptos Narrow" w:cs="Times New Roman"/>
+                <w:color w:val="000000"/>
+                <w:sz w:val="24"/>
+                <w:szCs w:val="24"/>
+                <w:lang w:val="en-US"/>
+              </w:rPr>
+            </w:pPr>
+            <w:r>
+              <w:rPr>
+                <w:rFonts w:ascii="Aptos Narrow" w:eastAsia="Times New Roman" w:hAnsi="Aptos Narrow" w:cs="Times New Roman"/>
+                <w:color w:val="000000"/>
+                <w:sz w:val="24"/>
+                <w:szCs w:val="24"/>
+                <w:lang w:val="en-US"/>
+              </w:rPr>
+              <w:t>955</w:t>
+            </w:r>
+          </w:p>
+        </w:tc>
+        <w:tc>
+          <w:tcPr>
+            <w:tcW w:w="1530" w:type="dxa"/>
+            <w:tcBorders>
+              <w:top w:val="nil"/>
+              <w:left w:val="nil"/>
+              <w:bottom w:val="single" w:sz="4" w:space="0" w:color="auto"/>
+              <w:right w:val="single" w:sz="4" w:space="0" w:color="auto"/>
+            </w:tcBorders>
+            <w:shd w:val="clear" w:color="auto" w:fill="auto"/>
+            <w:noWrap/>
+            <w:vAlign w:val="bottom"/>
+            <w:hideMark/>
+          </w:tcPr>
+          <w:p>
+            <w:pPr>
+              <w:spacing w:line="240" w:lineRule="auto"/>
+              <w:jc w:val="right"/>
+              <w:rPr>
+                <w:rFonts w:ascii="Aptos Narrow" w:eastAsia="Times New Roman" w:hAnsi="Aptos Narrow" w:cs="Times New Roman"/>
+                <w:color w:val="000000"/>
+                <w:sz w:val="24"/>
+                <w:szCs w:val="24"/>
+                <w:lang w:val="en-US"/>
+              </w:rPr>
+            </w:pPr>
+            <w:r>
+              <w:rPr>
+                <w:rFonts w:ascii="Aptos Narrow" w:eastAsia="Times New Roman" w:hAnsi="Aptos Narrow" w:cs="Times New Roman"/>
+                <w:color w:val="000000"/>
+                <w:sz w:val="24"/>
+                <w:szCs w:val="24"/>
+                <w:lang w:val="en-US"/>
+              </w:rPr>
+              <w:t>1.047</w:t>
+            </w:r>
+          </w:p>
+        </w:tc>
+        <w:tc>
+          <w:tcPr>
+            <w:tcW w:w="1980" w:type="dxa"/>
+            <w:tcBorders>
+              <w:top w:val="nil"/>
+              <w:left w:val="nil"/>
+              <w:bottom w:val="single" w:sz="4" w:space="0" w:color="auto"/>
+              <w:right w:val="single" w:sz="4" w:space="0" w:color="auto"/>
+            </w:tcBorders>
+            <w:shd w:val="clear" w:color="auto" w:fill="auto"/>
+            <w:noWrap/>
+            <w:vAlign w:val="bottom"/>
+            <w:hideMark/>
+          </w:tcPr>
+          <w:p>
+            <w:pPr>
+              <w:spacing w:line="240" w:lineRule="auto"/>
+              <w:jc w:val="right"/>
+              <w:rPr>
+                <w:rFonts w:ascii="Aptos Narrow" w:eastAsia="Times New Roman" w:hAnsi="Aptos Narrow" w:cs="Times New Roman"/>
+                <w:color w:val="000000"/>
+                <w:sz w:val="24"/>
+                <w:szCs w:val="24"/>
+                <w:lang w:val="en-US"/>
+              </w:rPr>
+            </w:pPr>
+            <w:r>
+              <w:rPr>
+                <w:rFonts w:ascii="Aptos Narrow" w:eastAsia="Times New Roman" w:hAnsi="Aptos Narrow" w:cs="Times New Roman"/>
+                <w:color w:val="000000"/>
+                <w:sz w:val="24"/>
+                <w:szCs w:val="24"/>
+                <w:lang w:val="en-US"/>
+              </w:rPr>
+              <w:t>2829</w:t>
+            </w:r>
+          </w:p>
+        </w:tc>
+        <w:tc>
+          <w:tcPr>
+            <w:tcW w:w="1440" w:type="dxa"/>
+            <w:tcBorders>
+              <w:top w:val="nil"/>
+              <w:left w:val="nil"/>
+              <w:bottom w:val="single" w:sz="4" w:space="0" w:color="auto"/>
+              <w:right w:val="single" w:sz="4" w:space="0" w:color="auto"/>
+            </w:tcBorders>
+            <w:shd w:val="clear" w:color="auto" w:fill="auto"/>
+            <w:noWrap/>
+            <w:vAlign w:val="bottom"/>
+            <w:hideMark/>
+          </w:tcPr>
+          <w:p>
+            <w:pPr>
+              <w:spacing w:line="240" w:lineRule="auto"/>
+              <w:jc w:val="right"/>
+              <w:rPr>
+                <w:rFonts w:ascii="Aptos Narrow" w:eastAsia="Times New Roman" w:hAnsi="Aptos Narrow" w:cs="Times New Roman"/>
+                <w:color w:val="000000"/>
+                <w:sz w:val="24"/>
+                <w:szCs w:val="24"/>
+                <w:lang w:val="en-US"/>
+              </w:rPr>
+            </w:pPr>
+            <w:r>
+              <w:rPr>
+                <w:rFonts w:ascii="Aptos Narrow" w:eastAsia="Times New Roman" w:hAnsi="Aptos Narrow" w:cs="Times New Roman"/>
+                <w:color w:val="000000"/>
+                <w:sz w:val="24"/>
+                <w:szCs w:val="24"/>
+                <w:lang w:val="en-US"/>
+              </w:rPr>
+              <w:t>4.112</w:t>
+            </w:r>
+          </w:p>
+        </w:tc>
+      </w:tr>
+      <w:tr>
+        <w:trPr>
+          <w:trHeight w:val="320"/>
+        </w:trPr>
+        <w:tc>
+          <w:tcPr>
+            <w:tcW w:w="1440" w:type="dxa"/>
+            <w:tcBorders>
+              <w:top w:val="nil"/>
+              <w:left w:val="single" w:sz="4" w:space="0" w:color="auto"/>
+              <w:bottom w:val="single" w:sz="4" w:space="0" w:color="auto"/>
+              <w:right w:val="single" w:sz="4" w:space="0" w:color="auto"/>
+            </w:tcBorders>
+            <w:shd w:val="clear" w:color="auto" w:fill="auto"/>
+            <w:noWrap/>
+            <w:vAlign w:val="bottom"/>
+            <w:hideMark/>
+          </w:tcPr>
+          <w:p>
+            <w:pPr>
+              <w:spacing w:line="240" w:lineRule="auto"/>
+              <w:jc w:val="right"/>
+              <w:rPr>
+                <w:rFonts w:ascii="Aptos Narrow" w:eastAsia="Times New Roman" w:hAnsi="Aptos Narrow" w:cs="Times New Roman"/>
+                <w:color w:val="000000"/>
+                <w:sz w:val="24"/>
+                <w:szCs w:val="24"/>
+                <w:lang w:val="en-US"/>
+              </w:rPr>
+            </w:pPr>
+            <w:r>
+              <w:rPr>
+                <w:rFonts w:ascii="Aptos Narrow" w:eastAsia="Times New Roman" w:hAnsi="Aptos Narrow" w:cs="Times New Roman"/>
+                <w:color w:val="000000"/>
+                <w:sz w:val="24"/>
+                <w:szCs w:val="24"/>
+                <w:lang w:val="en-US"/>
+              </w:rPr>
+              <w:t>1000</w:t>
+            </w:r>
+          </w:p>
+        </w:tc>
+        <w:tc>
+          <w:tcPr>
+            <w:tcW w:w="1530" w:type="dxa"/>
+            <w:tcBorders>
+              <w:top w:val="nil"/>
+              <w:left w:val="nil"/>
+              <w:bottom w:val="single" w:sz="4" w:space="0" w:color="auto"/>
+              <w:right w:val="single" w:sz="4" w:space="0" w:color="auto"/>
+            </w:tcBorders>
+            <w:shd w:val="clear" w:color="auto" w:fill="auto"/>
+            <w:noWrap/>
+            <w:vAlign w:val="bottom"/>
+            <w:hideMark/>
+          </w:tcPr>
+          <w:p>
+            <w:pPr>
+              <w:spacing w:line="240" w:lineRule="auto"/>
+              <w:jc w:val="right"/>
+              <w:rPr>
+                <w:rFonts w:ascii="Aptos Narrow" w:eastAsia="Times New Roman" w:hAnsi="Aptos Narrow" w:cs="Times New Roman"/>
+                <w:color w:val="000000"/>
+                <w:sz w:val="24"/>
+                <w:szCs w:val="24"/>
+                <w:lang w:val="en-US"/>
+              </w:rPr>
+            </w:pPr>
+            <w:r>
+              <w:rPr>
+                <w:rFonts w:ascii="Aptos Narrow" w:eastAsia="Times New Roman" w:hAnsi="Aptos Narrow" w:cs="Times New Roman"/>
+                <w:color w:val="000000"/>
+                <w:sz w:val="24"/>
+                <w:szCs w:val="24"/>
+                <w:lang w:val="en-US"/>
+              </w:rPr>
+              <w:t>1.000</w:t>
+            </w:r>
+          </w:p>
+        </w:tc>
+        <w:tc>
+          <w:tcPr>
+            <w:tcW w:w="1980" w:type="dxa"/>
+            <w:tcBorders>
+              <w:top w:val="nil"/>
+              <w:left w:val="nil"/>
+              <w:bottom w:val="single" w:sz="4" w:space="0" w:color="auto"/>
+              <w:right w:val="single" w:sz="4" w:space="0" w:color="auto"/>
+            </w:tcBorders>
+            <w:shd w:val="clear" w:color="auto" w:fill="auto"/>
+            <w:noWrap/>
+            <w:vAlign w:val="bottom"/>
+            <w:hideMark/>
+          </w:tcPr>
+          <w:p>
+            <w:pPr>
+              <w:spacing w:line="240" w:lineRule="auto"/>
+              <w:jc w:val="right"/>
+              <w:rPr>
+                <w:rFonts w:ascii="Aptos Narrow" w:eastAsia="Times New Roman" w:hAnsi="Aptos Narrow" w:cs="Times New Roman"/>
+                <w:color w:val="000000"/>
+                <w:sz w:val="24"/>
+                <w:szCs w:val="24"/>
+                <w:lang w:val="en-US"/>
+              </w:rPr>
+            </w:pPr>
+            <w:r>
+              <w:rPr>
+                <w:rFonts w:ascii="Aptos Narrow" w:eastAsia="Times New Roman" w:hAnsi="Aptos Narrow" w:cs="Times New Roman"/>
+                <w:color w:val="000000"/>
+                <w:sz w:val="24"/>
+                <w:szCs w:val="24"/>
+                <w:lang w:val="en-US"/>
+              </w:rPr>
+              <w:t>2816</w:t>
+            </w:r>
+          </w:p>
+        </w:tc>
+        <w:tc>
+          <w:tcPr>
+            <w:tcW w:w="1440" w:type="dxa"/>
+            <w:tcBorders>
+              <w:top w:val="nil"/>
+              <w:left w:val="nil"/>
+              <w:bottom w:val="single" w:sz="4" w:space="0" w:color="auto"/>
+              <w:right w:val="single" w:sz="4" w:space="0" w:color="auto"/>
+            </w:tcBorders>
+            <w:shd w:val="clear" w:color="auto" w:fill="auto"/>
+            <w:noWrap/>
+            <w:vAlign w:val="bottom"/>
+            <w:hideMark/>
+          </w:tcPr>
+          <w:p>
+            <w:pPr>
+              <w:spacing w:line="240" w:lineRule="auto"/>
+              <w:jc w:val="right"/>
+              <w:rPr>
+                <w:rFonts w:ascii="Aptos Narrow" w:eastAsia="Times New Roman" w:hAnsi="Aptos Narrow" w:cs="Times New Roman"/>
+                <w:color w:val="000000"/>
+                <w:sz w:val="24"/>
+                <w:szCs w:val="24"/>
+                <w:lang w:val="en-US"/>
+              </w:rPr>
+            </w:pPr>
+            <w:r>
+              <w:rPr>
+                <w:rFonts w:ascii="Aptos Narrow" w:eastAsia="Times New Roman" w:hAnsi="Aptos Narrow" w:cs="Times New Roman"/>
+                <w:color w:val="000000"/>
+                <w:sz w:val="24"/>
+                <w:szCs w:val="24"/>
+                <w:lang w:val="en-US"/>
+              </w:rPr>
+              <w:t>3.913</w:t>
+            </w:r>
+          </w:p>
+        </w:tc>
+      </w:tr>
+      <w:tr>
+        <w:trPr>
+          <w:trHeight w:val="320"/>
+        </w:trPr>
+        <w:tc>
+          <w:tcPr>
+            <w:tcW w:w="1440" w:type="dxa"/>
+            <w:tcBorders>
+              <w:top w:val="nil"/>
+              <w:left w:val="single" w:sz="4" w:space="0" w:color="auto"/>
+              <w:bottom w:val="single" w:sz="4" w:space="0" w:color="auto"/>
+              <w:right w:val="single" w:sz="4" w:space="0" w:color="auto"/>
+            </w:tcBorders>
+            <w:shd w:val="clear" w:color="auto" w:fill="auto"/>
+            <w:noWrap/>
+            <w:vAlign w:val="bottom"/>
+            <w:hideMark/>
+          </w:tcPr>
+          <w:p>
+            <w:pPr>
+              <w:spacing w:line="240" w:lineRule="auto"/>
+              <w:jc w:val="right"/>
+              <w:rPr>
+                <w:rFonts w:ascii="Aptos Narrow" w:eastAsia="Times New Roman" w:hAnsi="Aptos Narrow" w:cs="Times New Roman"/>
+                <w:color w:val="000000"/>
+                <w:sz w:val="24"/>
+                <w:szCs w:val="24"/>
+                <w:lang w:val="en-US"/>
+              </w:rPr>
+            </w:pPr>
+            <w:r>
+              <w:rPr>
+                <w:rFonts w:ascii="Aptos Narrow" w:eastAsia="Times New Roman" w:hAnsi="Aptos Narrow" w:cs="Times New Roman"/>
+                <w:color w:val="000000"/>
+                <w:sz w:val="24"/>
+                <w:szCs w:val="24"/>
+                <w:lang w:val="en-US"/>
+              </w:rPr>
+              <w:t>1111</w:t>
+            </w:r>
+          </w:p>
+        </w:tc>
+        <w:tc>
+          <w:tcPr>
+            <w:tcW w:w="1530" w:type="dxa"/>
+            <w:tcBorders>
+              <w:top w:val="nil"/>
+              <w:left w:val="nil"/>
+              <w:bottom w:val="single" w:sz="4" w:space="0" w:color="auto"/>
+              <w:right w:val="single" w:sz="4" w:space="0" w:color="auto"/>
+            </w:tcBorders>
+            <w:shd w:val="clear" w:color="auto" w:fill="auto"/>
+            <w:noWrap/>
+            <w:vAlign w:val="bottom"/>
+            <w:hideMark/>
+          </w:tcPr>
+          <w:p>
+            <w:pPr>
+              <w:spacing w:line="240" w:lineRule="auto"/>
+              <w:jc w:val="right"/>
+              <w:rPr>
+                <w:rFonts w:ascii="Aptos Narrow" w:eastAsia="Times New Roman" w:hAnsi="Aptos Narrow" w:cs="Times New Roman"/>
+                <w:color w:val="000000"/>
+                <w:sz w:val="24"/>
+                <w:szCs w:val="24"/>
+                <w:lang w:val="en-US"/>
+              </w:rPr>
+            </w:pPr>
+            <w:r>
+              <w:rPr>
+                <w:rFonts w:ascii="Aptos Narrow" w:eastAsia="Times New Roman" w:hAnsi="Aptos Narrow" w:cs="Times New Roman"/>
+                <w:color w:val="000000"/>
+                <w:sz w:val="24"/>
+                <w:szCs w:val="24"/>
+                <w:lang w:val="en-US"/>
+              </w:rPr>
+              <w:t>0.900</w:t>
+            </w:r>
+          </w:p>
+        </w:tc>
+        <w:tc>
+          <w:tcPr>
+            <w:tcW w:w="1980" w:type="dxa"/>
+            <w:tcBorders>
+              <w:top w:val="nil"/>
+              <w:left w:val="nil"/>
+              <w:bottom w:val="single" w:sz="4" w:space="0" w:color="auto"/>
+              <w:right w:val="single" w:sz="4" w:space="0" w:color="auto"/>
+            </w:tcBorders>
+            <w:shd w:val="clear" w:color="auto" w:fill="auto"/>
+            <w:noWrap/>
+            <w:vAlign w:val="bottom"/>
+            <w:hideMark/>
+          </w:tcPr>
+          <w:p>
+            <w:pPr>
+              <w:spacing w:line="240" w:lineRule="auto"/>
+              <w:jc w:val="right"/>
+              <w:rPr>
+                <w:rFonts w:ascii="Aptos Narrow" w:eastAsia="Times New Roman" w:hAnsi="Aptos Narrow" w:cs="Times New Roman"/>
+                <w:color w:val="000000"/>
+                <w:sz w:val="24"/>
+                <w:szCs w:val="24"/>
+                <w:lang w:val="en-US"/>
+              </w:rPr>
+            </w:pPr>
+            <w:r>
+              <w:rPr>
+                <w:rFonts w:ascii="Aptos Narrow" w:eastAsia="Times New Roman" w:hAnsi="Aptos Narrow" w:cs="Times New Roman"/>
+                <w:color w:val="000000"/>
+                <w:sz w:val="24"/>
+                <w:szCs w:val="24"/>
+                <w:lang w:val="en-US"/>
+              </w:rPr>
+              <w:t>2787</w:t>
+            </w:r>
+          </w:p>
+        </w:tc>
+        <w:tc>
+          <w:tcPr>
+            <w:tcW w:w="1440" w:type="dxa"/>
+            <w:tcBorders>
+              <w:top w:val="nil"/>
+              <w:left w:val="nil"/>
+              <w:bottom w:val="single" w:sz="4" w:space="0" w:color="auto"/>
+              <w:right w:val="single" w:sz="4" w:space="0" w:color="auto"/>
+            </w:tcBorders>
+            <w:shd w:val="clear" w:color="auto" w:fill="auto"/>
+            <w:noWrap/>
+            <w:vAlign w:val="bottom"/>
+            <w:hideMark/>
+          </w:tcPr>
+          <w:p>
+            <w:pPr>
+              <w:spacing w:line="240" w:lineRule="auto"/>
+              <w:jc w:val="right"/>
+              <w:rPr>
+                <w:rFonts w:ascii="Aptos Narrow" w:eastAsia="Times New Roman" w:hAnsi="Aptos Narrow" w:cs="Times New Roman"/>
+                <w:color w:val="000000"/>
+                <w:sz w:val="24"/>
+                <w:szCs w:val="24"/>
+                <w:lang w:val="en-US"/>
+              </w:rPr>
+            </w:pPr>
+            <w:r>
+              <w:rPr>
+                <w:rFonts w:ascii="Aptos Narrow" w:eastAsia="Times New Roman" w:hAnsi="Aptos Narrow" w:cs="Times New Roman"/>
+                <w:color w:val="000000"/>
+                <w:sz w:val="24"/>
+                <w:szCs w:val="24"/>
+                <w:lang w:val="en-US"/>
+              </w:rPr>
+              <w:t>3.487</w:t>
+            </w:r>
+          </w:p>
+        </w:tc>
+      </w:tr>
+      <w:tr>
+        <w:trPr>
+          <w:trHeight w:val="320"/>
+        </w:trPr>
+        <w:tc>
+          <w:tcPr>
+            <w:tcW w:w="1440" w:type="dxa"/>
+            <w:tcBorders>
+              <w:top w:val="nil"/>
+              <w:left w:val="single" w:sz="4" w:space="0" w:color="auto"/>
+              <w:bottom w:val="single" w:sz="4" w:space="0" w:color="auto"/>
+              <w:right w:val="single" w:sz="4" w:space="0" w:color="auto"/>
+            </w:tcBorders>
+            <w:shd w:val="clear" w:color="auto" w:fill="auto"/>
+            <w:noWrap/>
+            <w:vAlign w:val="bottom"/>
+            <w:hideMark/>
+          </w:tcPr>
+          <w:p>
+            <w:pPr>
+              <w:spacing w:line="240" w:lineRule="auto"/>
+              <w:jc w:val="right"/>
+              <w:rPr>
+                <w:rFonts w:ascii="Aptos Narrow" w:eastAsia="Times New Roman" w:hAnsi="Aptos Narrow" w:cs="Times New Roman"/>
+                <w:color w:val="000000"/>
+                <w:sz w:val="24"/>
+                <w:szCs w:val="24"/>
+                <w:lang w:val="en-US"/>
+              </w:rPr>
+            </w:pPr>
+            <w:r>
+              <w:rPr>
+                <w:rFonts w:ascii="Aptos Narrow" w:eastAsia="Times New Roman" w:hAnsi="Aptos Narrow" w:cs="Times New Roman"/>
+                <w:color w:val="000000"/>
+                <w:sz w:val="24"/>
+                <w:szCs w:val="24"/>
+                <w:lang w:val="en-US"/>
+              </w:rPr>
+              <w:t>1250</w:t>
+            </w:r>
+          </w:p>
+        </w:tc>
+        <w:tc>
+          <w:tcPr>
+            <w:tcW w:w="1530" w:type="dxa"/>
+            <w:tcBorders>
+              <w:top w:val="nil"/>
+              <w:left w:val="nil"/>
+              <w:bottom w:val="single" w:sz="4" w:space="0" w:color="auto"/>
+              <w:right w:val="single" w:sz="4" w:space="0" w:color="auto"/>
+            </w:tcBorders>
+            <w:shd w:val="clear" w:color="auto" w:fill="auto"/>
+            <w:noWrap/>
+            <w:vAlign w:val="bottom"/>
+            <w:hideMark/>
+          </w:tcPr>
+          <w:p>
+            <w:pPr>
+              <w:spacing w:line="240" w:lineRule="auto"/>
+              <w:jc w:val="right"/>
+              <w:rPr>
+                <w:rFonts w:ascii="Aptos Narrow" w:eastAsia="Times New Roman" w:hAnsi="Aptos Narrow" w:cs="Times New Roman"/>
+                <w:color w:val="000000"/>
+                <w:sz w:val="24"/>
+                <w:szCs w:val="24"/>
+                <w:lang w:val="en-US"/>
+              </w:rPr>
+            </w:pPr>
+            <w:r>
+              <w:rPr>
+                <w:rFonts w:ascii="Aptos Narrow" w:eastAsia="Times New Roman" w:hAnsi="Aptos Narrow" w:cs="Times New Roman"/>
+                <w:color w:val="000000"/>
+                <w:sz w:val="24"/>
+                <w:szCs w:val="24"/>
+                <w:lang w:val="en-US"/>
+              </w:rPr>
+              <w:t>0.800</w:t>
+            </w:r>
+          </w:p>
+        </w:tc>
+        <w:tc>
+          <w:tcPr>
+            <w:tcW w:w="1980" w:type="dxa"/>
+            <w:tcBorders>
+              <w:top w:val="nil"/>
+              <w:left w:val="nil"/>
+              <w:bottom w:val="single" w:sz="4" w:space="0" w:color="auto"/>
+              <w:right w:val="single" w:sz="4" w:space="0" w:color="auto"/>
+            </w:tcBorders>
+            <w:shd w:val="clear" w:color="auto" w:fill="auto"/>
+            <w:noWrap/>
+            <w:vAlign w:val="bottom"/>
+            <w:hideMark/>
+          </w:tcPr>
+          <w:p>
+            <w:pPr>
+              <w:spacing w:line="240" w:lineRule="auto"/>
+              <w:jc w:val="right"/>
+              <w:rPr>
+                <w:rFonts w:ascii="Aptos Narrow" w:eastAsia="Times New Roman" w:hAnsi="Aptos Narrow" w:cs="Times New Roman"/>
+                <w:color w:val="000000"/>
+                <w:sz w:val="24"/>
+                <w:szCs w:val="24"/>
+                <w:lang w:val="en-US"/>
+              </w:rPr>
+            </w:pPr>
+            <w:r>
+              <w:rPr>
+                <w:rFonts w:ascii="Aptos Narrow" w:eastAsia="Times New Roman" w:hAnsi="Aptos Narrow" w:cs="Times New Roman"/>
+                <w:color w:val="000000"/>
+                <w:sz w:val="24"/>
+                <w:szCs w:val="24"/>
+                <w:lang w:val="en-US"/>
+              </w:rPr>
+              <w:t>2787</w:t>
+            </w:r>
+          </w:p>
+        </w:tc>
+        <w:tc>
+          <w:tcPr>
+            <w:tcW w:w="1440" w:type="dxa"/>
+            <w:tcBorders>
+              <w:top w:val="nil"/>
+              <w:left w:val="nil"/>
+              <w:bottom w:val="single" w:sz="4" w:space="0" w:color="auto"/>
+              <w:right w:val="single" w:sz="4" w:space="0" w:color="auto"/>
+            </w:tcBorders>
+            <w:shd w:val="clear" w:color="auto" w:fill="auto"/>
+            <w:noWrap/>
+            <w:vAlign w:val="bottom"/>
+            <w:hideMark/>
+          </w:tcPr>
+          <w:p>
+            <w:pPr>
+              <w:spacing w:line="240" w:lineRule="auto"/>
+              <w:jc w:val="right"/>
+              <w:rPr>
+                <w:rFonts w:ascii="Aptos Narrow" w:eastAsia="Times New Roman" w:hAnsi="Aptos Narrow" w:cs="Times New Roman"/>
+                <w:color w:val="000000"/>
+                <w:sz w:val="24"/>
+                <w:szCs w:val="24"/>
+                <w:lang w:val="en-US"/>
+              </w:rPr>
+            </w:pPr>
+            <w:r>
+              <w:rPr>
+                <w:rFonts w:ascii="Aptos Narrow" w:eastAsia="Times New Roman" w:hAnsi="Aptos Narrow" w:cs="Times New Roman"/>
+                <w:color w:val="000000"/>
+                <w:sz w:val="24"/>
+                <w:szCs w:val="24"/>
+                <w:lang w:val="en-US"/>
+              </w:rPr>
+              <w:t>3.099</w:t>
+            </w:r>
+          </w:p>
+        </w:tc>
+      </w:tr>
+    </w:tbl>
+    <w:p>
+      <w:pPr>
+        <w:jc w:val="both"/>
+        <w:rPr>
+          <w:rFonts w:ascii="Times New Roman" w:hAnsi="Times New Roman" w:cs="Times New Roman"/>
+        </w:rPr>
+      </w:pPr>
+    </w:p>
+    <w:p>
+      <w:pPr>
+        <w:jc w:val="both"/>
+        <w:rPr>
+          <w:rFonts w:ascii="Times New Roman" w:hAnsi="Times New Roman" w:cs="Times New Roman"/>
+          <w:u w:val="single"/>
+        </w:rPr>
+      </w:pPr>
+      <w:r>
+        <w:rPr>
+          <w:rFonts w:ascii="Times New Roman" w:hAnsi="Times New Roman" w:cs="Times New Roman"/>
+          <w:u w:val="single"/>
+        </w:rPr>
+        <w:t>Clock Gating &amp; Functional Power Gating Runs:</w:t>
+      </w:r>
+    </w:p>
+    <w:p>
+      <w:pPr>
+        <w:jc w:val="both"/>
+        <w:rPr>
+          <w:rFonts w:ascii="Times New Roman" w:hAnsi="Times New Roman" w:cs="Times New Roman"/>
+        </w:rPr>
+      </w:pPr>
+      <w:r>
+        <w:rPr>
+          <w:rFonts w:ascii="Times New Roman" w:hAnsi="Times New Roman" w:cs="Times New Roman"/>
+        </w:rPr>
+        <w:tab/>
+      </w:r>
+    </w:p>
+    <w:tbl>
+      <w:tblPr>
+        <w:tblW w:w="6390" w:type="dxa"/>
+        <w:tblInd w:w="985" w:type="dxa"/>
+        <w:tblLook w:val="04A0" w:firstRow="1" w:lastRow="0" w:firstColumn="1" w:lastColumn="0" w:noHBand="0" w:noVBand="1"/>
+      </w:tblPr>
+      <w:tblGrid>
+        <w:gridCol w:w="1440"/>
+        <w:gridCol w:w="1530"/>
+        <w:gridCol w:w="1980"/>
+        <w:gridCol w:w="1440"/>
+      </w:tblGrid>
+      <w:tr>
+        <w:trPr>
+          <w:trHeight w:val="320"/>
+        </w:trPr>
+        <w:tc>
+          <w:tcPr>
+            <w:tcW w:w="1440" w:type="dxa"/>
+            <w:tcBorders>
+              <w:top w:val="single" w:sz="4" w:space="0" w:color="auto"/>
+              <w:left w:val="single" w:sz="4" w:space="0" w:color="auto"/>
+              <w:bottom w:val="single" w:sz="4" w:space="0" w:color="auto"/>
+              <w:right w:val="single" w:sz="4" w:space="0" w:color="auto"/>
+            </w:tcBorders>
+            <w:shd w:val="clear" w:color="auto" w:fill="auto"/>
+            <w:noWrap/>
+            <w:vAlign w:val="bottom"/>
+            <w:hideMark/>
+          </w:tcPr>
+          <w:p>
+            <w:pPr>
+              <w:spacing w:line="240" w:lineRule="auto"/>
+              <w:jc w:val="right"/>
+              <w:rPr>
+                <w:rFonts w:ascii="Aptos Narrow" w:eastAsia="Times New Roman" w:hAnsi="Aptos Narrow" w:cs="Times New Roman"/>
+                <w:b/>
+                <w:bCs/>
+                <w:color w:val="000000"/>
+                <w:sz w:val="24"/>
+                <w:szCs w:val="24"/>
+                <w:lang w:val="en-US"/>
+              </w:rPr>
+            </w:pPr>
+            <w:r>
+              <w:rPr>
+                <w:rFonts w:ascii="Aptos Narrow" w:eastAsia="Times New Roman" w:hAnsi="Aptos Narrow" w:cs="Times New Roman"/>
+                <w:b/>
+                <w:bCs/>
+                <w:color w:val="000000"/>
+                <w:sz w:val="24"/>
+                <w:szCs w:val="24"/>
+                <w:lang w:val="en-US"/>
+              </w:rPr>
+              <w:t>Latency</w:t>
+            </w:r>
+            <w:r>
+              <w:rPr>
+                <w:rFonts w:ascii="Aptos Narrow" w:eastAsia="Times New Roman" w:hAnsi="Aptos Narrow" w:cs="Times New Roman"/>
+                <w:b/>
+                <w:bCs/>
+                <w:color w:val="000000"/>
+                <w:sz w:val="24"/>
+                <w:szCs w:val="24"/>
+                <w:lang w:val="en-US"/>
+              </w:rPr>
+              <w:t xml:space="preserve"> (ns)</w:t>
+            </w:r>
+          </w:p>
+        </w:tc>
+        <w:tc>
+          <w:tcPr>
+            <w:tcW w:w="1530" w:type="dxa"/>
+            <w:tcBorders>
+              <w:top w:val="single" w:sz="4" w:space="0" w:color="auto"/>
+              <w:left w:val="nil"/>
+              <w:bottom w:val="single" w:sz="4" w:space="0" w:color="auto"/>
+              <w:right w:val="single" w:sz="4" w:space="0" w:color="auto"/>
+            </w:tcBorders>
+            <w:shd w:val="clear" w:color="auto" w:fill="auto"/>
+            <w:noWrap/>
+            <w:vAlign w:val="bottom"/>
+            <w:hideMark/>
+          </w:tcPr>
+          <w:p>
+            <w:pPr>
+              <w:spacing w:line="240" w:lineRule="auto"/>
+              <w:jc w:val="right"/>
+              <w:rPr>
+                <w:rFonts w:ascii="Aptos Narrow" w:eastAsia="Times New Roman" w:hAnsi="Aptos Narrow" w:cs="Times New Roman"/>
+                <w:b/>
+                <w:bCs/>
+                <w:color w:val="000000"/>
+                <w:sz w:val="24"/>
+                <w:szCs w:val="24"/>
+                <w:lang w:val="en-US"/>
+              </w:rPr>
+            </w:pPr>
+            <w:r>
+              <w:rPr>
+                <w:rFonts w:ascii="Aptos Narrow" w:eastAsia="Times New Roman" w:hAnsi="Aptos Narrow" w:cs="Times New Roman"/>
+                <w:b/>
+                <w:bCs/>
+                <w:color w:val="000000"/>
+                <w:sz w:val="24"/>
+                <w:szCs w:val="24"/>
+                <w:lang w:val="en-US"/>
+              </w:rPr>
+              <w:t>Speed</w:t>
+            </w:r>
+            <w:r>
+              <w:rPr>
+                <w:rFonts w:ascii="Aptos Narrow" w:eastAsia="Times New Roman" w:hAnsi="Aptos Narrow" w:cs="Times New Roman"/>
+                <w:b/>
+                <w:bCs/>
+                <w:color w:val="000000"/>
+                <w:sz w:val="24"/>
+                <w:szCs w:val="24"/>
+                <w:lang w:val="en-US"/>
+              </w:rPr>
+              <w:t xml:space="preserve"> (MHz)</w:t>
+            </w:r>
+          </w:p>
+        </w:tc>
+        <w:tc>
+          <w:tcPr>
+            <w:tcW w:w="1980" w:type="dxa"/>
+            <w:tcBorders>
+              <w:top w:val="single" w:sz="4" w:space="0" w:color="auto"/>
+              <w:left w:val="nil"/>
+              <w:bottom w:val="single" w:sz="4" w:space="0" w:color="auto"/>
+              <w:right w:val="single" w:sz="4" w:space="0" w:color="auto"/>
+            </w:tcBorders>
+            <w:shd w:val="clear" w:color="auto" w:fill="auto"/>
+            <w:noWrap/>
+            <w:vAlign w:val="bottom"/>
+            <w:hideMark/>
+          </w:tcPr>
+          <w:p>
+            <w:pPr>
+              <w:spacing w:line="240" w:lineRule="auto"/>
+              <w:jc w:val="right"/>
+              <w:rPr>
+                <w:rFonts w:ascii="Aptos Narrow" w:eastAsia="Times New Roman" w:hAnsi="Aptos Narrow" w:cs="Times New Roman"/>
+                <w:b/>
+                <w:bCs/>
+                <w:color w:val="000000"/>
+                <w:sz w:val="24"/>
+                <w:szCs w:val="24"/>
+                <w:lang w:val="en-US"/>
+              </w:rPr>
+            </w:pPr>
+            <w:r>
+              <w:rPr>
+                <w:rFonts w:ascii="Aptos Narrow" w:eastAsia="Times New Roman" w:hAnsi="Aptos Narrow" w:cs="Times New Roman"/>
+                <w:b/>
+                <w:bCs/>
+                <w:color w:val="000000"/>
+                <w:sz w:val="24"/>
+                <w:szCs w:val="24"/>
+                <w:lang w:val="en-US"/>
+              </w:rPr>
+              <w:t>Area</w:t>
+            </w:r>
+            <w:r>
+              <w:rPr>
+                <w:rFonts w:ascii="Aptos Narrow" w:eastAsia="Times New Roman" w:hAnsi="Aptos Narrow" w:cs="Times New Roman"/>
+                <w:b/>
+                <w:bCs/>
+                <w:color w:val="000000"/>
+                <w:sz w:val="24"/>
+                <w:szCs w:val="24"/>
+                <w:lang w:val="en-US"/>
+              </w:rPr>
+              <w:t xml:space="preserve"> (sq microns)</w:t>
+            </w:r>
+          </w:p>
+        </w:tc>
+        <w:tc>
+          <w:tcPr>
+            <w:tcW w:w="1440" w:type="dxa"/>
+            <w:tcBorders>
+              <w:top w:val="single" w:sz="4" w:space="0" w:color="auto"/>
+              <w:left w:val="nil"/>
+              <w:bottom w:val="single" w:sz="4" w:space="0" w:color="auto"/>
+              <w:right w:val="single" w:sz="4" w:space="0" w:color="auto"/>
+            </w:tcBorders>
+            <w:shd w:val="clear" w:color="auto" w:fill="auto"/>
+            <w:noWrap/>
+            <w:vAlign w:val="bottom"/>
+            <w:hideMark/>
+          </w:tcPr>
+          <w:p>
+            <w:pPr>
+              <w:spacing w:line="240" w:lineRule="auto"/>
+              <w:jc w:val="right"/>
+              <w:rPr>
+                <w:rFonts w:ascii="Aptos Narrow" w:eastAsia="Times New Roman" w:hAnsi="Aptos Narrow" w:cs="Times New Roman"/>
+                <w:b/>
+                <w:bCs/>
+                <w:color w:val="000000"/>
+                <w:sz w:val="24"/>
+                <w:szCs w:val="24"/>
+                <w:lang w:val="en-US"/>
+              </w:rPr>
+            </w:pPr>
+            <w:r>
+              <w:rPr>
+                <w:rFonts w:ascii="Aptos Narrow" w:eastAsia="Times New Roman" w:hAnsi="Aptos Narrow" w:cs="Times New Roman"/>
+                <w:b/>
+                <w:bCs/>
+                <w:color w:val="000000"/>
+                <w:sz w:val="24"/>
+                <w:szCs w:val="24"/>
+                <w:lang w:val="en-US"/>
+              </w:rPr>
+              <w:t>Power</w:t>
+            </w:r>
+            <w:r>
+              <w:rPr>
+                <w:rFonts w:ascii="Aptos Narrow" w:eastAsia="Times New Roman" w:hAnsi="Aptos Narrow" w:cs="Times New Roman"/>
+                <w:b/>
+                <w:bCs/>
+                <w:color w:val="000000"/>
+                <w:sz w:val="24"/>
+                <w:szCs w:val="24"/>
+                <w:lang w:val="en-US"/>
+              </w:rPr>
+              <w:t xml:space="preserve"> (mW)</w:t>
+            </w:r>
+          </w:p>
+        </w:tc>
+      </w:tr>
+      <w:tr>
+        <w:trPr>
+          <w:trHeight w:val="320"/>
+        </w:trPr>
+        <w:tc>
+          <w:tcPr>
+            <w:tcW w:w="1440" w:type="dxa"/>
+            <w:tcBorders>
+              <w:top w:val="nil"/>
+              <w:left w:val="single" w:sz="4" w:space="0" w:color="auto"/>
+              <w:bottom w:val="single" w:sz="4" w:space="0" w:color="auto"/>
+              <w:right w:val="single" w:sz="4" w:space="0" w:color="auto"/>
+            </w:tcBorders>
+            <w:shd w:val="clear" w:color="auto" w:fill="auto"/>
+            <w:noWrap/>
+            <w:vAlign w:val="bottom"/>
+            <w:hideMark/>
+          </w:tcPr>
+          <w:p>
+            <w:pPr>
+              <w:spacing w:line="240" w:lineRule="auto"/>
+              <w:jc w:val="right"/>
+              <w:rPr>
+                <w:rFonts w:ascii="Aptos Narrow" w:eastAsia="Times New Roman" w:hAnsi="Aptos Narrow" w:cs="Times New Roman"/>
+                <w:color w:val="000000"/>
+                <w:sz w:val="24"/>
+                <w:szCs w:val="24"/>
+                <w:lang w:val="en-US"/>
+              </w:rPr>
+            </w:pPr>
+            <w:r>
+              <w:rPr>
+                <w:rFonts w:ascii="Aptos Narrow" w:eastAsia="Times New Roman" w:hAnsi="Aptos Narrow" w:cs="Times New Roman"/>
+                <w:color w:val="000000"/>
+                <w:sz w:val="24"/>
+                <w:szCs w:val="24"/>
+                <w:lang w:val="en-US"/>
+              </w:rPr>
+              <w:t>690</w:t>
+            </w:r>
+          </w:p>
+        </w:tc>
+        <w:tc>
+          <w:tcPr>
+            <w:tcW w:w="1530" w:type="dxa"/>
+            <w:tcBorders>
+              <w:top w:val="nil"/>
+              <w:left w:val="nil"/>
+              <w:bottom w:val="single" w:sz="4" w:space="0" w:color="auto"/>
+              <w:right w:val="single" w:sz="4" w:space="0" w:color="auto"/>
+            </w:tcBorders>
+            <w:shd w:val="clear" w:color="auto" w:fill="auto"/>
+            <w:noWrap/>
+            <w:vAlign w:val="bottom"/>
+            <w:hideMark/>
+          </w:tcPr>
+          <w:p>
+            <w:pPr>
+              <w:spacing w:line="240" w:lineRule="auto"/>
+              <w:jc w:val="right"/>
+              <w:rPr>
+                <w:rFonts w:ascii="Aptos Narrow" w:eastAsia="Times New Roman" w:hAnsi="Aptos Narrow" w:cs="Times New Roman"/>
+                <w:color w:val="000000"/>
+                <w:sz w:val="24"/>
+                <w:szCs w:val="24"/>
+                <w:lang w:val="en-US"/>
+              </w:rPr>
+            </w:pPr>
+            <w:r>
+              <w:rPr>
+                <w:rFonts w:ascii="Aptos Narrow" w:eastAsia="Times New Roman" w:hAnsi="Aptos Narrow" w:cs="Times New Roman"/>
+                <w:color w:val="000000"/>
+                <w:sz w:val="24"/>
+                <w:szCs w:val="24"/>
+                <w:lang w:val="en-US"/>
+              </w:rPr>
+              <w:t>1.449</w:t>
+            </w:r>
+          </w:p>
+        </w:tc>
+        <w:tc>
+          <w:tcPr>
+            <w:tcW w:w="1980" w:type="dxa"/>
+            <w:tcBorders>
+              <w:top w:val="nil"/>
+              <w:left w:val="nil"/>
+              <w:bottom w:val="single" w:sz="4" w:space="0" w:color="auto"/>
+              <w:right w:val="single" w:sz="4" w:space="0" w:color="auto"/>
+            </w:tcBorders>
+            <w:shd w:val="clear" w:color="auto" w:fill="auto"/>
+            <w:noWrap/>
+            <w:vAlign w:val="bottom"/>
+            <w:hideMark/>
+          </w:tcPr>
+          <w:p>
+            <w:pPr>
+              <w:spacing w:line="240" w:lineRule="auto"/>
+              <w:jc w:val="right"/>
+              <w:rPr>
+                <w:rFonts w:ascii="Aptos Narrow" w:eastAsia="Times New Roman" w:hAnsi="Aptos Narrow" w:cs="Times New Roman"/>
+                <w:color w:val="000000"/>
+                <w:sz w:val="24"/>
+                <w:szCs w:val="24"/>
+                <w:lang w:val="en-US"/>
+              </w:rPr>
+            </w:pPr>
+            <w:r>
+              <w:rPr>
+                <w:rFonts w:ascii="Aptos Narrow" w:eastAsia="Times New Roman" w:hAnsi="Aptos Narrow" w:cs="Times New Roman"/>
+                <w:color w:val="000000"/>
+                <w:sz w:val="24"/>
+                <w:szCs w:val="24"/>
+                <w:lang w:val="en-US"/>
+              </w:rPr>
+              <w:t>3913</w:t>
+            </w:r>
+          </w:p>
+        </w:tc>
+        <w:tc>
+          <w:tcPr>
+            <w:tcW w:w="1440" w:type="dxa"/>
+            <w:tcBorders>
+              <w:top w:val="nil"/>
+              <w:left w:val="nil"/>
+              <w:bottom w:val="single" w:sz="4" w:space="0" w:color="auto"/>
+              <w:right w:val="single" w:sz="4" w:space="0" w:color="auto"/>
+            </w:tcBorders>
+            <w:shd w:val="clear" w:color="auto" w:fill="auto"/>
+            <w:noWrap/>
+            <w:vAlign w:val="bottom"/>
+            <w:hideMark/>
+          </w:tcPr>
+          <w:p>
+            <w:pPr>
+              <w:spacing w:line="240" w:lineRule="auto"/>
+              <w:jc w:val="right"/>
+              <w:rPr>
+                <w:rFonts w:ascii="Aptos Narrow" w:eastAsia="Times New Roman" w:hAnsi="Aptos Narrow" w:cs="Times New Roman"/>
+                <w:color w:val="000000"/>
+                <w:sz w:val="24"/>
+                <w:szCs w:val="24"/>
+                <w:lang w:val="en-US"/>
+              </w:rPr>
+            </w:pPr>
+            <w:r>
+              <w:rPr>
+                <w:rFonts w:ascii="Aptos Narrow" w:eastAsia="Times New Roman" w:hAnsi="Aptos Narrow" w:cs="Times New Roman"/>
+                <w:color w:val="000000"/>
+                <w:sz w:val="24"/>
+                <w:szCs w:val="24"/>
+                <w:lang w:val="en-US"/>
+              </w:rPr>
+              <w:t>5.315</w:t>
+            </w:r>
+          </w:p>
+        </w:tc>
+      </w:tr>
+      <w:tr>
+        <w:trPr>
+          <w:trHeight w:val="320"/>
+        </w:trPr>
+        <w:tc>
+          <w:tcPr>
+            <w:tcW w:w="1440" w:type="dxa"/>
+            <w:tcBorders>
+              <w:top w:val="nil"/>
+              <w:left w:val="single" w:sz="4" w:space="0" w:color="auto"/>
+              <w:bottom w:val="single" w:sz="4" w:space="0" w:color="auto"/>
+              <w:right w:val="single" w:sz="4" w:space="0" w:color="auto"/>
+            </w:tcBorders>
+            <w:shd w:val="clear" w:color="auto" w:fill="auto"/>
+            <w:noWrap/>
+            <w:vAlign w:val="bottom"/>
+            <w:hideMark/>
+          </w:tcPr>
+          <w:p>
+            <w:pPr>
+              <w:spacing w:line="240" w:lineRule="auto"/>
+              <w:jc w:val="right"/>
+              <w:rPr>
+                <w:rFonts w:ascii="Aptos Narrow" w:eastAsia="Times New Roman" w:hAnsi="Aptos Narrow" w:cs="Times New Roman"/>
+                <w:color w:val="000000"/>
+                <w:sz w:val="24"/>
+                <w:szCs w:val="24"/>
+                <w:lang w:val="en-US"/>
+              </w:rPr>
+            </w:pPr>
+            <w:r>
+              <w:rPr>
+                <w:rFonts w:ascii="Aptos Narrow" w:eastAsia="Times New Roman" w:hAnsi="Aptos Narrow" w:cs="Times New Roman"/>
+                <w:color w:val="000000"/>
+                <w:sz w:val="24"/>
+                <w:szCs w:val="24"/>
+                <w:lang w:val="en-US"/>
+              </w:rPr>
+              <w:t>750</w:t>
+            </w:r>
+          </w:p>
+        </w:tc>
+        <w:tc>
+          <w:tcPr>
+            <w:tcW w:w="1530" w:type="dxa"/>
+            <w:tcBorders>
+              <w:top w:val="nil"/>
+              <w:left w:val="nil"/>
+              <w:bottom w:val="single" w:sz="4" w:space="0" w:color="auto"/>
+              <w:right w:val="single" w:sz="4" w:space="0" w:color="auto"/>
+            </w:tcBorders>
+            <w:shd w:val="clear" w:color="auto" w:fill="auto"/>
+            <w:noWrap/>
+            <w:vAlign w:val="bottom"/>
+            <w:hideMark/>
+          </w:tcPr>
+          <w:p>
+            <w:pPr>
+              <w:spacing w:line="240" w:lineRule="auto"/>
+              <w:jc w:val="right"/>
+              <w:rPr>
+                <w:rFonts w:ascii="Aptos Narrow" w:eastAsia="Times New Roman" w:hAnsi="Aptos Narrow" w:cs="Times New Roman"/>
+                <w:color w:val="000000"/>
+                <w:sz w:val="24"/>
+                <w:szCs w:val="24"/>
+                <w:lang w:val="en-US"/>
+              </w:rPr>
+            </w:pPr>
+            <w:r>
+              <w:rPr>
+                <w:rFonts w:ascii="Aptos Narrow" w:eastAsia="Times New Roman" w:hAnsi="Aptos Narrow" w:cs="Times New Roman"/>
+                <w:color w:val="000000"/>
+                <w:sz w:val="24"/>
+                <w:szCs w:val="24"/>
+                <w:lang w:val="en-US"/>
+              </w:rPr>
+              <w:t>1.333</w:t>
+            </w:r>
+          </w:p>
+        </w:tc>
+        <w:tc>
+          <w:tcPr>
+            <w:tcW w:w="1980" w:type="dxa"/>
+            <w:tcBorders>
+              <w:top w:val="nil"/>
+              <w:left w:val="nil"/>
+              <w:bottom w:val="single" w:sz="4" w:space="0" w:color="auto"/>
+              <w:right w:val="single" w:sz="4" w:space="0" w:color="auto"/>
+            </w:tcBorders>
+            <w:shd w:val="clear" w:color="auto" w:fill="auto"/>
+            <w:noWrap/>
+            <w:vAlign w:val="bottom"/>
+            <w:hideMark/>
+          </w:tcPr>
+          <w:p>
+            <w:pPr>
+              <w:spacing w:line="240" w:lineRule="auto"/>
+              <w:jc w:val="right"/>
+              <w:rPr>
+                <w:rFonts w:ascii="Aptos Narrow" w:eastAsia="Times New Roman" w:hAnsi="Aptos Narrow" w:cs="Times New Roman"/>
+                <w:color w:val="000000"/>
+                <w:sz w:val="24"/>
+                <w:szCs w:val="24"/>
+                <w:lang w:val="en-US"/>
+              </w:rPr>
+            </w:pPr>
+            <w:r>
+              <w:rPr>
+                <w:rFonts w:ascii="Aptos Narrow" w:eastAsia="Times New Roman" w:hAnsi="Aptos Narrow" w:cs="Times New Roman"/>
+                <w:color w:val="000000"/>
+                <w:sz w:val="24"/>
+                <w:szCs w:val="24"/>
+                <w:lang w:val="en-US"/>
+              </w:rPr>
+              <w:t>3651</w:t>
+            </w:r>
+          </w:p>
+        </w:tc>
+        <w:tc>
+          <w:tcPr>
+            <w:tcW w:w="1440" w:type="dxa"/>
+            <w:tcBorders>
+              <w:top w:val="nil"/>
+              <w:left w:val="nil"/>
+              <w:bottom w:val="single" w:sz="4" w:space="0" w:color="auto"/>
+              <w:right w:val="single" w:sz="4" w:space="0" w:color="auto"/>
+            </w:tcBorders>
+            <w:shd w:val="clear" w:color="auto" w:fill="auto"/>
+            <w:noWrap/>
+            <w:vAlign w:val="bottom"/>
+            <w:hideMark/>
+          </w:tcPr>
+          <w:p>
+            <w:pPr>
+              <w:spacing w:line="240" w:lineRule="auto"/>
+              <w:jc w:val="right"/>
+              <w:rPr>
+                <w:rFonts w:ascii="Aptos Narrow" w:eastAsia="Times New Roman" w:hAnsi="Aptos Narrow" w:cs="Times New Roman"/>
+                <w:color w:val="000000"/>
+                <w:sz w:val="24"/>
+                <w:szCs w:val="24"/>
+                <w:lang w:val="en-US"/>
+              </w:rPr>
+            </w:pPr>
+            <w:r>
+              <w:rPr>
+                <w:rFonts w:ascii="Aptos Narrow" w:eastAsia="Times New Roman" w:hAnsi="Aptos Narrow" w:cs="Times New Roman"/>
+                <w:color w:val="000000"/>
+                <w:sz w:val="24"/>
+                <w:szCs w:val="24"/>
+                <w:lang w:val="en-US"/>
+              </w:rPr>
+              <w:t>4.670</w:t>
+            </w:r>
+          </w:p>
+        </w:tc>
+      </w:tr>
+      <w:tr>
+        <w:trPr>
+          <w:trHeight w:val="320"/>
+        </w:trPr>
+        <w:tc>
+          <w:tcPr>
+            <w:tcW w:w="1440" w:type="dxa"/>
+            <w:tcBorders>
+              <w:top w:val="nil"/>
+              <w:left w:val="single" w:sz="4" w:space="0" w:color="auto"/>
+              <w:bottom w:val="single" w:sz="4" w:space="0" w:color="auto"/>
+              <w:right w:val="single" w:sz="4" w:space="0" w:color="auto"/>
+            </w:tcBorders>
+            <w:shd w:val="clear" w:color="auto" w:fill="auto"/>
+            <w:noWrap/>
+            <w:vAlign w:val="bottom"/>
+            <w:hideMark/>
+          </w:tcPr>
+          <w:p>
+            <w:pPr>
+              <w:spacing w:line="240" w:lineRule="auto"/>
+              <w:jc w:val="right"/>
+              <w:rPr>
+                <w:rFonts w:ascii="Aptos Narrow" w:eastAsia="Times New Roman" w:hAnsi="Aptos Narrow" w:cs="Times New Roman"/>
+                <w:color w:val="000000"/>
+                <w:sz w:val="24"/>
+                <w:szCs w:val="24"/>
+                <w:lang w:val="en-US"/>
+              </w:rPr>
+            </w:pPr>
+            <w:r>
+              <w:rPr>
+                <w:rFonts w:ascii="Aptos Narrow" w:eastAsia="Times New Roman" w:hAnsi="Aptos Narrow" w:cs="Times New Roman"/>
+                <w:color w:val="000000"/>
+                <w:sz w:val="24"/>
+                <w:szCs w:val="24"/>
+                <w:lang w:val="en-US"/>
+              </w:rPr>
+              <w:t>800</w:t>
+            </w:r>
+          </w:p>
+        </w:tc>
+        <w:tc>
+          <w:tcPr>
+            <w:tcW w:w="1530" w:type="dxa"/>
+            <w:tcBorders>
+              <w:top w:val="nil"/>
+              <w:left w:val="nil"/>
+              <w:bottom w:val="single" w:sz="4" w:space="0" w:color="auto"/>
+              <w:right w:val="single" w:sz="4" w:space="0" w:color="auto"/>
+            </w:tcBorders>
+            <w:shd w:val="clear" w:color="auto" w:fill="auto"/>
+            <w:noWrap/>
+            <w:vAlign w:val="bottom"/>
+            <w:hideMark/>
+          </w:tcPr>
+          <w:p>
+            <w:pPr>
+              <w:spacing w:line="240" w:lineRule="auto"/>
+              <w:jc w:val="right"/>
+              <w:rPr>
+                <w:rFonts w:ascii="Aptos Narrow" w:eastAsia="Times New Roman" w:hAnsi="Aptos Narrow" w:cs="Times New Roman"/>
+                <w:color w:val="000000"/>
+                <w:sz w:val="24"/>
+                <w:szCs w:val="24"/>
+                <w:lang w:val="en-US"/>
+              </w:rPr>
+            </w:pPr>
+            <w:r>
+              <w:rPr>
+                <w:rFonts w:ascii="Aptos Narrow" w:eastAsia="Times New Roman" w:hAnsi="Aptos Narrow" w:cs="Times New Roman"/>
+                <w:color w:val="000000"/>
+                <w:sz w:val="24"/>
+                <w:szCs w:val="24"/>
+                <w:lang w:val="en-US"/>
+              </w:rPr>
+              <w:t>1.25</w:t>
+            </w:r>
+            <w:r>
+              <w:rPr>
+                <w:rFonts w:ascii="Aptos Narrow" w:eastAsia="Times New Roman" w:hAnsi="Aptos Narrow" w:cs="Times New Roman"/>
+                <w:color w:val="000000"/>
+                <w:sz w:val="24"/>
+                <w:szCs w:val="24"/>
+                <w:lang w:val="en-US"/>
+              </w:rPr>
+              <w:t>0</w:t>
+            </w:r>
+          </w:p>
+        </w:tc>
+        <w:tc>
+          <w:tcPr>
+            <w:tcW w:w="1980" w:type="dxa"/>
+            <w:tcBorders>
+              <w:top w:val="nil"/>
+              <w:left w:val="nil"/>
+              <w:bottom w:val="single" w:sz="4" w:space="0" w:color="auto"/>
+              <w:right w:val="single" w:sz="4" w:space="0" w:color="auto"/>
+            </w:tcBorders>
+            <w:shd w:val="clear" w:color="auto" w:fill="auto"/>
+            <w:noWrap/>
+            <w:vAlign w:val="bottom"/>
+            <w:hideMark/>
+          </w:tcPr>
+          <w:p>
+            <w:pPr>
+              <w:spacing w:line="240" w:lineRule="auto"/>
+              <w:jc w:val="right"/>
+              <w:rPr>
+                <w:rFonts w:ascii="Aptos Narrow" w:eastAsia="Times New Roman" w:hAnsi="Aptos Narrow" w:cs="Times New Roman"/>
+                <w:color w:val="000000"/>
+                <w:sz w:val="24"/>
+                <w:szCs w:val="24"/>
+                <w:lang w:val="en-US"/>
+              </w:rPr>
+            </w:pPr>
+            <w:r>
+              <w:rPr>
+                <w:rFonts w:ascii="Aptos Narrow" w:eastAsia="Times New Roman" w:hAnsi="Aptos Narrow" w:cs="Times New Roman"/>
+                <w:color w:val="000000"/>
+                <w:sz w:val="24"/>
+                <w:szCs w:val="24"/>
+                <w:lang w:val="en-US"/>
+              </w:rPr>
+              <w:t>3166</w:t>
+            </w:r>
+          </w:p>
+        </w:tc>
+        <w:tc>
+          <w:tcPr>
+            <w:tcW w:w="1440" w:type="dxa"/>
+            <w:tcBorders>
+              <w:top w:val="nil"/>
+              <w:left w:val="nil"/>
+              <w:bottom w:val="single" w:sz="4" w:space="0" w:color="auto"/>
+              <w:right w:val="single" w:sz="4" w:space="0" w:color="auto"/>
+            </w:tcBorders>
+            <w:shd w:val="clear" w:color="auto" w:fill="auto"/>
+            <w:noWrap/>
+            <w:vAlign w:val="bottom"/>
+            <w:hideMark/>
+          </w:tcPr>
+          <w:p>
+            <w:pPr>
+              <w:spacing w:line="240" w:lineRule="auto"/>
+              <w:jc w:val="right"/>
+              <w:rPr>
+                <w:rFonts w:ascii="Aptos Narrow" w:eastAsia="Times New Roman" w:hAnsi="Aptos Narrow" w:cs="Times New Roman"/>
+                <w:color w:val="000000"/>
+                <w:sz w:val="24"/>
+                <w:szCs w:val="24"/>
+                <w:lang w:val="en-US"/>
+              </w:rPr>
+            </w:pPr>
+            <w:r>
+              <w:rPr>
+                <w:rFonts w:ascii="Aptos Narrow" w:eastAsia="Times New Roman" w:hAnsi="Aptos Narrow" w:cs="Times New Roman"/>
+                <w:color w:val="000000"/>
+                <w:sz w:val="24"/>
+                <w:szCs w:val="24"/>
+                <w:lang w:val="en-US"/>
+              </w:rPr>
+              <w:t>5.309</w:t>
+            </w:r>
+          </w:p>
+        </w:tc>
+      </w:tr>
+    </w:tbl>
+    <w:p>
+      <w:pPr>
+        <w:jc w:val="both"/>
+        <w:rPr>
+          <w:rFonts w:ascii="Times New Roman" w:hAnsi="Times New Roman" w:cs="Times New Roman"/>
+        </w:rPr>
+      </w:pPr>
+    </w:p>
+    <w:p>
+      <w:pPr>
+        <w:jc w:val="both"/>
+        <w:rPr>
+          <w:rFonts w:ascii="Times New Roman" w:hAnsi="Times New Roman" w:cs="Times New Roman"/>
+          <w:b/>
+          <w:bCs/>
+          <w:u w:val="single"/>
+        </w:rPr>
+      </w:pPr>
+      <w:r>
+        <w:rPr>
+          <w:rFonts w:ascii="Times New Roman" w:hAnsi="Times New Roman" w:cs="Times New Roman"/>
+          <w:b/>
+          <w:bCs/>
+          <w:u w:val="single"/>
+        </w:rPr>
+        <w:t>Additional Observations:</w:t>
+      </w:r>
+    </w:p>
+    <w:p>
+      <w:pPr>
+        <w:jc w:val="both"/>
+        <w:rPr>
+          <w:rFonts w:ascii="Times New Roman" w:hAnsi="Times New Roman" w:cs="Times New Roman"/>
+        </w:rPr>
+      </w:pPr>
+      <w:r>
+        <w:rPr>
+          <w:rFonts w:ascii="Times New Roman" w:hAnsi="Times New Roman" w:cs="Times New Roman"/>
+        </w:rPr>
+        <w:t xml:space="preserve">While we succeeded in getting superb results from our clock gating exploratory efforts, we were let down by the tools’ inability to handle hold times properly. With such large complexity of the tool flows in such a limited time span, we were unable to narrow down the required scripting changes needed to achieve proper timing closure with clock gating enabled. While this directly re-enforces the </w:t>
+      </w:r>
+      <w:r>
+        <w:rPr>
+          <w:rFonts w:ascii="Times New Roman" w:hAnsi="Times New Roman" w:cs="Times New Roman"/>
+        </w:rPr>
+        <w:t>age-old</w:t>
+      </w:r>
+      <w:r>
+        <w:rPr>
+          <w:rFonts w:ascii="Times New Roman" w:hAnsi="Times New Roman" w:cs="Times New Roman"/>
+        </w:rPr>
+        <w:t xml:space="preserve"> advice of “Not touching Clock Nets”</w:t>
+      </w:r>
+      <w:r>
+        <w:rPr>
+          <w:rFonts w:ascii="Times New Roman" w:hAnsi="Times New Roman" w:cs="Times New Roman"/>
+        </w:rPr>
+        <w:t xml:space="preserve">, it does point out to the massive potential our design still possess. With additional time &amp; some more practical expertise, we are sure to iron out these issues &amp; improve our design with a frozen RTL code as well. </w:t>
+      </w:r>
+    </w:p>
+    <w:p>
+      <w:pPr>
+        <w:jc w:val="both"/>
+        <w:rPr>
+          <w:rFonts w:ascii="Times New Roman" w:hAnsi="Times New Roman" w:cs="Times New Roman"/>
+        </w:rPr>
+      </w:pPr>
+      <w:r>
+        <w:rPr>
+          <w:rFonts w:ascii="Times New Roman" w:hAnsi="Times New Roman" w:cs="Times New Roman"/>
+        </w:rPr>
+        <w:t xml:space="preserve">While the current specifications require a fixed weight array, future work can </w:t>
+      </w:r>
+      <w:r>
+        <w:rPr>
+          <w:rFonts w:ascii="Times New Roman" w:hAnsi="Times New Roman" w:cs="Times New Roman"/>
+        </w:rPr>
+        <w:t>look</w:t>
+      </w:r>
+      <w:r>
+        <w:rPr>
+          <w:rFonts w:ascii="Times New Roman" w:hAnsi="Times New Roman" w:cs="Times New Roman"/>
+        </w:rPr>
+        <w:t xml:space="preserve"> to make this entire block more adaptable to larger set of domains, however, the overhead of re-configurable hardware might cut into some of the savings our system will be able to provide. Downclocking to lower speeds &amp; </w:t>
+      </w:r>
+      <w:r>
+        <w:rPr>
+          <w:rFonts w:ascii="Times New Roman" w:hAnsi="Times New Roman" w:cs="Times New Roman"/>
+        </w:rPr>
+        <w:t>applying</w:t>
+      </w:r>
+      <w:r>
+        <w:rPr>
+          <w:rFonts w:ascii="Times New Roman" w:hAnsi="Times New Roman" w:cs="Times New Roman"/>
+        </w:rPr>
+        <w:t xml:space="preserve"> DVFS abilities can also push our </w:t>
+      </w:r>
+      <w:r>
+        <w:rPr>
+          <w:rFonts w:ascii="Times New Roman" w:hAnsi="Times New Roman" w:cs="Times New Roman"/>
+        </w:rPr>
+        <w:t>design</w:t>
+      </w:r>
+      <w:r>
+        <w:rPr>
+          <w:rFonts w:ascii="Times New Roman" w:hAnsi="Times New Roman" w:cs="Times New Roman"/>
+        </w:rPr>
+        <w:t>s</w:t>
+      </w:r>
+      <w:r>
+        <w:rPr>
+          <w:rFonts w:ascii="Times New Roman" w:hAnsi="Times New Roman" w:cs="Times New Roman"/>
+        </w:rPr>
+        <w:t xml:space="preserve"> to much </w:t>
+      </w:r>
+      <w:r>
+        <w:rPr>
+          <w:rFonts w:ascii="Times New Roman" w:hAnsi="Times New Roman" w:cs="Times New Roman"/>
+        </w:rPr>
+        <w:t>wider</w:t>
+      </w:r>
+      <w:r>
+        <w:rPr>
+          <w:rFonts w:ascii="Times New Roman" w:hAnsi="Times New Roman" w:cs="Times New Roman"/>
+        </w:rPr>
+        <w:t xml:space="preserve"> utility</w:t>
+      </w:r>
+      <w:r>
+        <w:rPr>
+          <w:rFonts w:ascii="Times New Roman" w:hAnsi="Times New Roman" w:cs="Times New Roman"/>
+        </w:rPr>
+        <w:t xml:space="preserve"> &amp; coalesce with our </w:t>
+      </w:r>
+      <w:proofErr w:type="gramStart"/>
+      <w:r>
+        <w:rPr>
+          <w:rFonts w:ascii="Times New Roman" w:hAnsi="Times New Roman" w:cs="Times New Roman"/>
+        </w:rPr>
+        <w:t>high speed</w:t>
+      </w:r>
+      <w:proofErr w:type="gramEnd"/>
+      <w:r>
+        <w:rPr>
+          <w:rFonts w:ascii="Times New Roman" w:hAnsi="Times New Roman" w:cs="Times New Roman"/>
+        </w:rPr>
+        <w:t xml:space="preserve"> RTL design</w:t>
+      </w:r>
+      <w:r>
+        <w:rPr>
+          <w:rFonts w:ascii="Times New Roman" w:hAnsi="Times New Roman" w:cs="Times New Roman"/>
+        </w:rPr>
+        <w:t>s</w:t>
+      </w:r>
+      <w:r>
+        <w:rPr>
+          <w:rFonts w:ascii="Times New Roman" w:hAnsi="Times New Roman" w:cs="Times New Roman"/>
+        </w:rPr>
+        <w:t xml:space="preserve">. </w:t>
       </w:r>
     </w:p>
     <w:sectPr>
       <w:pgSz w:w="12240" w:h="15840"/>
-      <w:pgMar w:top="1440" w:right="1440" w:bottom="1440" w:left="1440" w:header="720" w:footer="720" w:gutter="0"/>
+      <w:pgMar w:top="711" w:right="1440" w:bottom="1440" w:left="1440" w:header="720" w:footer="720" w:gutter="0"/>
       <w:pgNumType w:start="1"/>
       <w:cols w:space="720"/>
     </w:sectPr>
@@ -3191,7 +6277,7 @@
           <c:spPr>
             <a:ln w="28575" cap="rnd">
               <a:solidFill>
-                <a:schemeClr val="accent1"/>
+                <a:schemeClr val="accent2"/>
               </a:solidFill>
               <a:round/>
             </a:ln>
@@ -3202,11 +6288,11 @@
             <c:size val="5"/>
             <c:spPr>
               <a:solidFill>
-                <a:schemeClr val="accent1"/>
+                <a:schemeClr val="accent2"/>
               </a:solidFill>
               <a:ln w="9525">
                 <a:solidFill>
-                  <a:schemeClr val="accent1"/>
+                  <a:schemeClr val="accent2"/>
                 </a:solidFill>
               </a:ln>
               <a:effectLst/>
@@ -3216,7 +6302,7 @@
             <c:numRef>
               <c:f>Sheet1!$L$7:$L$16</c:f>
               <c:numCache>
-                <c:formatCode>General</c:formatCode>
+                <c:formatCode>0.000</c:formatCode>
                 <c:ptCount val="10"/>
                 <c:pt idx="0">
                   <c:v>1.4792899408284024</c:v>
@@ -3255,7 +6341,7 @@
             <c:numRef>
               <c:f>Sheet1!$N$7:$N$16</c:f>
               <c:numCache>
-                <c:formatCode>General</c:formatCode>
+                <c:formatCode>0.000</c:formatCode>
                 <c:ptCount val="10"/>
                 <c:pt idx="0">
                   <c:v>11.638</c:v>
@@ -3293,7 +6379,7 @@
           <c:smooth val="0"/>
           <c:extLst>
             <c:ext xmlns:c16="http://schemas.microsoft.com/office/drawing/2014/chart" uri="{C3380CC4-5D6E-409C-BE32-E72D297353CC}">
-              <c16:uniqueId val="{00000000-F5DF-3A4E-9D2C-EB95B1639275}"/>
+              <c16:uniqueId val="{00000000-8AE2-2B4B-B676-FD9B2CEB355C}"/>
             </c:ext>
           </c:extLst>
         </c:ser>
@@ -3317,7 +6403,7 @@
         </c:scaling>
         <c:delete val="0"/>
         <c:axPos val="b"/>
-        <c:numFmt formatCode="General" sourceLinked="1"/>
+        <c:numFmt formatCode="0.000" sourceLinked="1"/>
         <c:majorTickMark val="none"/>
         <c:minorTickMark val="none"/>
         <c:tickLblPos val="nextTo"/>
@@ -3382,7 +6468,7 @@
             <a:effectLst/>
           </c:spPr>
         </c:majorGridlines>
-        <c:numFmt formatCode="General" sourceLinked="1"/>
+        <c:numFmt formatCode="0.000" sourceLinked="1"/>
         <c:majorTickMark val="none"/>
         <c:minorTickMark val="none"/>
         <c:tickLblPos val="nextTo"/>
@@ -3508,12 +6594,9 @@
 </file>
 
 <file path=word/charts/colors2.xml><?xml version="1.0" encoding="utf-8"?>
-<cs:colorStyle xmlns:cs="http://schemas.microsoft.com/office/drawing/2012/chartStyle" xmlns:a="http://schemas.openxmlformats.org/drawingml/2006/main" meth="cycle" id="10">
-  <a:schemeClr val="accent1"/>
+<cs:colorStyle xmlns:cs="http://schemas.microsoft.com/office/drawing/2012/chartStyle" xmlns:a="http://schemas.openxmlformats.org/drawingml/2006/main" meth="cycle" id="12">
   <a:schemeClr val="accent2"/>
-  <a:schemeClr val="accent3"/>
   <a:schemeClr val="accent4"/>
-  <a:schemeClr val="accent5"/>
   <a:schemeClr val="accent6"/>
   <cs:variation/>
   <cs:variation>
